--- a/Fałowski-Jakub-Praca-inzynierska.docx
+++ b/Fałowski-Jakub-Praca-inzynierska.docx
@@ -14731,25 +14731,7 @@
           <w:sz w:val="22"/>
           <w:szCs w:val="22"/>
         </w:rPr>
-        <w:t xml:space="preserve"> - </w:t>
-      </w:r>
-      <w:r>
-        <w:rPr>
-          <w:i w:val="0"/>
-          <w:iCs w:val="0"/>
-          <w:sz w:val="22"/>
-          <w:szCs w:val="22"/>
-        </w:rPr>
-        <w:t>M</w:t>
-      </w:r>
-      <w:r>
-        <w:rPr>
-          <w:i w:val="0"/>
-          <w:iCs w:val="0"/>
-          <w:sz w:val="22"/>
-          <w:szCs w:val="22"/>
-        </w:rPr>
-        <w:t xml:space="preserve">etoda obliczania punktów ELO </w:t>
+        <w:t xml:space="preserve"> - metoda obliczania punktów ELO </w:t>
       </w:r>
       <w:r>
         <w:rPr>
@@ -20153,7 +20135,6 @@
           <w:szCs w:val="22"/>
         </w:rPr>
       </w:pPr>
-      <w:bookmarkStart w:id="3" w:name="_Toc130892558"/>
       <w:r>
         <w:rPr>
           <w:sz w:val="22"/>
@@ -20205,7 +20186,6 @@
         </w:rPr>
         <w:t>8</w:t>
       </w:r>
-      <w:bookmarkEnd w:id="3"/>
       <w:r>
         <w:rPr>
           <w:sz w:val="22"/>
@@ -31884,7 +31864,7 @@
           <w:sz w:val="22"/>
           <w:szCs w:val="22"/>
         </w:rPr>
-        <w:t>5</w:t>
+        <w:t>–</w:t>
       </w:r>
       <w:r>
         <w:rPr>
@@ -32053,7 +32033,6 @@
           <w:szCs w:val="22"/>
         </w:rPr>
       </w:pPr>
-      <w:bookmarkStart w:id="4" w:name="_Toc130892559"/>
       <w:r>
         <w:rPr>
           <w:sz w:val="22"/>
@@ -32105,7 +32084,6 @@
         </w:rPr>
         <w:t>6</w:t>
       </w:r>
-      <w:bookmarkEnd w:id="4"/>
     </w:p>
     <w:p>
       <w:pPr>
@@ -34402,6 +34380,7 @@
           <w:lang w:eastAsia="pl-PL"/>
         </w:rPr>
       </w:pPr>
+      <w:proofErr w:type="spellStart"/>
       <w:r>
         <w:rPr>
           <w:b/>
@@ -34411,8 +34390,9 @@
           <w:lang w:eastAsia="pl-PL"/>
         </w:rPr>
         <w:lastRenderedPageBreak/>
-        <w:t>Bibliogra</w:t>
-      </w:r>
+        <w:t>Bibliogragia</w:t>
+      </w:r>
+      <w:proofErr w:type="spellEnd"/>
       <w:r>
         <w:rPr>
           <w:b/>
@@ -34421,17 +34401,7 @@
           <w:szCs w:val="40"/>
           <w:lang w:eastAsia="pl-PL"/>
         </w:rPr>
-        <w:t>f</w:t>
-      </w:r>
-      <w:r>
-        <w:rPr>
-          <w:b/>
-          <w:bCs/>
-          <w:sz w:val="40"/>
-          <w:szCs w:val="40"/>
-          <w:lang w:eastAsia="pl-PL"/>
-        </w:rPr>
-        <w:t xml:space="preserve">ia i </w:t>
+        <w:t xml:space="preserve"> i </w:t>
       </w:r>
       <w:proofErr w:type="spellStart"/>
       <w:r>
@@ -34454,22 +34424,14 @@
         </w:tabs>
         <w:ind w:firstLine="0"/>
         <w:jc w:val="left"/>
-        <w:rPr>
-          <w:color w:val="000000" w:themeColor="text1"/>
-        </w:rPr>
-      </w:pPr>
-      <w:r>
-        <w:rPr>
-          <w:color w:val="000000" w:themeColor="text1"/>
-        </w:rPr>
+      </w:pPr>
+      <w:r>
         <w:t xml:space="preserve">[1] </w:t>
       </w:r>
       <w:hyperlink r:id="rId67" w:history="1">
         <w:r>
           <w:rPr>
             <w:rStyle w:val="Hipercze"/>
-            <w:color w:val="000000" w:themeColor="text1"/>
-            <w:u w:val="none"/>
           </w:rPr>
           <w:t>https://sportowefakty.wp.pl/pilka-nozna/558431/200-tys-kibicow-na-meczu-pilkarskim-oto-spotkania-z-najwieksza-liczba-widzow</w:t>
         </w:r>
@@ -34483,22 +34445,14 @@
         </w:tabs>
         <w:ind w:firstLine="0"/>
         <w:jc w:val="left"/>
-        <w:rPr>
-          <w:color w:val="000000" w:themeColor="text1"/>
-        </w:rPr>
-      </w:pPr>
-      <w:r>
-        <w:rPr>
-          <w:color w:val="000000" w:themeColor="text1"/>
-        </w:rPr>
+      </w:pPr>
+      <w:r>
         <w:t xml:space="preserve">[2] </w:t>
       </w:r>
       <w:hyperlink r:id="rId68" w:history="1">
         <w:r>
           <w:rPr>
             <w:rStyle w:val="Hipercze"/>
-            <w:color w:val="000000" w:themeColor="text1"/>
-            <w:u w:val="none"/>
           </w:rPr>
           <w:t>https://transfery.info/aktualnosci/mistrzostwa-swiata-tvp-pochwalilo-sie-wynikami-ogladalnosci-meczu-polska-argentyna-sa-rekordy/176688</w:t>
         </w:r>
@@ -34512,22 +34466,14 @@
         </w:tabs>
         <w:ind w:firstLine="0"/>
         <w:jc w:val="left"/>
-        <w:rPr>
-          <w:color w:val="000000" w:themeColor="text1"/>
-        </w:rPr>
-      </w:pPr>
-      <w:r>
-        <w:rPr>
-          <w:color w:val="000000" w:themeColor="text1"/>
-        </w:rPr>
+      </w:pPr>
+      <w:r>
         <w:t xml:space="preserve">[3] </w:t>
       </w:r>
       <w:hyperlink r:id="rId69" w:history="1">
         <w:r>
           <w:rPr>
             <w:rStyle w:val="Hipercze"/>
-            <w:color w:val="000000" w:themeColor="text1"/>
-            <w:u w:val="none"/>
           </w:rPr>
           <w:t>https://arc.com.pl/juz-jest-najnowszy-raport-sponsoring-monitor/</w:t>
         </w:r>
@@ -34541,15 +34487,12 @@
         </w:tabs>
         <w:ind w:firstLine="0"/>
         <w:jc w:val="left"/>
-        <w:rPr>
-          <w:color w:val="000000" w:themeColor="text1"/>
-        </w:rPr>
-      </w:pPr>
-      <w:r>
-        <w:rPr>
-          <w:color w:val="000000" w:themeColor="text1"/>
-        </w:rPr>
-        <w:t>[4] https://cbos.pl/SPISKOM.POL/2016/K_097_16.PDF</w:t>
+      </w:pPr>
+      <w:r>
+        <w:t xml:space="preserve">[4] </w:t>
+      </w:r>
+      <w:r>
+        <w:t>https://cbos.pl/SPISKOM.POL/2016/K_097_16.PDF</w:t>
       </w:r>
     </w:p>
     <w:p>
@@ -34560,78 +34503,42 @@
         </w:tabs>
         <w:ind w:firstLine="0"/>
         <w:jc w:val="left"/>
-        <w:rPr>
-          <w:color w:val="000000" w:themeColor="text1"/>
-        </w:rPr>
-      </w:pPr>
-      <w:r>
-        <w:rPr>
-          <w:color w:val="000000" w:themeColor="text1"/>
-        </w:rPr>
+      </w:pPr>
+      <w:r>
         <w:t>[</w:t>
       </w:r>
       <w:r>
-        <w:rPr>
-          <w:color w:val="000000" w:themeColor="text1"/>
-        </w:rPr>
         <w:t>5</w:t>
       </w:r>
       <w:r>
-        <w:rPr>
-          <w:color w:val="000000" w:themeColor="text1"/>
-        </w:rPr>
         <w:t>]</w:t>
       </w:r>
       <w:r>
-        <w:rPr>
-          <w:color w:val="000000" w:themeColor="text1"/>
-        </w:rPr>
         <w:t xml:space="preserve"> Grady </w:t>
       </w:r>
       <w:proofErr w:type="spellStart"/>
       <w:r>
-        <w:rPr>
-          <w:color w:val="000000" w:themeColor="text1"/>
-        </w:rPr>
         <w:t>Booch</w:t>
       </w:r>
       <w:proofErr w:type="spellEnd"/>
       <w:r>
-        <w:rPr>
-          <w:color w:val="000000" w:themeColor="text1"/>
-        </w:rPr>
         <w:t xml:space="preserve">, James </w:t>
       </w:r>
       <w:proofErr w:type="spellStart"/>
       <w:r>
-        <w:rPr>
-          <w:color w:val="000000" w:themeColor="text1"/>
-        </w:rPr>
         <w:t>Rumbaugh</w:t>
       </w:r>
       <w:proofErr w:type="spellEnd"/>
       <w:r>
-        <w:rPr>
-          <w:color w:val="000000" w:themeColor="text1"/>
-        </w:rPr>
         <w:t>, Ivar Jacobson</w:t>
       </w:r>
       <w:r>
-        <w:rPr>
-          <w:color w:val="000000" w:themeColor="text1"/>
-        </w:rPr>
         <w:t xml:space="preserve"> </w:t>
       </w:r>
       <w:r>
-        <w:rPr>
-          <w:color w:val="000000" w:themeColor="text1"/>
-        </w:rPr>
         <w:t>„UML przewodnik użytkownika”</w:t>
       </w:r>
       <w:r>
-        <w:rPr>
-          <w:color w:val="000000" w:themeColor="text1"/>
-        </w:rPr>
         <w:t xml:space="preserve"> tłum: Krzysztof Stencel, 2002</w:t>
       </w:r>
     </w:p>
@@ -34643,28 +34550,16 @@
         </w:tabs>
         <w:ind w:firstLine="0"/>
         <w:jc w:val="left"/>
-        <w:rPr>
-          <w:color w:val="000000" w:themeColor="text1"/>
-        </w:rPr>
-      </w:pPr>
-      <w:r>
-        <w:rPr>
-          <w:color w:val="000000" w:themeColor="text1"/>
-        </w:rPr>
+      </w:pPr>
+      <w:r>
         <w:t xml:space="preserve">[6] Borys </w:t>
       </w:r>
       <w:proofErr w:type="spellStart"/>
       <w:r>
-        <w:rPr>
-          <w:color w:val="000000" w:themeColor="text1"/>
-        </w:rPr>
         <w:t>Struski</w:t>
       </w:r>
       <w:proofErr w:type="spellEnd"/>
       <w:r>
-        <w:rPr>
-          <w:color w:val="000000" w:themeColor="text1"/>
-        </w:rPr>
         <w:t>, Piotr Sebastian „Encyklopedia Football Managera 2023”, 2022</w:t>
       </w:r>
     </w:p>
@@ -34673,34 +34568,20 @@
         <w:pStyle w:val="MojNormalny2"/>
         <w:ind w:firstLine="0"/>
         <w:jc w:val="left"/>
-        <w:rPr>
-          <w:color w:val="000000" w:themeColor="text1"/>
-        </w:rPr>
-      </w:pPr>
-      <w:r>
-        <w:rPr>
-          <w:color w:val="000000" w:themeColor="text1"/>
-        </w:rPr>
+      </w:pPr>
+      <w:r>
         <w:t>[7] Źródło danych, z którego dane są pozyskiwane informacje o statystykach piłkarzy w F</w:t>
       </w:r>
       <w:r>
-        <w:rPr>
-          <w:color w:val="000000" w:themeColor="text1"/>
-        </w:rPr>
         <w:t>IFIE</w:t>
       </w:r>
       <w:r>
-        <w:rPr>
-          <w:color w:val="000000" w:themeColor="text1"/>
-        </w:rPr>
         <w:t xml:space="preserve">, </w:t>
       </w:r>
       <w:hyperlink r:id="rId70" w:history="1">
         <w:r>
           <w:rPr>
             <w:rStyle w:val="Hipercze"/>
-            <w:color w:val="000000" w:themeColor="text1"/>
-            <w:u w:val="none"/>
           </w:rPr>
           <w:t>https://www.futhead.com/21/players/?level=all_nif&amp;league=13&amp;club=all&amp;bin_platform=ps</w:t>
         </w:r>
@@ -34712,23 +34593,29 @@
         <w:ind w:firstLine="0"/>
         <w:jc w:val="left"/>
         <w:rPr>
-          <w:color w:val="000000" w:themeColor="text1"/>
+          <w:color w:val="0563C1" w:themeColor="hyperlink"/>
+          <w:u w:val="single"/>
         </w:rPr>
       </w:pPr>
       <w:r>
         <w:rPr>
           <w:rStyle w:val="Hipercze"/>
-          <w:color w:val="000000" w:themeColor="text1"/>
-          <w:u w:val="none"/>
-        </w:rPr>
-        <w:t xml:space="preserve">[8] Współczynnik UEFA, </w:t>
+          <w:color w:val="auto"/>
+          <w:u w:val="none"/>
+        </w:rPr>
+        <w:t>[8] Współczynnik UEFA,</w:t>
+      </w:r>
+      <w:r>
+        <w:rPr>
+          <w:rStyle w:val="Hipercze"/>
+          <w:color w:val="auto"/>
+        </w:rPr>
+        <w:t xml:space="preserve"> </w:t>
       </w:r>
       <w:hyperlink r:id="rId71" w:history="1">
         <w:r>
           <w:rPr>
             <w:rStyle w:val="Hipercze"/>
-            <w:color w:val="000000" w:themeColor="text1"/>
-            <w:u w:val="none"/>
           </w:rPr>
           <w:t>https://www.transfermarkt.pl/statistik/5jahreswertung</w:t>
         </w:r>
@@ -34741,34 +34628,21 @@
         <w:jc w:val="left"/>
         <w:rPr>
           <w:rStyle w:val="Hipercze"/>
-          <w:color w:val="000000" w:themeColor="text1"/>
-          <w:u w:val="none"/>
-        </w:rPr>
-      </w:pPr>
-      <w:r>
-        <w:rPr>
-          <w:color w:val="000000" w:themeColor="text1"/>
-        </w:rPr>
+        </w:rPr>
+      </w:pPr>
+      <w:r>
         <w:t>[</w:t>
       </w:r>
       <w:r>
-        <w:rPr>
-          <w:color w:val="000000" w:themeColor="text1"/>
-        </w:rPr>
         <w:t>9</w:t>
       </w:r>
       <w:r>
-        <w:rPr>
-          <w:color w:val="000000" w:themeColor="text1"/>
-        </w:rPr>
         <w:t xml:space="preserve">] Źródło danych, z którego dane są pozyskiwane informacje o statystykach piłkarzy w Football Managerze, </w:t>
       </w:r>
       <w:hyperlink r:id="rId72" w:history="1">
         <w:r>
           <w:rPr>
             <w:rStyle w:val="Hipercze"/>
-            <w:color w:val="000000" w:themeColor="text1"/>
-            <w:u w:val="none"/>
           </w:rPr>
           <w:t>https://fmdataba.com/21/l/2613/premier-league/best-players/</w:t>
         </w:r>
@@ -34781,14 +34655,12 @@
         <w:jc w:val="left"/>
         <w:rPr>
           <w:rStyle w:val="Hipercze"/>
-          <w:color w:val="000000" w:themeColor="text1"/>
-          <w:u w:val="none"/>
         </w:rPr>
       </w:pPr>
       <w:r>
         <w:rPr>
           <w:rStyle w:val="Hipercze"/>
-          <w:color w:val="000000" w:themeColor="text1"/>
+          <w:color w:val="auto"/>
           <w:u w:val="none"/>
         </w:rPr>
         <w:t>[10] Zasada działania kursów bukmacherskich</w:t>
@@ -34796,16 +34668,12 @@
       <w:r>
         <w:rPr>
           <w:rStyle w:val="Hipercze"/>
-          <w:color w:val="000000" w:themeColor="text1"/>
-          <w:u w:val="none"/>
         </w:rPr>
         <w:t>,</w:t>
       </w:r>
       <w:r>
         <w:rPr>
           <w:rStyle w:val="Hipercze"/>
-          <w:color w:val="000000" w:themeColor="text1"/>
-          <w:u w:val="none"/>
         </w:rPr>
         <w:t xml:space="preserve"> </w:t>
       </w:r>
@@ -34813,8 +34681,6 @@
         <w:r>
           <w:rPr>
             <w:rStyle w:val="Hipercze"/>
-            <w:color w:val="000000" w:themeColor="text1"/>
-            <w:u w:val="none"/>
           </w:rPr>
           <w:t>https://legalbuk.pl/jak-dzialaja-kursy-bukmacherskie/</w:t>
         </w:r>
@@ -34827,24 +34693,26 @@
         <w:jc w:val="left"/>
         <w:rPr>
           <w:rStyle w:val="czeinternetowe"/>
-          <w:color w:val="000000" w:themeColor="text1"/>
-          <w:u w:val="none"/>
         </w:rPr>
       </w:pPr>
       <w:r>
         <w:rPr>
           <w:rStyle w:val="Hipercze"/>
-          <w:color w:val="000000" w:themeColor="text1"/>
-          <w:u w:val="none"/>
-        </w:rPr>
-        <w:t xml:space="preserve">[11] Współczynnik remisów w zależności od ligi, </w:t>
+          <w:color w:val="auto"/>
+          <w:u w:val="none"/>
+        </w:rPr>
+        <w:t>[11] Współczynnik remisów w zależności od ligi</w:t>
+      </w:r>
+      <w:r>
+        <w:rPr>
+          <w:rStyle w:val="Hipercze"/>
+        </w:rPr>
+        <w:t xml:space="preserve">, </w:t>
       </w:r>
       <w:hyperlink r:id="rId74">
         <w:r>
           <w:rPr>
             <w:rStyle w:val="czeinternetowe"/>
-            <w:color w:val="000000" w:themeColor="text1"/>
-            <w:u w:val="none"/>
           </w:rPr>
           <w:t>https://www.eprogresja.pl/statystyki/pilkarskie/remisy_w_ligach/</w:t>
         </w:r>
@@ -34857,24 +34725,33 @@
         <w:jc w:val="left"/>
         <w:rPr>
           <w:rStyle w:val="Hipercze"/>
-          <w:color w:val="000000" w:themeColor="text1"/>
-          <w:u w:val="none"/>
         </w:rPr>
       </w:pPr>
       <w:r>
         <w:rPr>
           <w:rStyle w:val="czeinternetowe"/>
-          <w:color w:val="000000" w:themeColor="text1"/>
-          <w:u w:val="none"/>
-        </w:rPr>
-        <w:t xml:space="preserve">[12] Klasyfikacja narodowości według rankingu ELO, </w:t>
+        </w:rPr>
+        <w:t>[</w:t>
+      </w:r>
+      <w:r>
+        <w:rPr>
+          <w:rStyle w:val="czeinternetowe"/>
+          <w:color w:val="auto"/>
+          <w:u w:val="none"/>
+        </w:rPr>
+        <w:t>12] Klasyfikacja narodowości według rankingu ELO,</w:t>
+      </w:r>
+      <w:r>
+        <w:rPr>
+          <w:rStyle w:val="czeinternetowe"/>
+          <w:color w:val="auto"/>
+        </w:rPr>
+        <w:t xml:space="preserve"> </w:t>
       </w:r>
       <w:hyperlink r:id="rId75" w:history="1">
         <w:r>
           <w:rPr>
             <w:rStyle w:val="Hipercze"/>
-            <w:color w:val="000000" w:themeColor="text1"/>
-            <w:u w:val="none"/>
           </w:rPr>
           <w:t>https://eloratings.net/</w:t>
         </w:r>
@@ -34887,24 +34764,26 @@
         <w:jc w:val="left"/>
         <w:rPr>
           <w:rStyle w:val="Hipercze"/>
-          <w:color w:val="000000" w:themeColor="text1"/>
-          <w:u w:val="none"/>
         </w:rPr>
       </w:pPr>
       <w:r>
         <w:rPr>
           <w:rStyle w:val="Hipercze"/>
-          <w:color w:val="000000" w:themeColor="text1"/>
-          <w:u w:val="none"/>
-        </w:rPr>
-        <w:t xml:space="preserve">[13] Tabela Ekstraklasy według dat, </w:t>
+          <w:color w:val="auto"/>
+          <w:u w:val="none"/>
+        </w:rPr>
+        <w:t>[13] Tabela Ekstraklasy według dat</w:t>
+      </w:r>
+      <w:r>
+        <w:rPr>
+          <w:rStyle w:val="Hipercze"/>
+        </w:rPr>
+        <w:t xml:space="preserve">, </w:t>
       </w:r>
       <w:hyperlink r:id="rId76" w:history="1">
         <w:r>
           <w:rPr>
             <w:rStyle w:val="Hipercze"/>
-            <w:color w:val="000000" w:themeColor="text1"/>
-            <w:u w:val="none"/>
           </w:rPr>
           <w:t>http://www.90minut.pl/stats.php?id=12330</w:t>
         </w:r>
@@ -34917,24 +34796,26 @@
         <w:jc w:val="left"/>
         <w:rPr>
           <w:rStyle w:val="Hipercze"/>
-          <w:color w:val="000000" w:themeColor="text1"/>
-          <w:u w:val="none"/>
         </w:rPr>
       </w:pPr>
       <w:r>
         <w:rPr>
           <w:rStyle w:val="Hipercze"/>
-          <w:color w:val="000000" w:themeColor="text1"/>
-          <w:u w:val="none"/>
-        </w:rPr>
-        <w:t xml:space="preserve">[14] Algorytm obliczania rankingu ELO, </w:t>
+          <w:color w:val="auto"/>
+          <w:u w:val="none"/>
+        </w:rPr>
+        <w:t>[14] Algorytm obliczania rankingu ELO</w:t>
+      </w:r>
+      <w:r>
+        <w:rPr>
+          <w:rStyle w:val="Hipercze"/>
+        </w:rPr>
+        <w:t xml:space="preserve">, </w:t>
       </w:r>
       <w:hyperlink r:id="rId77" w:history="1">
         <w:r>
           <w:rPr>
             <w:rStyle w:val="Hipercze"/>
-            <w:color w:val="000000" w:themeColor="text1"/>
-            <w:u w:val="none"/>
           </w:rPr>
           <w:t>https://pl.wikipedia.org/wiki/Ranking_Elo_(pi%C5%82ka_no%C5%BCna)</w:t>
         </w:r>
@@ -34945,24 +34826,25 @@
         <w:pStyle w:val="MojNormalny2"/>
         <w:ind w:firstLine="0"/>
         <w:jc w:val="left"/>
-        <w:rPr>
-          <w:color w:val="000000" w:themeColor="text1"/>
-        </w:rPr>
       </w:pPr>
       <w:r>
         <w:rPr>
           <w:rStyle w:val="Hipercze"/>
-          <w:color w:val="000000" w:themeColor="text1"/>
-          <w:u w:val="none"/>
-        </w:rPr>
-        <w:t xml:space="preserve">[15] Statystyki dotyczące wyników w Ekstraklasie w rundzie wiosennej sezonu 2021/2022, </w:t>
+          <w:color w:val="auto"/>
+          <w:u w:val="none"/>
+        </w:rPr>
+        <w:t>[15] Statystyki dotyczące wyników w Ekstraklasie w rundzie wiosennej sezonu 2021/2022,</w:t>
+      </w:r>
+      <w:r>
+        <w:rPr>
+          <w:rStyle w:val="Hipercze"/>
+        </w:rPr>
+        <w:t xml:space="preserve"> </w:t>
       </w:r>
       <w:hyperlink r:id="rId78" w:history="1">
         <w:r>
           <w:rPr>
             <w:rStyle w:val="Hipercze"/>
-            <w:color w:val="000000" w:themeColor="text1"/>
-            <w:u w:val="none"/>
           </w:rPr>
           <w:t>http://img.90minut.pl/misc/stats-ekstraklasa-2021-22-wiosna.html</w:t>
         </w:r>
@@ -34975,14 +34857,9 @@
         <w:jc w:val="left"/>
         <w:rPr>
           <w:rStyle w:val="czeinternetowe"/>
-          <w:color w:val="000000" w:themeColor="text1"/>
-          <w:u w:val="none"/>
-        </w:rPr>
-      </w:pPr>
-      <w:r>
-        <w:rPr>
-          <w:color w:val="000000" w:themeColor="text1"/>
-        </w:rPr>
+        </w:rPr>
+      </w:pPr>
+      <w:r>
         <w:lastRenderedPageBreak/>
         <w:t xml:space="preserve">[16] Prywatny kontakt ze specjalistą od matematycznych analiz piłkarskich, </w:t>
       </w:r>
@@ -34990,8 +34867,6 @@
         <w:r>
           <w:rPr>
             <w:rStyle w:val="Hipercze"/>
-            <w:color w:val="000000" w:themeColor="text1"/>
-            <w:u w:val="none"/>
           </w:rPr>
           <w:t>https://twitter.com/pklimek99</w:t>
         </w:r>
@@ -35004,17 +34879,43 @@
         <w:jc w:val="left"/>
         <w:rPr>
           <w:rStyle w:val="czeinternetowe"/>
-          <w:color w:val="000000" w:themeColor="text1"/>
-          <w:u w:val="none"/>
         </w:rPr>
       </w:pPr>
       <w:r>
         <w:rPr>
           <w:rStyle w:val="czeinternetowe"/>
-          <w:color w:val="000000" w:themeColor="text1"/>
-          <w:u w:val="none"/>
-        </w:rPr>
-        <w:t>[17] Wyniki spotkań Ekstraklasy https://www.flashscore.com/football/poland/ekstraklasa/results/</w:t>
+          <w:color w:val="auto"/>
+          <w:u w:val="none"/>
+        </w:rPr>
+        <w:t>[17]</w:t>
+      </w:r>
+      <w:r>
+        <w:rPr>
+          <w:rStyle w:val="czeinternetowe"/>
+          <w:color w:val="auto"/>
+        </w:rPr>
+        <w:t xml:space="preserve"> </w:t>
+      </w:r>
+      <w:r>
+        <w:rPr>
+          <w:rStyle w:val="czeinternetowe"/>
+          <w:color w:val="auto"/>
+          <w:u w:val="none"/>
+        </w:rPr>
+        <w:t>Wyniki spotkań Ekstraklasy</w:t>
+      </w:r>
+      <w:r>
+        <w:rPr>
+          <w:rStyle w:val="czeinternetowe"/>
+          <w:color w:val="auto"/>
+        </w:rPr>
+        <w:t xml:space="preserve"> </w:t>
+      </w:r>
+      <w:r>
+        <w:rPr>
+          <w:rStyle w:val="czeinternetowe"/>
+        </w:rPr>
+        <w:t>https://www.flashscore.com/football/poland/ekstraklasa/results/</w:t>
       </w:r>
     </w:p>
     <w:p>
@@ -35023,13 +34924,14 @@
         <w:ind w:firstLine="0"/>
         <w:jc w:val="left"/>
         <w:rPr>
-          <w:color w:val="000000" w:themeColor="text1"/>
+          <w:color w:val="0563C1" w:themeColor="hyperlink"/>
+          <w:u w:val="single"/>
         </w:rPr>
       </w:pPr>
       <w:r>
         <w:rPr>
           <w:rStyle w:val="Hipercze"/>
-          <w:color w:val="000000" w:themeColor="text1"/>
+          <w:color w:val="auto"/>
           <w:u w:val="none"/>
         </w:rPr>
         <w:t>[1</w:t>
@@ -35037,7 +34939,7 @@
       <w:r>
         <w:rPr>
           <w:rStyle w:val="Hipercze"/>
-          <w:color w:val="000000" w:themeColor="text1"/>
+          <w:color w:val="auto"/>
           <w:u w:val="none"/>
         </w:rPr>
         <w:t>8</w:t>
@@ -35045,17 +34947,36 @@
       <w:r>
         <w:rPr>
           <w:rStyle w:val="Hipercze"/>
-          <w:color w:val="000000" w:themeColor="text1"/>
-          <w:u w:val="none"/>
-        </w:rPr>
-        <w:t xml:space="preserve">] Serwis umożliwiający przeglądanie kursów bukmacherskich, również tych meczy, które już się odbyły, </w:t>
+          <w:color w:val="auto"/>
+          <w:u w:val="none"/>
+        </w:rPr>
+        <w:t>]</w:t>
+      </w:r>
+      <w:r>
+        <w:rPr>
+          <w:rStyle w:val="Hipercze"/>
+          <w:color w:val="auto"/>
+        </w:rPr>
+        <w:t xml:space="preserve"> </w:t>
+      </w:r>
+      <w:r>
+        <w:rPr>
+          <w:rStyle w:val="Hipercze"/>
+          <w:color w:val="auto"/>
+          <w:u w:val="none"/>
+        </w:rPr>
+        <w:t>Serwis umożliwiający przeglądanie kursów bukmacherskich, również tych meczy, które już się odbyły</w:t>
+      </w:r>
+      <w:r>
+        <w:rPr>
+          <w:rStyle w:val="Hipercze"/>
+        </w:rPr>
+        <w:t xml:space="preserve">, </w:t>
       </w:r>
       <w:hyperlink r:id="rId80" w:history="1">
         <w:r>
           <w:rPr>
             <w:rStyle w:val="Hipercze"/>
-            <w:color w:val="000000" w:themeColor="text1"/>
-            <w:u w:val="none"/>
           </w:rPr>
           <w:t>https://www.oddsportal.com/soccer/poland/ekstraklasa/results/</w:t>
         </w:r>
@@ -35069,46 +34990,25 @@
         </w:tabs>
         <w:ind w:firstLine="0"/>
         <w:jc w:val="left"/>
-        <w:rPr>
-          <w:color w:val="000000" w:themeColor="text1"/>
-        </w:rPr>
-      </w:pPr>
-      <w:r>
-        <w:rPr>
-          <w:color w:val="000000" w:themeColor="text1"/>
-        </w:rPr>
+      </w:pPr>
+      <w:r>
         <w:t>[</w:t>
       </w:r>
       <w:r>
-        <w:rPr>
-          <w:color w:val="000000" w:themeColor="text1"/>
-        </w:rPr>
         <w:t>1</w:t>
       </w:r>
       <w:r>
-        <w:rPr>
-          <w:color w:val="000000" w:themeColor="text1"/>
-        </w:rPr>
         <w:t>9</w:t>
       </w:r>
       <w:r>
-        <w:rPr>
-          <w:color w:val="000000" w:themeColor="text1"/>
-        </w:rPr>
         <w:t xml:space="preserve">] Adam Roman, Karolina </w:t>
       </w:r>
       <w:proofErr w:type="spellStart"/>
       <w:r>
-        <w:rPr>
-          <w:color w:val="000000" w:themeColor="text1"/>
-        </w:rPr>
         <w:t>Zmitrowicz</w:t>
       </w:r>
       <w:proofErr w:type="spellEnd"/>
       <w:r>
-        <w:rPr>
-          <w:color w:val="000000" w:themeColor="text1"/>
-        </w:rPr>
         <w:t xml:space="preserve"> „Testowanie oprogramowania w praktyce: studium przypadków”, 2017</w:t>
       </w:r>
     </w:p>
@@ -35118,53 +35018,32 @@
         <w:ind w:firstLine="0"/>
         <w:jc w:val="left"/>
         <w:rPr>
-          <w:color w:val="000000" w:themeColor="text1"/>
-        </w:rPr>
-      </w:pPr>
-      <w:r>
-        <w:rPr>
-          <w:color w:val="000000" w:themeColor="text1"/>
-        </w:rPr>
+          <w:rStyle w:val="Hipercze"/>
+        </w:rPr>
+      </w:pPr>
+      <w:r>
         <w:t>[</w:t>
       </w:r>
       <w:r>
-        <w:rPr>
-          <w:color w:val="000000" w:themeColor="text1"/>
-        </w:rPr>
         <w:t>20</w:t>
       </w:r>
       <w:r>
-        <w:rPr>
-          <w:color w:val="000000" w:themeColor="text1"/>
-        </w:rPr>
         <w:t xml:space="preserve">] Alex </w:t>
       </w:r>
       <w:proofErr w:type="spellStart"/>
       <w:r>
-        <w:rPr>
-          <w:color w:val="000000" w:themeColor="text1"/>
-        </w:rPr>
         <w:t>MacCaw</w:t>
       </w:r>
       <w:proofErr w:type="spellEnd"/>
       <w:r>
-        <w:rPr>
-          <w:color w:val="000000" w:themeColor="text1"/>
-        </w:rPr>
         <w:t xml:space="preserve"> „</w:t>
       </w:r>
       <w:proofErr w:type="spellStart"/>
       <w:r>
-        <w:rPr>
-          <w:color w:val="000000" w:themeColor="text1"/>
-        </w:rPr>
         <w:t>Javascript</w:t>
       </w:r>
       <w:proofErr w:type="spellEnd"/>
       <w:r>
-        <w:rPr>
-          <w:color w:val="000000" w:themeColor="text1"/>
-        </w:rPr>
         <w:t>. Aplikacje WWW” Helion, 2021</w:t>
       </w:r>
     </w:p>
@@ -35172,9 +35051,8 @@
       <w:pPr>
         <w:pStyle w:val="MojNormalny2"/>
         <w:ind w:firstLine="0"/>
-        <w:jc w:val="left"/>
-        <w:rPr>
-          <w:color w:val="000000" w:themeColor="text1"/>
+        <w:rPr>
+          <w:rStyle w:val="Hipercze"/>
         </w:rPr>
       </w:pPr>
     </w:p>
@@ -35182,9 +35060,8 @@
       <w:pPr>
         <w:pStyle w:val="MojNormalny2"/>
         <w:ind w:firstLine="0"/>
-        <w:jc w:val="left"/>
-        <w:rPr>
-          <w:color w:val="000000" w:themeColor="text1"/>
+        <w:rPr>
+          <w:rStyle w:val="Hipercze"/>
         </w:rPr>
       </w:pPr>
     </w:p>
@@ -35192,9 +35069,8 @@
       <w:pPr>
         <w:pStyle w:val="MojNormalny2"/>
         <w:ind w:firstLine="0"/>
-        <w:jc w:val="left"/>
-        <w:rPr>
-          <w:color w:val="000000" w:themeColor="text1"/>
+        <w:rPr>
+          <w:rStyle w:val="Hipercze"/>
         </w:rPr>
       </w:pPr>
     </w:p>
@@ -35202,19 +35078,14 @@
       <w:pPr>
         <w:pStyle w:val="MojNormalny2"/>
         <w:ind w:firstLine="0"/>
-        <w:jc w:val="left"/>
-        <w:rPr>
-          <w:color w:val="000000" w:themeColor="text1"/>
-        </w:rPr>
       </w:pPr>
     </w:p>
     <w:p>
       <w:pPr>
         <w:pStyle w:val="MojNormalny2"/>
         <w:ind w:firstLine="0"/>
-        <w:jc w:val="left"/>
-        <w:rPr>
-          <w:color w:val="000000" w:themeColor="text1"/>
+        <w:rPr>
+          <w:rStyle w:val="Hipercze"/>
         </w:rPr>
       </w:pPr>
     </w:p>
@@ -35222,9 +35093,8 @@
       <w:pPr>
         <w:pStyle w:val="MojNormalny2"/>
         <w:ind w:firstLine="0"/>
-        <w:jc w:val="left"/>
-        <w:rPr>
-          <w:color w:val="000000" w:themeColor="text1"/>
+        <w:rPr>
+          <w:rStyle w:val="Hipercze"/>
         </w:rPr>
       </w:pPr>
     </w:p>
@@ -35232,5978 +35102,26 @@
       <w:pPr>
         <w:pStyle w:val="MojNormalny2"/>
         <w:ind w:firstLine="0"/>
-        <w:jc w:val="left"/>
-        <w:rPr>
-          <w:color w:val="000000" w:themeColor="text1"/>
-        </w:rPr>
       </w:pPr>
     </w:p>
     <w:p>
       <w:pPr>
         <w:pStyle w:val="MojNormalny2"/>
         <w:ind w:firstLine="0"/>
-        <w:jc w:val="left"/>
-        <w:rPr>
-          <w:color w:val="000000" w:themeColor="text1"/>
-        </w:rPr>
       </w:pPr>
     </w:p>
     <w:p>
       <w:pPr>
         <w:pStyle w:val="MojNormalny2"/>
         <w:ind w:firstLine="0"/>
-        <w:jc w:val="left"/>
-        <w:rPr>
-          <w:color w:val="000000" w:themeColor="text1"/>
-        </w:rPr>
-      </w:pPr>
-    </w:p>
-    <w:p>
-      <w:pPr>
-        <w:pStyle w:val="MojNormalny2"/>
-        <w:ind w:firstLine="0"/>
-        <w:jc w:val="left"/>
-        <w:rPr>
-          <w:color w:val="000000" w:themeColor="text1"/>
-        </w:rPr>
-      </w:pPr>
-    </w:p>
-    <w:p>
-      <w:pPr>
-        <w:pStyle w:val="MojNormalny2"/>
-        <w:ind w:firstLine="0"/>
-        <w:jc w:val="left"/>
-        <w:rPr>
-          <w:color w:val="000000" w:themeColor="text1"/>
-        </w:rPr>
-      </w:pPr>
-    </w:p>
-    <w:p>
-      <w:pPr>
-        <w:pStyle w:val="MojNormalny2"/>
-        <w:ind w:firstLine="0"/>
-        <w:jc w:val="left"/>
-        <w:rPr>
-          <w:color w:val="000000" w:themeColor="text1"/>
-        </w:rPr>
-      </w:pPr>
-    </w:p>
-    <w:p>
-      <w:pPr>
-        <w:pStyle w:val="MojNormalny2"/>
-        <w:ind w:firstLine="0"/>
-        <w:jc w:val="left"/>
-        <w:rPr>
-          <w:color w:val="000000" w:themeColor="text1"/>
-        </w:rPr>
-      </w:pPr>
-    </w:p>
-    <w:p>
-      <w:pPr>
-        <w:pStyle w:val="MojNormalny2"/>
-        <w:ind w:firstLine="0"/>
-        <w:jc w:val="left"/>
-        <w:rPr>
-          <w:color w:val="000000" w:themeColor="text1"/>
-        </w:rPr>
-      </w:pPr>
-    </w:p>
-    <w:p>
-      <w:pPr>
-        <w:pStyle w:val="MojNormalny2"/>
-        <w:ind w:firstLine="0"/>
-        <w:jc w:val="left"/>
-        <w:rPr>
-          <w:color w:val="000000" w:themeColor="text1"/>
-        </w:rPr>
-      </w:pPr>
-    </w:p>
-    <w:p>
-      <w:pPr>
-        <w:pStyle w:val="MojNormalny2"/>
-        <w:ind w:firstLine="0"/>
-        <w:jc w:val="left"/>
-        <w:rPr>
-          <w:color w:val="000000" w:themeColor="text1"/>
-        </w:rPr>
-      </w:pPr>
-    </w:p>
-    <w:p>
-      <w:pPr>
-        <w:pStyle w:val="MojNormalny2"/>
-        <w:ind w:firstLine="0"/>
-        <w:jc w:val="left"/>
-        <w:rPr>
-          <w:color w:val="000000" w:themeColor="text1"/>
-        </w:rPr>
-      </w:pPr>
-    </w:p>
-    <w:p>
-      <w:pPr>
-        <w:rPr>
-          <w:rStyle w:val="Hipercze"/>
-          <w:b/>
-          <w:bCs/>
-          <w:color w:val="auto"/>
-          <w:sz w:val="40"/>
-          <w:szCs w:val="40"/>
-          <w:u w:val="none"/>
-          <w:lang w:eastAsia="pl-PL"/>
-        </w:rPr>
-      </w:pPr>
-      <w:r>
-        <w:rPr>
-          <w:b/>
-          <w:bCs/>
-          <w:sz w:val="40"/>
-          <w:szCs w:val="40"/>
-          <w:lang w:eastAsia="pl-PL"/>
-        </w:rPr>
-        <w:lastRenderedPageBreak/>
-        <w:t>Wykaz rysunków</w:t>
-      </w:r>
-      <w:r>
-        <w:rPr>
-          <w:rStyle w:val="Hipercze"/>
-        </w:rPr>
-        <w:fldChar w:fldCharType="begin"/>
-      </w:r>
-      <w:r>
-        <w:rPr>
-          <w:rStyle w:val="Hipercze"/>
-        </w:rPr>
-        <w:instrText xml:space="preserve"> TOC \h \z \c "Rysunek" </w:instrText>
-      </w:r>
-      <w:r>
-        <w:rPr>
-          <w:rStyle w:val="Hipercze"/>
-        </w:rPr>
-        <w:fldChar w:fldCharType="separate"/>
-      </w:r>
-    </w:p>
-    <w:p>
-      <w:pPr>
-        <w:rPr>
-          <w:rStyle w:val="Hipercze"/>
-          <w:noProof/>
-          <w:color w:val="000000" w:themeColor="text1"/>
-          <w:u w:val="none"/>
-        </w:rPr>
-      </w:pPr>
-      <w:r>
-        <w:rPr>
-          <w:rStyle w:val="Hipercze"/>
-          <w:noProof/>
-          <w:color w:val="000000" w:themeColor="text1"/>
-          <w:u w:val="none"/>
-        </w:rPr>
-        <w:t xml:space="preserve">Rysunek </w:t>
-      </w:r>
-      <w:r>
-        <w:rPr>
-          <w:rStyle w:val="Hipercze"/>
-          <w:noProof/>
-          <w:color w:val="000000" w:themeColor="text1"/>
-          <w:u w:val="none"/>
-        </w:rPr>
-        <w:t>1</w:t>
-      </w:r>
-      <w:r>
-        <w:rPr>
-          <w:rStyle w:val="Hipercze"/>
-          <w:noProof/>
-          <w:color w:val="000000" w:themeColor="text1"/>
-          <w:u w:val="none"/>
-        </w:rPr>
-        <w:t xml:space="preserve"> – </w:t>
-      </w:r>
-      <w:r>
-        <w:rPr>
-          <w:rStyle w:val="Hipercze"/>
-          <w:noProof/>
-          <w:color w:val="000000" w:themeColor="text1"/>
-          <w:u w:val="none"/>
-        </w:rPr>
-        <w:t>Diagram DPU</w:t>
-      </w:r>
-      <w:r>
-        <w:rPr>
-          <w:rStyle w:val="Hipercze"/>
-          <w:noProof/>
-          <w:color w:val="000000" w:themeColor="text1"/>
-          <w:u w:val="none"/>
-        </w:rPr>
-        <w:tab/>
-      </w:r>
-      <w:r>
-        <w:rPr>
-          <w:rStyle w:val="Hipercze"/>
-          <w:noProof/>
-          <w:color w:val="000000" w:themeColor="text1"/>
-          <w:u w:val="none"/>
-        </w:rPr>
-        <w:tab/>
-      </w:r>
-      <w:r>
-        <w:rPr>
-          <w:rStyle w:val="Hipercze"/>
-          <w:noProof/>
-          <w:color w:val="000000" w:themeColor="text1"/>
-          <w:u w:val="none"/>
-        </w:rPr>
-        <w:tab/>
-      </w:r>
-      <w:r>
-        <w:rPr>
-          <w:rStyle w:val="Hipercze"/>
-          <w:noProof/>
-          <w:color w:val="000000" w:themeColor="text1"/>
-          <w:u w:val="none"/>
-        </w:rPr>
-        <w:tab/>
-      </w:r>
-      <w:r>
-        <w:rPr>
-          <w:rStyle w:val="Hipercze"/>
-          <w:noProof/>
-          <w:color w:val="000000" w:themeColor="text1"/>
-          <w:u w:val="none"/>
-        </w:rPr>
-        <w:tab/>
-      </w:r>
-      <w:r>
-        <w:rPr>
-          <w:rStyle w:val="Hipercze"/>
-          <w:noProof/>
-          <w:color w:val="000000" w:themeColor="text1"/>
-          <w:u w:val="none"/>
-        </w:rPr>
-        <w:tab/>
-      </w:r>
-      <w:r>
-        <w:rPr>
-          <w:rStyle w:val="Hipercze"/>
-          <w:noProof/>
-          <w:color w:val="000000" w:themeColor="text1"/>
-          <w:u w:val="none"/>
-        </w:rPr>
-        <w:tab/>
-      </w:r>
-      <w:r>
-        <w:rPr>
-          <w:rStyle w:val="Hipercze"/>
-          <w:noProof/>
-          <w:color w:val="000000" w:themeColor="text1"/>
-          <w:u w:val="none"/>
-        </w:rPr>
-        <w:tab/>
-      </w:r>
-      <w:r>
-        <w:rPr>
-          <w:rStyle w:val="Hipercze"/>
-          <w:noProof/>
-          <w:color w:val="000000" w:themeColor="text1"/>
-          <w:u w:val="none"/>
-        </w:rPr>
-        <w:tab/>
-        <w:t xml:space="preserve">         </w:t>
-      </w:r>
-      <w:r>
-        <w:rPr>
-          <w:noProof/>
-          <w:webHidden/>
-          <w:color w:val="000000" w:themeColor="text1"/>
-        </w:rPr>
-        <w:t>6</w:t>
-      </w:r>
-      <w:r>
-        <w:rPr>
-          <w:rStyle w:val="Hipercze"/>
-          <w:noProof/>
-          <w:color w:val="000000" w:themeColor="text1"/>
-          <w:u w:val="none"/>
-        </w:rPr>
-        <w:t xml:space="preserve"> </w:t>
-      </w:r>
-      <w:hyperlink w:anchor="_Toc130892559" w:history="1">
-        <w:r>
-          <w:rPr>
-            <w:rStyle w:val="Hipercze"/>
-            <w:noProof/>
-            <w:color w:val="000000" w:themeColor="text1"/>
-            <w:u w:val="none"/>
-          </w:rPr>
-          <w:t xml:space="preserve">Rysunek 2 – Widok strony futhead </w:t>
-        </w:r>
-        <w:r>
-          <w:rPr>
-            <w:rStyle w:val="Hipercze"/>
-            <w:noProof/>
-            <w:color w:val="000000" w:themeColor="text1"/>
-            <w:u w:val="none"/>
-          </w:rPr>
-          <w:tab/>
-        </w:r>
-        <w:r>
-          <w:rPr>
-            <w:rStyle w:val="Hipercze"/>
-            <w:noProof/>
-            <w:color w:val="000000" w:themeColor="text1"/>
-            <w:u w:val="none"/>
-          </w:rPr>
-          <w:tab/>
-        </w:r>
-        <w:r>
-          <w:rPr>
-            <w:rStyle w:val="Hipercze"/>
-            <w:noProof/>
-            <w:color w:val="000000" w:themeColor="text1"/>
-            <w:u w:val="none"/>
-          </w:rPr>
-          <w:tab/>
-        </w:r>
-        <w:r>
-          <w:rPr>
-            <w:rStyle w:val="Hipercze"/>
-            <w:noProof/>
-            <w:color w:val="000000" w:themeColor="text1"/>
-            <w:u w:val="none"/>
-          </w:rPr>
-          <w:tab/>
-        </w:r>
-        <w:r>
-          <w:rPr>
-            <w:rStyle w:val="Hipercze"/>
-            <w:noProof/>
-            <w:color w:val="000000" w:themeColor="text1"/>
-            <w:u w:val="none"/>
-          </w:rPr>
-          <w:tab/>
-        </w:r>
-        <w:r>
-          <w:rPr>
-            <w:rStyle w:val="Hipercze"/>
-            <w:noProof/>
-            <w:color w:val="000000" w:themeColor="text1"/>
-            <w:u w:val="none"/>
-          </w:rPr>
-          <w:tab/>
-        </w:r>
-        <w:r>
-          <w:rPr>
-            <w:rStyle w:val="Hipercze"/>
-            <w:noProof/>
-            <w:color w:val="000000" w:themeColor="text1"/>
-            <w:u w:val="none"/>
-          </w:rPr>
-          <w:tab/>
-        </w:r>
-        <w:r>
-          <w:rPr>
-            <w:rStyle w:val="Hipercze"/>
-            <w:noProof/>
-            <w:color w:val="000000" w:themeColor="text1"/>
-            <w:u w:val="none"/>
-          </w:rPr>
-          <w:tab/>
-          <w:t xml:space="preserve">       </w:t>
-        </w:r>
-        <w:r>
-          <w:rPr>
-            <w:noProof/>
-            <w:webHidden/>
-            <w:color w:val="000000" w:themeColor="text1"/>
-          </w:rPr>
-          <w:fldChar w:fldCharType="begin"/>
-        </w:r>
-        <w:r>
-          <w:rPr>
-            <w:noProof/>
-            <w:webHidden/>
-            <w:color w:val="000000" w:themeColor="text1"/>
-          </w:rPr>
-          <w:instrText xml:space="preserve"> PAGEREF _Toc130892559 \h </w:instrText>
-        </w:r>
-        <w:r>
-          <w:rPr>
-            <w:noProof/>
-            <w:webHidden/>
-            <w:color w:val="000000" w:themeColor="text1"/>
-          </w:rPr>
-        </w:r>
-        <w:r>
-          <w:rPr>
-            <w:noProof/>
-            <w:webHidden/>
-            <w:color w:val="000000" w:themeColor="text1"/>
-          </w:rPr>
-          <w:fldChar w:fldCharType="separate"/>
-        </w:r>
-        <w:r>
-          <w:rPr>
-            <w:noProof/>
-            <w:webHidden/>
-            <w:color w:val="000000" w:themeColor="text1"/>
-          </w:rPr>
-          <w:t>10</w:t>
-        </w:r>
-        <w:r>
-          <w:rPr>
-            <w:noProof/>
-            <w:webHidden/>
-            <w:color w:val="000000" w:themeColor="text1"/>
-          </w:rPr>
-          <w:fldChar w:fldCharType="end"/>
-        </w:r>
-      </w:hyperlink>
-      <w:r>
-        <w:rPr>
-          <w:rStyle w:val="Hipercze"/>
-          <w:noProof/>
-          <w:color w:val="000000" w:themeColor="text1"/>
-          <w:u w:val="none"/>
-        </w:rPr>
-        <w:t xml:space="preserve"> </w:t>
-      </w:r>
-      <w:r>
-        <w:rPr>
-          <w:rStyle w:val="Hipercze"/>
-          <w:noProof/>
-          <w:color w:val="000000" w:themeColor="text1"/>
-          <w:u w:val="none"/>
-        </w:rPr>
-        <w:t xml:space="preserve">Rysunek </w:t>
-      </w:r>
-      <w:r>
-        <w:rPr>
-          <w:rStyle w:val="Hipercze"/>
-          <w:noProof/>
-          <w:color w:val="000000" w:themeColor="text1"/>
-          <w:u w:val="none"/>
-        </w:rPr>
-        <w:t>3</w:t>
-      </w:r>
-      <w:r>
-        <w:rPr>
-          <w:rStyle w:val="Hipercze"/>
-          <w:noProof/>
-          <w:color w:val="000000" w:themeColor="text1"/>
-          <w:u w:val="none"/>
-        </w:rPr>
-        <w:t xml:space="preserve"> – W</w:t>
-      </w:r>
-      <w:r>
-        <w:rPr>
-          <w:rStyle w:val="Hipercze"/>
-          <w:noProof/>
-          <w:color w:val="000000" w:themeColor="text1"/>
-          <w:u w:val="none"/>
-        </w:rPr>
-        <w:t>spółczynnik UEFA</w:t>
-      </w:r>
-      <w:r>
-        <w:rPr>
-          <w:rStyle w:val="Hipercze"/>
-          <w:noProof/>
-          <w:color w:val="000000" w:themeColor="text1"/>
-          <w:u w:val="none"/>
-        </w:rPr>
-        <w:t xml:space="preserve"> </w:t>
-      </w:r>
-      <w:r>
-        <w:rPr>
-          <w:rStyle w:val="Hipercze"/>
-          <w:noProof/>
-          <w:color w:val="000000" w:themeColor="text1"/>
-          <w:u w:val="none"/>
-        </w:rPr>
-        <w:tab/>
-      </w:r>
-      <w:r>
-        <w:rPr>
-          <w:rStyle w:val="Hipercze"/>
-          <w:noProof/>
-          <w:color w:val="000000" w:themeColor="text1"/>
-          <w:u w:val="none"/>
-        </w:rPr>
-        <w:tab/>
-      </w:r>
-      <w:r>
-        <w:rPr>
-          <w:rStyle w:val="Hipercze"/>
-          <w:noProof/>
-          <w:color w:val="000000" w:themeColor="text1"/>
-          <w:u w:val="none"/>
-        </w:rPr>
-        <w:tab/>
-      </w:r>
-      <w:r>
-        <w:rPr>
-          <w:rStyle w:val="Hipercze"/>
-          <w:noProof/>
-          <w:color w:val="000000" w:themeColor="text1"/>
-          <w:u w:val="none"/>
-        </w:rPr>
-        <w:tab/>
-      </w:r>
-      <w:r>
-        <w:rPr>
-          <w:rStyle w:val="Hipercze"/>
-          <w:noProof/>
-          <w:color w:val="000000" w:themeColor="text1"/>
-          <w:u w:val="none"/>
-        </w:rPr>
-        <w:tab/>
-      </w:r>
-      <w:r>
-        <w:rPr>
-          <w:rStyle w:val="Hipercze"/>
-          <w:noProof/>
-          <w:color w:val="000000" w:themeColor="text1"/>
-          <w:u w:val="none"/>
-        </w:rPr>
-        <w:tab/>
-      </w:r>
-      <w:r>
-        <w:rPr>
-          <w:rStyle w:val="Hipercze"/>
-          <w:noProof/>
-          <w:color w:val="000000" w:themeColor="text1"/>
-          <w:u w:val="none"/>
-        </w:rPr>
-        <w:tab/>
-      </w:r>
-      <w:r>
-        <w:rPr>
-          <w:rStyle w:val="Hipercze"/>
-          <w:noProof/>
-          <w:color w:val="000000" w:themeColor="text1"/>
-          <w:u w:val="none"/>
-        </w:rPr>
-        <w:tab/>
-        <w:t xml:space="preserve">       </w:t>
-      </w:r>
-      <w:r>
-        <w:rPr>
-          <w:noProof/>
-          <w:webHidden/>
-          <w:color w:val="000000" w:themeColor="text1"/>
-        </w:rPr>
-        <w:fldChar w:fldCharType="begin"/>
-      </w:r>
-      <w:r>
-        <w:rPr>
-          <w:noProof/>
-          <w:webHidden/>
-          <w:color w:val="000000" w:themeColor="text1"/>
-        </w:rPr>
-        <w:instrText xml:space="preserve"> PAGEREF _Toc130892559 \h </w:instrText>
-      </w:r>
-      <w:r>
-        <w:rPr>
-          <w:noProof/>
-          <w:webHidden/>
-          <w:color w:val="000000" w:themeColor="text1"/>
-        </w:rPr>
-      </w:r>
-      <w:r>
-        <w:rPr>
-          <w:noProof/>
-          <w:webHidden/>
-          <w:color w:val="000000" w:themeColor="text1"/>
-        </w:rPr>
-        <w:fldChar w:fldCharType="separate"/>
-      </w:r>
-      <w:r>
-        <w:rPr>
-          <w:noProof/>
-          <w:webHidden/>
-          <w:color w:val="000000" w:themeColor="text1"/>
-        </w:rPr>
-        <w:t>1</w:t>
-      </w:r>
-      <w:r>
-        <w:rPr>
-          <w:noProof/>
-          <w:webHidden/>
-          <w:color w:val="000000" w:themeColor="text1"/>
-        </w:rPr>
-        <w:t>0</w:t>
-      </w:r>
-      <w:r>
-        <w:rPr>
-          <w:noProof/>
-          <w:webHidden/>
-          <w:color w:val="000000" w:themeColor="text1"/>
-        </w:rPr>
-        <w:fldChar w:fldCharType="end"/>
-      </w:r>
-      <w:r>
-        <w:rPr>
-          <w:rStyle w:val="Hipercze"/>
-          <w:noProof/>
-          <w:color w:val="000000" w:themeColor="text1"/>
-          <w:u w:val="none"/>
-        </w:rPr>
-        <w:t xml:space="preserve"> </w:t>
-      </w:r>
-      <w:hyperlink w:anchor="_Toc130892559" w:history="1">
-        <w:r>
-          <w:rPr>
-            <w:rStyle w:val="Hipercze"/>
-            <w:noProof/>
-            <w:color w:val="000000" w:themeColor="text1"/>
-            <w:u w:val="none"/>
-          </w:rPr>
-          <w:t xml:space="preserve">Rysunek </w:t>
-        </w:r>
-        <w:r>
-          <w:rPr>
-            <w:rStyle w:val="Hipercze"/>
-            <w:noProof/>
-            <w:color w:val="000000" w:themeColor="text1"/>
-            <w:u w:val="none"/>
-          </w:rPr>
-          <w:t>4</w:t>
-        </w:r>
-        <w:r>
-          <w:rPr>
-            <w:rStyle w:val="Hipercze"/>
-            <w:noProof/>
-            <w:color w:val="000000" w:themeColor="text1"/>
-            <w:u w:val="none"/>
-          </w:rPr>
-          <w:t xml:space="preserve"> – W</w:t>
-        </w:r>
-        <w:r>
-          <w:rPr>
-            <w:rStyle w:val="Hipercze"/>
-            <w:noProof/>
-            <w:color w:val="000000" w:themeColor="text1"/>
-            <w:u w:val="none"/>
-          </w:rPr>
-          <w:t>artości wyświetlone w API</w:t>
-        </w:r>
-        <w:r>
-          <w:rPr>
-            <w:rStyle w:val="Hipercze"/>
-            <w:noProof/>
-            <w:color w:val="000000" w:themeColor="text1"/>
-            <w:u w:val="none"/>
-          </w:rPr>
-          <w:t xml:space="preserve"> </w:t>
-        </w:r>
-        <w:r>
-          <w:rPr>
-            <w:rStyle w:val="Hipercze"/>
-            <w:noProof/>
-            <w:color w:val="000000" w:themeColor="text1"/>
-            <w:u w:val="none"/>
-          </w:rPr>
-          <w:tab/>
-        </w:r>
-        <w:r>
-          <w:rPr>
-            <w:rStyle w:val="Hipercze"/>
-            <w:noProof/>
-            <w:color w:val="000000" w:themeColor="text1"/>
-            <w:u w:val="none"/>
-          </w:rPr>
-          <w:tab/>
-        </w:r>
-        <w:r>
-          <w:rPr>
-            <w:rStyle w:val="Hipercze"/>
-            <w:noProof/>
-            <w:color w:val="000000" w:themeColor="text1"/>
-            <w:u w:val="none"/>
-          </w:rPr>
-          <w:tab/>
-        </w:r>
-        <w:r>
-          <w:rPr>
-            <w:rStyle w:val="Hipercze"/>
-            <w:noProof/>
-            <w:color w:val="000000" w:themeColor="text1"/>
-            <w:u w:val="none"/>
-          </w:rPr>
-          <w:tab/>
-        </w:r>
-        <w:r>
-          <w:rPr>
-            <w:rStyle w:val="Hipercze"/>
-            <w:noProof/>
-            <w:color w:val="000000" w:themeColor="text1"/>
-            <w:u w:val="none"/>
-          </w:rPr>
-          <w:tab/>
-        </w:r>
-        <w:r>
-          <w:rPr>
-            <w:rStyle w:val="Hipercze"/>
-            <w:noProof/>
-            <w:color w:val="000000" w:themeColor="text1"/>
-            <w:u w:val="none"/>
-          </w:rPr>
-          <w:tab/>
-        </w:r>
-        <w:r>
-          <w:rPr>
-            <w:rStyle w:val="Hipercze"/>
-            <w:noProof/>
-            <w:color w:val="000000" w:themeColor="text1"/>
-            <w:u w:val="none"/>
-          </w:rPr>
-          <w:tab/>
-          <w:t xml:space="preserve">       </w:t>
-        </w:r>
-        <w:r>
-          <w:rPr>
-            <w:noProof/>
-            <w:webHidden/>
-            <w:color w:val="000000" w:themeColor="text1"/>
-          </w:rPr>
-          <w:fldChar w:fldCharType="begin"/>
-        </w:r>
-        <w:r>
-          <w:rPr>
-            <w:noProof/>
-            <w:webHidden/>
-            <w:color w:val="000000" w:themeColor="text1"/>
-          </w:rPr>
-          <w:instrText xml:space="preserve"> PAGEREF _Toc130892559 \h </w:instrText>
-        </w:r>
-        <w:r>
-          <w:rPr>
-            <w:noProof/>
-            <w:webHidden/>
-            <w:color w:val="000000" w:themeColor="text1"/>
-          </w:rPr>
-        </w:r>
-        <w:r>
-          <w:rPr>
-            <w:noProof/>
-            <w:webHidden/>
-            <w:color w:val="000000" w:themeColor="text1"/>
-          </w:rPr>
-          <w:fldChar w:fldCharType="separate"/>
-        </w:r>
-        <w:r>
-          <w:rPr>
-            <w:noProof/>
-            <w:webHidden/>
-            <w:color w:val="000000" w:themeColor="text1"/>
-          </w:rPr>
-          <w:t>10</w:t>
-        </w:r>
-        <w:r>
-          <w:rPr>
-            <w:noProof/>
-            <w:webHidden/>
-            <w:color w:val="000000" w:themeColor="text1"/>
-          </w:rPr>
-          <w:fldChar w:fldCharType="end"/>
-        </w:r>
-      </w:hyperlink>
-      <w:r>
-        <w:rPr>
-          <w:rStyle w:val="Hipercze"/>
-          <w:noProof/>
-          <w:color w:val="000000" w:themeColor="text1"/>
-          <w:u w:val="none"/>
-        </w:rPr>
-        <w:t xml:space="preserve"> </w:t>
-      </w:r>
-      <w:hyperlink w:anchor="_Toc130892559" w:history="1">
-        <w:r>
-          <w:rPr>
-            <w:rStyle w:val="Hipercze"/>
-            <w:noProof/>
-            <w:color w:val="000000" w:themeColor="text1"/>
-            <w:u w:val="none"/>
-          </w:rPr>
-          <w:t xml:space="preserve">Rysunek </w:t>
-        </w:r>
-        <w:r>
-          <w:rPr>
-            <w:rStyle w:val="Hipercze"/>
-            <w:noProof/>
-            <w:color w:val="000000" w:themeColor="text1"/>
-            <w:u w:val="none"/>
-          </w:rPr>
-          <w:t>5</w:t>
-        </w:r>
-        <w:r>
-          <w:rPr>
-            <w:rStyle w:val="Hipercze"/>
-            <w:noProof/>
-            <w:color w:val="000000" w:themeColor="text1"/>
-            <w:u w:val="none"/>
-          </w:rPr>
-          <w:t xml:space="preserve"> – Widok</w:t>
-        </w:r>
-        <w:r>
-          <w:rPr>
-            <w:rStyle w:val="Hipercze"/>
-            <w:noProof/>
-            <w:color w:val="000000" w:themeColor="text1"/>
-            <w:u w:val="none"/>
-          </w:rPr>
-          <w:t xml:space="preserve"> zawodnika na</w:t>
-        </w:r>
-        <w:r>
-          <w:rPr>
-            <w:rStyle w:val="Hipercze"/>
-            <w:noProof/>
-            <w:color w:val="000000" w:themeColor="text1"/>
-            <w:u w:val="none"/>
-          </w:rPr>
-          <w:t xml:space="preserve"> stron</w:t>
-        </w:r>
-        <w:r>
-          <w:rPr>
-            <w:rStyle w:val="Hipercze"/>
-            <w:noProof/>
-            <w:color w:val="000000" w:themeColor="text1"/>
-            <w:u w:val="none"/>
-          </w:rPr>
-          <w:t>ie</w:t>
-        </w:r>
-        <w:r>
-          <w:rPr>
-            <w:rStyle w:val="Hipercze"/>
-            <w:noProof/>
-            <w:color w:val="000000" w:themeColor="text1"/>
-            <w:u w:val="none"/>
-          </w:rPr>
-          <w:t xml:space="preserve"> futhead</w:t>
-        </w:r>
-        <w:r>
-          <w:rPr>
-            <w:rStyle w:val="Hipercze"/>
-            <w:noProof/>
-            <w:color w:val="000000" w:themeColor="text1"/>
-            <w:u w:val="none"/>
-          </w:rPr>
-          <w:tab/>
-        </w:r>
-        <w:r>
-          <w:rPr>
-            <w:rStyle w:val="Hipercze"/>
-            <w:noProof/>
-            <w:color w:val="000000" w:themeColor="text1"/>
-            <w:u w:val="none"/>
-          </w:rPr>
-          <w:tab/>
-        </w:r>
-        <w:r>
-          <w:rPr>
-            <w:rStyle w:val="Hipercze"/>
-            <w:noProof/>
-            <w:color w:val="000000" w:themeColor="text1"/>
-            <w:u w:val="none"/>
-          </w:rPr>
-          <w:tab/>
-        </w:r>
-        <w:r>
-          <w:rPr>
-            <w:rStyle w:val="Hipercze"/>
-            <w:noProof/>
-            <w:color w:val="000000" w:themeColor="text1"/>
-            <w:u w:val="none"/>
-          </w:rPr>
-          <w:tab/>
-        </w:r>
-        <w:r>
-          <w:rPr>
-            <w:rStyle w:val="Hipercze"/>
-            <w:noProof/>
-            <w:color w:val="000000" w:themeColor="text1"/>
-            <w:u w:val="none"/>
-          </w:rPr>
-          <w:tab/>
-        </w:r>
-        <w:r>
-          <w:rPr>
-            <w:rStyle w:val="Hipercze"/>
-            <w:noProof/>
-            <w:color w:val="000000" w:themeColor="text1"/>
-            <w:u w:val="none"/>
-          </w:rPr>
-          <w:tab/>
-          <w:t xml:space="preserve">       </w:t>
-        </w:r>
-        <w:r>
-          <w:rPr>
-            <w:noProof/>
-            <w:webHidden/>
-            <w:color w:val="000000" w:themeColor="text1"/>
-          </w:rPr>
-          <w:fldChar w:fldCharType="begin"/>
-        </w:r>
-        <w:r>
-          <w:rPr>
-            <w:noProof/>
-            <w:webHidden/>
-            <w:color w:val="000000" w:themeColor="text1"/>
-          </w:rPr>
-          <w:instrText xml:space="preserve"> PAGEREF _Toc130892559 \h </w:instrText>
-        </w:r>
-        <w:r>
-          <w:rPr>
-            <w:noProof/>
-            <w:webHidden/>
-            <w:color w:val="000000" w:themeColor="text1"/>
-          </w:rPr>
-        </w:r>
-        <w:r>
-          <w:rPr>
-            <w:noProof/>
-            <w:webHidden/>
-            <w:color w:val="000000" w:themeColor="text1"/>
-          </w:rPr>
-          <w:fldChar w:fldCharType="separate"/>
-        </w:r>
-        <w:r>
-          <w:rPr>
-            <w:noProof/>
-            <w:webHidden/>
-            <w:color w:val="000000" w:themeColor="text1"/>
-          </w:rPr>
-          <w:t>10</w:t>
-        </w:r>
-        <w:r>
-          <w:rPr>
-            <w:noProof/>
-            <w:webHidden/>
-            <w:color w:val="000000" w:themeColor="text1"/>
-          </w:rPr>
-          <w:fldChar w:fldCharType="end"/>
-        </w:r>
-      </w:hyperlink>
-      <w:r>
-        <w:rPr>
-          <w:rStyle w:val="Hipercze"/>
-          <w:noProof/>
-          <w:color w:val="000000" w:themeColor="text1"/>
-          <w:u w:val="none"/>
-        </w:rPr>
-        <w:t xml:space="preserve"> </w:t>
-      </w:r>
-      <w:hyperlink w:anchor="_Toc130892559" w:history="1">
-        <w:r>
-          <w:rPr>
-            <w:rStyle w:val="Hipercze"/>
-            <w:noProof/>
-            <w:color w:val="000000" w:themeColor="text1"/>
-            <w:u w:val="none"/>
-          </w:rPr>
-          <w:t xml:space="preserve">Rysunek </w:t>
-        </w:r>
-        <w:r>
-          <w:rPr>
-            <w:rStyle w:val="Hipercze"/>
-            <w:noProof/>
-            <w:color w:val="000000" w:themeColor="text1"/>
-            <w:u w:val="none"/>
-          </w:rPr>
-          <w:t>6</w:t>
-        </w:r>
-        <w:r>
-          <w:rPr>
-            <w:rStyle w:val="Hipercze"/>
-            <w:noProof/>
-            <w:color w:val="000000" w:themeColor="text1"/>
-            <w:u w:val="none"/>
-          </w:rPr>
-          <w:t xml:space="preserve"> – Widok </w:t>
-        </w:r>
-        <w:r>
-          <w:rPr>
-            <w:rStyle w:val="Hipercze"/>
-            <w:noProof/>
-            <w:color w:val="000000" w:themeColor="text1"/>
-            <w:u w:val="none"/>
-          </w:rPr>
-          <w:t>zawodnika w</w:t>
-        </w:r>
-        <w:r>
-          <w:rPr>
-            <w:rStyle w:val="Hipercze"/>
-            <w:noProof/>
-            <w:color w:val="000000" w:themeColor="text1"/>
-            <w:u w:val="none"/>
-          </w:rPr>
-          <w:t xml:space="preserve"> </w:t>
-        </w:r>
-        <w:r>
-          <w:rPr>
-            <w:rStyle w:val="Hipercze"/>
-            <w:noProof/>
-            <w:color w:val="000000" w:themeColor="text1"/>
-            <w:u w:val="none"/>
-          </w:rPr>
-          <w:t>API</w:t>
-        </w:r>
-        <w:r>
-          <w:rPr>
-            <w:rStyle w:val="Hipercze"/>
-            <w:noProof/>
-            <w:color w:val="000000" w:themeColor="text1"/>
-            <w:u w:val="none"/>
-          </w:rPr>
-          <w:t xml:space="preserve"> </w:t>
-        </w:r>
-        <w:r>
-          <w:rPr>
-            <w:rStyle w:val="Hipercze"/>
-            <w:noProof/>
-            <w:color w:val="000000" w:themeColor="text1"/>
-            <w:u w:val="none"/>
-          </w:rPr>
-          <w:tab/>
-        </w:r>
-        <w:r>
-          <w:rPr>
-            <w:rStyle w:val="Hipercze"/>
-            <w:noProof/>
-            <w:color w:val="000000" w:themeColor="text1"/>
-            <w:u w:val="none"/>
-          </w:rPr>
-          <w:tab/>
-        </w:r>
-        <w:r>
-          <w:rPr>
-            <w:rStyle w:val="Hipercze"/>
-            <w:noProof/>
-            <w:color w:val="000000" w:themeColor="text1"/>
-            <w:u w:val="none"/>
-          </w:rPr>
-          <w:tab/>
-        </w:r>
-        <w:r>
-          <w:rPr>
-            <w:rStyle w:val="Hipercze"/>
-            <w:noProof/>
-            <w:color w:val="000000" w:themeColor="text1"/>
-            <w:u w:val="none"/>
-          </w:rPr>
-          <w:tab/>
-        </w:r>
-        <w:r>
-          <w:rPr>
-            <w:rStyle w:val="Hipercze"/>
-            <w:noProof/>
-            <w:color w:val="000000" w:themeColor="text1"/>
-            <w:u w:val="none"/>
-          </w:rPr>
-          <w:tab/>
-        </w:r>
-        <w:r>
-          <w:rPr>
-            <w:rStyle w:val="Hipercze"/>
-            <w:noProof/>
-            <w:color w:val="000000" w:themeColor="text1"/>
-            <w:u w:val="none"/>
-          </w:rPr>
-          <w:tab/>
-        </w:r>
-        <w:r>
-          <w:rPr>
-            <w:rStyle w:val="Hipercze"/>
-            <w:noProof/>
-            <w:color w:val="000000" w:themeColor="text1"/>
-            <w:u w:val="none"/>
-          </w:rPr>
-          <w:tab/>
-        </w:r>
-        <w:r>
-          <w:rPr>
-            <w:rStyle w:val="Hipercze"/>
-            <w:noProof/>
-            <w:color w:val="000000" w:themeColor="text1"/>
-            <w:u w:val="none"/>
-          </w:rPr>
-          <w:tab/>
-          <w:t xml:space="preserve">       </w:t>
-        </w:r>
-        <w:r>
-          <w:rPr>
-            <w:noProof/>
-            <w:webHidden/>
-            <w:color w:val="000000" w:themeColor="text1"/>
-          </w:rPr>
-          <w:fldChar w:fldCharType="begin"/>
-        </w:r>
-        <w:r>
-          <w:rPr>
-            <w:noProof/>
-            <w:webHidden/>
-            <w:color w:val="000000" w:themeColor="text1"/>
-          </w:rPr>
-          <w:instrText xml:space="preserve"> PAGEREF _Toc130892559 \h </w:instrText>
-        </w:r>
-        <w:r>
-          <w:rPr>
-            <w:noProof/>
-            <w:webHidden/>
-            <w:color w:val="000000" w:themeColor="text1"/>
-          </w:rPr>
-        </w:r>
-        <w:r>
-          <w:rPr>
-            <w:noProof/>
-            <w:webHidden/>
-            <w:color w:val="000000" w:themeColor="text1"/>
-          </w:rPr>
-          <w:fldChar w:fldCharType="separate"/>
-        </w:r>
-        <w:r>
-          <w:rPr>
-            <w:noProof/>
-            <w:webHidden/>
-            <w:color w:val="000000" w:themeColor="text1"/>
-          </w:rPr>
-          <w:t>10</w:t>
-        </w:r>
-        <w:r>
-          <w:rPr>
-            <w:noProof/>
-            <w:webHidden/>
-            <w:color w:val="000000" w:themeColor="text1"/>
-          </w:rPr>
-          <w:fldChar w:fldCharType="end"/>
-        </w:r>
-      </w:hyperlink>
-      <w:r>
-        <w:rPr>
-          <w:rStyle w:val="Hipercze"/>
-          <w:noProof/>
-          <w:color w:val="000000" w:themeColor="text1"/>
-          <w:u w:val="none"/>
-        </w:rPr>
-        <w:t xml:space="preserve"> Rysunek </w:t>
-      </w:r>
-      <w:r>
-        <w:rPr>
-          <w:rStyle w:val="Hipercze"/>
-          <w:noProof/>
-          <w:color w:val="000000" w:themeColor="text1"/>
-          <w:u w:val="none"/>
-        </w:rPr>
-        <w:t>7</w:t>
-      </w:r>
-      <w:r>
-        <w:rPr>
-          <w:rStyle w:val="Hipercze"/>
-          <w:noProof/>
-          <w:color w:val="000000" w:themeColor="text1"/>
-          <w:u w:val="none"/>
-        </w:rPr>
-        <w:t xml:space="preserve"> – Widok strony f</w:t>
-      </w:r>
-      <w:r>
-        <w:rPr>
-          <w:rStyle w:val="Hipercze"/>
-          <w:noProof/>
-          <w:color w:val="000000" w:themeColor="text1"/>
-          <w:u w:val="none"/>
-        </w:rPr>
-        <w:t>mdataba</w:t>
-      </w:r>
-      <w:r>
-        <w:rPr>
-          <w:rStyle w:val="Hipercze"/>
-          <w:noProof/>
-          <w:color w:val="000000" w:themeColor="text1"/>
-          <w:u w:val="none"/>
-        </w:rPr>
-        <w:t xml:space="preserve"> </w:t>
-      </w:r>
-      <w:r>
-        <w:rPr>
-          <w:rStyle w:val="Hipercze"/>
-          <w:noProof/>
-          <w:color w:val="000000" w:themeColor="text1"/>
-          <w:u w:val="none"/>
-        </w:rPr>
-        <w:tab/>
-      </w:r>
-      <w:r>
-        <w:rPr>
-          <w:rStyle w:val="Hipercze"/>
-          <w:noProof/>
-          <w:color w:val="000000" w:themeColor="text1"/>
-          <w:u w:val="none"/>
-        </w:rPr>
-        <w:tab/>
-      </w:r>
-      <w:r>
-        <w:rPr>
-          <w:rStyle w:val="Hipercze"/>
-          <w:noProof/>
-          <w:color w:val="000000" w:themeColor="text1"/>
-          <w:u w:val="none"/>
-        </w:rPr>
-        <w:tab/>
-      </w:r>
-      <w:r>
-        <w:rPr>
-          <w:rStyle w:val="Hipercze"/>
-          <w:noProof/>
-          <w:color w:val="000000" w:themeColor="text1"/>
-          <w:u w:val="none"/>
-        </w:rPr>
-        <w:tab/>
-      </w:r>
-      <w:r>
-        <w:rPr>
-          <w:rStyle w:val="Hipercze"/>
-          <w:noProof/>
-          <w:color w:val="000000" w:themeColor="text1"/>
-          <w:u w:val="none"/>
-        </w:rPr>
-        <w:tab/>
-      </w:r>
-      <w:r>
-        <w:rPr>
-          <w:rStyle w:val="Hipercze"/>
-          <w:noProof/>
-          <w:color w:val="000000" w:themeColor="text1"/>
-          <w:u w:val="none"/>
-        </w:rPr>
-        <w:tab/>
-      </w:r>
-      <w:r>
-        <w:rPr>
-          <w:rStyle w:val="Hipercze"/>
-          <w:noProof/>
-          <w:color w:val="000000" w:themeColor="text1"/>
-          <w:u w:val="none"/>
-        </w:rPr>
-        <w:tab/>
-      </w:r>
-      <w:r>
-        <w:rPr>
-          <w:rStyle w:val="Hipercze"/>
-          <w:noProof/>
-          <w:color w:val="000000" w:themeColor="text1"/>
-          <w:u w:val="none"/>
-        </w:rPr>
-        <w:tab/>
-        <w:t xml:space="preserve">       </w:t>
-      </w:r>
-      <w:r>
-        <w:rPr>
-          <w:noProof/>
-          <w:webHidden/>
-          <w:color w:val="000000" w:themeColor="text1"/>
-        </w:rPr>
-        <w:fldChar w:fldCharType="begin"/>
-      </w:r>
-      <w:r>
-        <w:rPr>
-          <w:noProof/>
-          <w:webHidden/>
-          <w:color w:val="000000" w:themeColor="text1"/>
-        </w:rPr>
-        <w:instrText xml:space="preserve"> PAGEREF _Toc130892559 \h </w:instrText>
-      </w:r>
-      <w:r>
-        <w:rPr>
-          <w:noProof/>
-          <w:webHidden/>
-          <w:color w:val="000000" w:themeColor="text1"/>
-        </w:rPr>
-      </w:r>
-      <w:r>
-        <w:rPr>
-          <w:noProof/>
-          <w:webHidden/>
-          <w:color w:val="000000" w:themeColor="text1"/>
-        </w:rPr>
-        <w:fldChar w:fldCharType="separate"/>
-      </w:r>
-      <w:r>
-        <w:rPr>
-          <w:noProof/>
-          <w:webHidden/>
-          <w:color w:val="000000" w:themeColor="text1"/>
-        </w:rPr>
-        <w:t>1</w:t>
-      </w:r>
-      <w:r>
-        <w:rPr>
-          <w:noProof/>
-          <w:webHidden/>
-          <w:color w:val="000000" w:themeColor="text1"/>
-        </w:rPr>
-        <w:t>1</w:t>
-      </w:r>
-      <w:r>
-        <w:rPr>
-          <w:noProof/>
-          <w:webHidden/>
-          <w:color w:val="000000" w:themeColor="text1"/>
-        </w:rPr>
-        <w:fldChar w:fldCharType="end"/>
-      </w:r>
-      <w:r>
-        <w:rPr>
-          <w:rStyle w:val="Hipercze"/>
-          <w:noProof/>
-          <w:color w:val="000000" w:themeColor="text1"/>
-          <w:u w:val="none"/>
-        </w:rPr>
-        <w:t xml:space="preserve"> </w:t>
-      </w:r>
-      <w:hyperlink w:anchor="_Toc130892559" w:history="1">
-        <w:r>
-          <w:rPr>
-            <w:rStyle w:val="Hipercze"/>
-            <w:noProof/>
-            <w:color w:val="000000" w:themeColor="text1"/>
-            <w:u w:val="none"/>
-          </w:rPr>
-          <w:t xml:space="preserve">Rysunek </w:t>
-        </w:r>
-        <w:r>
-          <w:rPr>
-            <w:rStyle w:val="Hipercze"/>
-            <w:noProof/>
-            <w:color w:val="000000" w:themeColor="text1"/>
-            <w:u w:val="none"/>
-          </w:rPr>
-          <w:t>8</w:t>
-        </w:r>
-        <w:r>
-          <w:rPr>
-            <w:rStyle w:val="Hipercze"/>
-            <w:noProof/>
-            <w:color w:val="000000" w:themeColor="text1"/>
-            <w:u w:val="none"/>
-          </w:rPr>
-          <w:t xml:space="preserve"> – </w:t>
-        </w:r>
-        <w:r>
-          <w:rPr>
-            <w:rStyle w:val="Hipercze"/>
-            <w:noProof/>
-            <w:color w:val="000000" w:themeColor="text1"/>
-            <w:u w:val="none"/>
-          </w:rPr>
-          <w:t>Porównanie średnich statystyk</w:t>
-        </w:r>
-        <w:r>
-          <w:rPr>
-            <w:rStyle w:val="Hipercze"/>
-            <w:noProof/>
-            <w:color w:val="000000" w:themeColor="text1"/>
-            <w:u w:val="none"/>
-          </w:rPr>
-          <w:t xml:space="preserve"> </w:t>
-        </w:r>
-        <w:r>
-          <w:rPr>
-            <w:rStyle w:val="Hipercze"/>
-            <w:noProof/>
-            <w:color w:val="000000" w:themeColor="text1"/>
-            <w:u w:val="none"/>
-          </w:rPr>
-          <w:tab/>
-        </w:r>
-        <w:r>
-          <w:rPr>
-            <w:rStyle w:val="Hipercze"/>
-            <w:noProof/>
-            <w:color w:val="000000" w:themeColor="text1"/>
-            <w:u w:val="none"/>
-          </w:rPr>
-          <w:tab/>
-        </w:r>
-        <w:r>
-          <w:rPr>
-            <w:rStyle w:val="Hipercze"/>
-            <w:noProof/>
-            <w:color w:val="000000" w:themeColor="text1"/>
-            <w:u w:val="none"/>
-          </w:rPr>
-          <w:tab/>
-        </w:r>
-        <w:r>
-          <w:rPr>
-            <w:rStyle w:val="Hipercze"/>
-            <w:noProof/>
-            <w:color w:val="000000" w:themeColor="text1"/>
-            <w:u w:val="none"/>
-          </w:rPr>
-          <w:tab/>
-        </w:r>
-        <w:r>
-          <w:rPr>
-            <w:rStyle w:val="Hipercze"/>
-            <w:noProof/>
-            <w:color w:val="000000" w:themeColor="text1"/>
-            <w:u w:val="none"/>
-          </w:rPr>
-          <w:tab/>
-        </w:r>
-        <w:r>
-          <w:rPr>
-            <w:rStyle w:val="Hipercze"/>
-            <w:noProof/>
-            <w:color w:val="000000" w:themeColor="text1"/>
-            <w:u w:val="none"/>
-          </w:rPr>
-          <w:tab/>
-        </w:r>
-        <w:r>
-          <w:rPr>
-            <w:rStyle w:val="Hipercze"/>
-            <w:noProof/>
-            <w:color w:val="000000" w:themeColor="text1"/>
-            <w:u w:val="none"/>
-          </w:rPr>
-          <w:tab/>
-          <w:t xml:space="preserve">       </w:t>
-        </w:r>
-        <w:r>
-          <w:rPr>
-            <w:noProof/>
-            <w:webHidden/>
-            <w:color w:val="000000" w:themeColor="text1"/>
-          </w:rPr>
-          <w:fldChar w:fldCharType="begin"/>
-        </w:r>
-        <w:r>
-          <w:rPr>
-            <w:noProof/>
-            <w:webHidden/>
-            <w:color w:val="000000" w:themeColor="text1"/>
-          </w:rPr>
-          <w:instrText xml:space="preserve"> PAGEREF _Toc130892559 \h </w:instrText>
-        </w:r>
-        <w:r>
-          <w:rPr>
-            <w:noProof/>
-            <w:webHidden/>
-            <w:color w:val="000000" w:themeColor="text1"/>
-          </w:rPr>
-        </w:r>
-        <w:r>
-          <w:rPr>
-            <w:noProof/>
-            <w:webHidden/>
-            <w:color w:val="000000" w:themeColor="text1"/>
-          </w:rPr>
-          <w:fldChar w:fldCharType="separate"/>
-        </w:r>
-        <w:r>
-          <w:rPr>
-            <w:noProof/>
-            <w:webHidden/>
-            <w:color w:val="000000" w:themeColor="text1"/>
-          </w:rPr>
-          <w:t>1</w:t>
-        </w:r>
-        <w:r>
-          <w:rPr>
-            <w:noProof/>
-            <w:webHidden/>
-            <w:color w:val="000000" w:themeColor="text1"/>
-          </w:rPr>
-          <w:t>4</w:t>
-        </w:r>
-        <w:r>
-          <w:rPr>
-            <w:noProof/>
-            <w:webHidden/>
-            <w:color w:val="000000" w:themeColor="text1"/>
-          </w:rPr>
-          <w:fldChar w:fldCharType="end"/>
-        </w:r>
-      </w:hyperlink>
-      <w:r>
-        <w:rPr>
-          <w:rStyle w:val="Hipercze"/>
-          <w:noProof/>
-          <w:color w:val="000000" w:themeColor="text1"/>
-          <w:u w:val="none"/>
-        </w:rPr>
-        <w:t xml:space="preserve"> </w:t>
-      </w:r>
-      <w:r>
-        <w:rPr>
-          <w:rStyle w:val="Hipercze"/>
-          <w:noProof/>
-          <w:color w:val="000000" w:themeColor="text1"/>
-          <w:u w:val="none"/>
-        </w:rPr>
-        <w:t xml:space="preserve">Rysunek </w:t>
-      </w:r>
-      <w:r>
-        <w:rPr>
-          <w:rStyle w:val="Hipercze"/>
-          <w:noProof/>
-          <w:color w:val="000000" w:themeColor="text1"/>
-          <w:u w:val="none"/>
-        </w:rPr>
-        <w:t>9</w:t>
-      </w:r>
-      <w:r>
-        <w:rPr>
-          <w:rStyle w:val="Hipercze"/>
-          <w:noProof/>
-          <w:color w:val="000000" w:themeColor="text1"/>
-          <w:u w:val="none"/>
-        </w:rPr>
-        <w:t xml:space="preserve"> – </w:t>
-      </w:r>
-      <w:r>
-        <w:rPr>
-          <w:rStyle w:val="Hipercze"/>
-          <w:noProof/>
-          <w:color w:val="000000" w:themeColor="text1"/>
-          <w:u w:val="none"/>
-        </w:rPr>
-        <w:t>Podstrona zawodników</w:t>
-      </w:r>
-      <w:r>
-        <w:rPr>
-          <w:rStyle w:val="Hipercze"/>
-          <w:noProof/>
-          <w:color w:val="000000" w:themeColor="text1"/>
-          <w:u w:val="none"/>
-        </w:rPr>
-        <w:t xml:space="preserve"> </w:t>
-      </w:r>
-      <w:r>
-        <w:rPr>
-          <w:rStyle w:val="Hipercze"/>
-          <w:noProof/>
-          <w:color w:val="000000" w:themeColor="text1"/>
-          <w:u w:val="none"/>
-        </w:rPr>
-        <w:tab/>
-      </w:r>
-      <w:r>
-        <w:rPr>
-          <w:rStyle w:val="Hipercze"/>
-          <w:noProof/>
-          <w:color w:val="000000" w:themeColor="text1"/>
-          <w:u w:val="none"/>
-        </w:rPr>
-        <w:tab/>
-      </w:r>
-      <w:r>
-        <w:rPr>
-          <w:rStyle w:val="Hipercze"/>
-          <w:noProof/>
-          <w:color w:val="000000" w:themeColor="text1"/>
-          <w:u w:val="none"/>
-        </w:rPr>
-        <w:tab/>
-      </w:r>
-      <w:r>
-        <w:rPr>
-          <w:rStyle w:val="Hipercze"/>
-          <w:noProof/>
-          <w:color w:val="000000" w:themeColor="text1"/>
-          <w:u w:val="none"/>
-        </w:rPr>
-        <w:tab/>
-      </w:r>
-      <w:r>
-        <w:rPr>
-          <w:rStyle w:val="Hipercze"/>
-          <w:noProof/>
-          <w:color w:val="000000" w:themeColor="text1"/>
-          <w:u w:val="none"/>
-        </w:rPr>
-        <w:tab/>
-      </w:r>
-      <w:r>
-        <w:rPr>
-          <w:rStyle w:val="Hipercze"/>
-          <w:noProof/>
-          <w:color w:val="000000" w:themeColor="text1"/>
-          <w:u w:val="none"/>
-        </w:rPr>
-        <w:tab/>
-      </w:r>
-      <w:r>
-        <w:rPr>
-          <w:rStyle w:val="Hipercze"/>
-          <w:noProof/>
-          <w:color w:val="000000" w:themeColor="text1"/>
-          <w:u w:val="none"/>
-        </w:rPr>
-        <w:tab/>
-      </w:r>
-      <w:r>
-        <w:rPr>
-          <w:rStyle w:val="Hipercze"/>
-          <w:noProof/>
-          <w:color w:val="000000" w:themeColor="text1"/>
-          <w:u w:val="none"/>
-        </w:rPr>
-        <w:tab/>
-        <w:t xml:space="preserve">       </w:t>
-      </w:r>
-      <w:r>
-        <w:rPr>
-          <w:noProof/>
-          <w:webHidden/>
-          <w:color w:val="000000" w:themeColor="text1"/>
-        </w:rPr>
-        <w:t>16</w:t>
-      </w:r>
-      <w:r>
-        <w:rPr>
-          <w:rStyle w:val="Hipercze"/>
-          <w:noProof/>
-          <w:color w:val="000000" w:themeColor="text1"/>
-          <w:u w:val="none"/>
-        </w:rPr>
-        <w:t xml:space="preserve"> </w:t>
-      </w:r>
-      <w:hyperlink w:anchor="_Toc130892559" w:history="1">
-        <w:r>
-          <w:rPr>
-            <w:rStyle w:val="Hipercze"/>
-            <w:noProof/>
-            <w:color w:val="000000" w:themeColor="text1"/>
-            <w:u w:val="none"/>
-          </w:rPr>
-          <w:t xml:space="preserve">Rysunek </w:t>
-        </w:r>
-        <w:r>
-          <w:rPr>
-            <w:rStyle w:val="Hipercze"/>
-            <w:noProof/>
-            <w:color w:val="000000" w:themeColor="text1"/>
-            <w:u w:val="none"/>
-          </w:rPr>
-          <w:t>10</w:t>
-        </w:r>
-        <w:r>
-          <w:rPr>
-            <w:rStyle w:val="Hipercze"/>
-            <w:noProof/>
-            <w:color w:val="000000" w:themeColor="text1"/>
-            <w:u w:val="none"/>
-          </w:rPr>
-          <w:t xml:space="preserve"> – </w:t>
-        </w:r>
-        <w:r>
-          <w:rPr>
-            <w:rStyle w:val="Hipercze"/>
-            <w:noProof/>
-            <w:color w:val="000000" w:themeColor="text1"/>
-            <w:u w:val="none"/>
-          </w:rPr>
-          <w:t>Podstrona zawodnika</w:t>
-        </w:r>
-        <w:r>
-          <w:rPr>
-            <w:rStyle w:val="Hipercze"/>
-            <w:noProof/>
-            <w:color w:val="000000" w:themeColor="text1"/>
-            <w:u w:val="none"/>
-          </w:rPr>
-          <w:t xml:space="preserve"> v1</w:t>
-        </w:r>
-        <w:r>
-          <w:rPr>
-            <w:rStyle w:val="Hipercze"/>
-            <w:noProof/>
-            <w:color w:val="000000" w:themeColor="text1"/>
-            <w:u w:val="none"/>
-          </w:rPr>
-          <w:tab/>
-        </w:r>
-        <w:r>
-          <w:rPr>
-            <w:rStyle w:val="Hipercze"/>
-            <w:noProof/>
-            <w:color w:val="000000" w:themeColor="text1"/>
-            <w:u w:val="none"/>
-          </w:rPr>
-          <w:tab/>
-        </w:r>
-        <w:r>
-          <w:rPr>
-            <w:rStyle w:val="Hipercze"/>
-            <w:noProof/>
-            <w:color w:val="000000" w:themeColor="text1"/>
-            <w:u w:val="none"/>
-          </w:rPr>
-          <w:tab/>
-        </w:r>
-        <w:r>
-          <w:rPr>
-            <w:rStyle w:val="Hipercze"/>
-            <w:noProof/>
-            <w:color w:val="000000" w:themeColor="text1"/>
-            <w:u w:val="none"/>
-          </w:rPr>
-          <w:tab/>
-        </w:r>
-        <w:r>
-          <w:rPr>
-            <w:rStyle w:val="Hipercze"/>
-            <w:noProof/>
-            <w:color w:val="000000" w:themeColor="text1"/>
-            <w:u w:val="none"/>
-          </w:rPr>
-          <w:tab/>
-        </w:r>
-        <w:r>
-          <w:rPr>
-            <w:rStyle w:val="Hipercze"/>
-            <w:noProof/>
-            <w:color w:val="000000" w:themeColor="text1"/>
-            <w:u w:val="none"/>
-          </w:rPr>
-          <w:tab/>
-        </w:r>
-        <w:r>
-          <w:rPr>
-            <w:rStyle w:val="Hipercze"/>
-            <w:noProof/>
-            <w:color w:val="000000" w:themeColor="text1"/>
-            <w:u w:val="none"/>
-          </w:rPr>
-          <w:tab/>
-        </w:r>
-        <w:r>
-          <w:rPr>
-            <w:rStyle w:val="Hipercze"/>
-            <w:noProof/>
-            <w:color w:val="000000" w:themeColor="text1"/>
-            <w:u w:val="none"/>
-          </w:rPr>
-          <w:tab/>
-          <w:t xml:space="preserve">       </w:t>
-        </w:r>
-        <w:r>
-          <w:rPr>
-            <w:noProof/>
-            <w:webHidden/>
-            <w:color w:val="000000" w:themeColor="text1"/>
-          </w:rPr>
-          <w:fldChar w:fldCharType="begin"/>
-        </w:r>
-        <w:r>
-          <w:rPr>
-            <w:noProof/>
-            <w:webHidden/>
-            <w:color w:val="000000" w:themeColor="text1"/>
-          </w:rPr>
-          <w:instrText xml:space="preserve"> PAGEREF _Toc130892559 \h </w:instrText>
-        </w:r>
-        <w:r>
-          <w:rPr>
-            <w:noProof/>
-            <w:webHidden/>
-            <w:color w:val="000000" w:themeColor="text1"/>
-          </w:rPr>
-        </w:r>
-        <w:r>
-          <w:rPr>
-            <w:noProof/>
-            <w:webHidden/>
-            <w:color w:val="000000" w:themeColor="text1"/>
-          </w:rPr>
-          <w:fldChar w:fldCharType="separate"/>
-        </w:r>
-        <w:r>
-          <w:rPr>
-            <w:noProof/>
-            <w:webHidden/>
-            <w:color w:val="000000" w:themeColor="text1"/>
-          </w:rPr>
-          <w:t>1</w:t>
-        </w:r>
-        <w:r>
-          <w:rPr>
-            <w:noProof/>
-            <w:webHidden/>
-            <w:color w:val="000000" w:themeColor="text1"/>
-          </w:rPr>
-          <w:t>8</w:t>
-        </w:r>
-        <w:r>
-          <w:rPr>
-            <w:noProof/>
-            <w:webHidden/>
-            <w:color w:val="000000" w:themeColor="text1"/>
-          </w:rPr>
-          <w:fldChar w:fldCharType="end"/>
-        </w:r>
-      </w:hyperlink>
-      <w:r>
-        <w:rPr>
-          <w:rStyle w:val="Hipercze"/>
-          <w:noProof/>
-          <w:color w:val="000000" w:themeColor="text1"/>
-          <w:u w:val="none"/>
-        </w:rPr>
-        <w:t xml:space="preserve"> Rysunek </w:t>
-      </w:r>
-      <w:r>
-        <w:rPr>
-          <w:rStyle w:val="Hipercze"/>
-          <w:noProof/>
-          <w:color w:val="000000" w:themeColor="text1"/>
-          <w:u w:val="none"/>
-        </w:rPr>
-        <w:t>11</w:t>
-      </w:r>
-      <w:r>
-        <w:rPr>
-          <w:rStyle w:val="Hipercze"/>
-          <w:noProof/>
-          <w:color w:val="000000" w:themeColor="text1"/>
-          <w:u w:val="none"/>
-        </w:rPr>
-        <w:t xml:space="preserve"> – </w:t>
-      </w:r>
-      <w:r>
-        <w:rPr>
-          <w:rStyle w:val="Hipercze"/>
-          <w:noProof/>
-          <w:color w:val="000000" w:themeColor="text1"/>
-          <w:u w:val="none"/>
-        </w:rPr>
-        <w:t>Podstrona zawodnika v2</w:t>
-      </w:r>
-      <w:r>
-        <w:rPr>
-          <w:rStyle w:val="Hipercze"/>
-          <w:noProof/>
-          <w:color w:val="000000" w:themeColor="text1"/>
-          <w:u w:val="none"/>
-        </w:rPr>
-        <w:t xml:space="preserve"> </w:t>
-      </w:r>
-      <w:r>
-        <w:rPr>
-          <w:rStyle w:val="Hipercze"/>
-          <w:noProof/>
-          <w:color w:val="000000" w:themeColor="text1"/>
-          <w:u w:val="none"/>
-        </w:rPr>
-        <w:tab/>
-      </w:r>
-      <w:r>
-        <w:rPr>
-          <w:rStyle w:val="Hipercze"/>
-          <w:noProof/>
-          <w:color w:val="000000" w:themeColor="text1"/>
-          <w:u w:val="none"/>
-        </w:rPr>
-        <w:tab/>
-      </w:r>
-      <w:r>
-        <w:rPr>
-          <w:rStyle w:val="Hipercze"/>
-          <w:noProof/>
-          <w:color w:val="000000" w:themeColor="text1"/>
-          <w:u w:val="none"/>
-        </w:rPr>
-        <w:tab/>
-      </w:r>
-      <w:r>
-        <w:rPr>
-          <w:rStyle w:val="Hipercze"/>
-          <w:noProof/>
-          <w:color w:val="000000" w:themeColor="text1"/>
-          <w:u w:val="none"/>
-        </w:rPr>
-        <w:tab/>
-      </w:r>
-      <w:r>
-        <w:rPr>
-          <w:rStyle w:val="Hipercze"/>
-          <w:noProof/>
-          <w:color w:val="000000" w:themeColor="text1"/>
-          <w:u w:val="none"/>
-        </w:rPr>
-        <w:tab/>
-      </w:r>
-      <w:r>
-        <w:rPr>
-          <w:rStyle w:val="Hipercze"/>
-          <w:noProof/>
-          <w:color w:val="000000" w:themeColor="text1"/>
-          <w:u w:val="none"/>
-        </w:rPr>
-        <w:tab/>
-      </w:r>
-      <w:r>
-        <w:rPr>
-          <w:rStyle w:val="Hipercze"/>
-          <w:noProof/>
-          <w:color w:val="000000" w:themeColor="text1"/>
-          <w:u w:val="none"/>
-        </w:rPr>
-        <w:tab/>
-      </w:r>
-      <w:r>
-        <w:rPr>
-          <w:rStyle w:val="Hipercze"/>
-          <w:noProof/>
-          <w:color w:val="000000" w:themeColor="text1"/>
-          <w:u w:val="none"/>
-        </w:rPr>
-        <w:tab/>
-        <w:t xml:space="preserve">       </w:t>
-      </w:r>
-      <w:r>
-        <w:rPr>
-          <w:noProof/>
-          <w:webHidden/>
-          <w:color w:val="000000" w:themeColor="text1"/>
-        </w:rPr>
-        <w:fldChar w:fldCharType="begin"/>
-      </w:r>
-      <w:r>
-        <w:rPr>
-          <w:noProof/>
-          <w:webHidden/>
-          <w:color w:val="000000" w:themeColor="text1"/>
-        </w:rPr>
-        <w:instrText xml:space="preserve"> PAGEREF _Toc130892559 \h </w:instrText>
-      </w:r>
-      <w:r>
-        <w:rPr>
-          <w:noProof/>
-          <w:webHidden/>
-          <w:color w:val="000000" w:themeColor="text1"/>
-        </w:rPr>
-      </w:r>
-      <w:r>
-        <w:rPr>
-          <w:noProof/>
-          <w:webHidden/>
-          <w:color w:val="000000" w:themeColor="text1"/>
-        </w:rPr>
-        <w:fldChar w:fldCharType="separate"/>
-      </w:r>
-      <w:r>
-        <w:rPr>
-          <w:noProof/>
-          <w:webHidden/>
-          <w:color w:val="000000" w:themeColor="text1"/>
-        </w:rPr>
-        <w:t>1</w:t>
-      </w:r>
-      <w:r>
-        <w:rPr>
-          <w:noProof/>
-          <w:webHidden/>
-          <w:color w:val="000000" w:themeColor="text1"/>
-        </w:rPr>
-        <w:t>9</w:t>
-      </w:r>
-      <w:r>
-        <w:rPr>
-          <w:noProof/>
-          <w:webHidden/>
-          <w:color w:val="000000" w:themeColor="text1"/>
-        </w:rPr>
-        <w:fldChar w:fldCharType="end"/>
-      </w:r>
-      <w:r>
-        <w:rPr>
-          <w:rStyle w:val="Hipercze"/>
-          <w:noProof/>
-          <w:color w:val="000000" w:themeColor="text1"/>
-          <w:u w:val="none"/>
-        </w:rPr>
-        <w:t xml:space="preserve"> Rysunek </w:t>
-      </w:r>
-      <w:r>
-        <w:rPr>
-          <w:rStyle w:val="Hipercze"/>
-          <w:noProof/>
-          <w:color w:val="000000" w:themeColor="text1"/>
-          <w:u w:val="none"/>
-        </w:rPr>
-        <w:t>1</w:t>
-      </w:r>
-      <w:r>
-        <w:rPr>
-          <w:rStyle w:val="Hipercze"/>
-          <w:noProof/>
-          <w:color w:val="000000" w:themeColor="text1"/>
-          <w:u w:val="none"/>
-        </w:rPr>
-        <w:t>2 – W</w:t>
-      </w:r>
-      <w:r>
-        <w:rPr>
-          <w:rStyle w:val="Hipercze"/>
-          <w:noProof/>
-          <w:color w:val="000000" w:themeColor="text1"/>
-          <w:u w:val="none"/>
-        </w:rPr>
-        <w:t>ykresy mocy drużyn</w:t>
-      </w:r>
-      <w:r>
-        <w:rPr>
-          <w:rStyle w:val="Hipercze"/>
-          <w:noProof/>
-          <w:color w:val="000000" w:themeColor="text1"/>
-          <w:u w:val="none"/>
-        </w:rPr>
-        <w:t xml:space="preserve"> </w:t>
-      </w:r>
-      <w:r>
-        <w:rPr>
-          <w:rStyle w:val="Hipercze"/>
-          <w:noProof/>
-          <w:color w:val="000000" w:themeColor="text1"/>
-          <w:u w:val="none"/>
-        </w:rPr>
-        <w:tab/>
-      </w:r>
-      <w:r>
-        <w:rPr>
-          <w:rStyle w:val="Hipercze"/>
-          <w:noProof/>
-          <w:color w:val="000000" w:themeColor="text1"/>
-          <w:u w:val="none"/>
-        </w:rPr>
-        <w:tab/>
-      </w:r>
-      <w:r>
-        <w:rPr>
-          <w:rStyle w:val="Hipercze"/>
-          <w:noProof/>
-          <w:color w:val="000000" w:themeColor="text1"/>
-          <w:u w:val="none"/>
-        </w:rPr>
-        <w:tab/>
-      </w:r>
-      <w:r>
-        <w:rPr>
-          <w:rStyle w:val="Hipercze"/>
-          <w:noProof/>
-          <w:color w:val="000000" w:themeColor="text1"/>
-          <w:u w:val="none"/>
-        </w:rPr>
-        <w:tab/>
-      </w:r>
-      <w:r>
-        <w:rPr>
-          <w:rStyle w:val="Hipercze"/>
-          <w:noProof/>
-          <w:color w:val="000000" w:themeColor="text1"/>
-          <w:u w:val="none"/>
-        </w:rPr>
-        <w:tab/>
-      </w:r>
-      <w:r>
-        <w:rPr>
-          <w:rStyle w:val="Hipercze"/>
-          <w:noProof/>
-          <w:color w:val="000000" w:themeColor="text1"/>
-          <w:u w:val="none"/>
-        </w:rPr>
-        <w:tab/>
-      </w:r>
-      <w:r>
-        <w:rPr>
-          <w:rStyle w:val="Hipercze"/>
-          <w:noProof/>
-          <w:color w:val="000000" w:themeColor="text1"/>
-          <w:u w:val="none"/>
-        </w:rPr>
-        <w:tab/>
-      </w:r>
-      <w:r>
-        <w:rPr>
-          <w:rStyle w:val="Hipercze"/>
-          <w:noProof/>
-          <w:color w:val="000000" w:themeColor="text1"/>
-          <w:u w:val="none"/>
-        </w:rPr>
-        <w:tab/>
-        <w:t xml:space="preserve">       </w:t>
-      </w:r>
-      <w:r>
-        <w:rPr>
-          <w:noProof/>
-          <w:webHidden/>
-          <w:color w:val="000000" w:themeColor="text1"/>
-        </w:rPr>
-        <w:fldChar w:fldCharType="begin"/>
-      </w:r>
-      <w:r>
-        <w:rPr>
-          <w:noProof/>
-          <w:webHidden/>
-          <w:color w:val="000000" w:themeColor="text1"/>
-        </w:rPr>
-        <w:instrText xml:space="preserve"> PAGEREF _Toc130892559 \h </w:instrText>
-      </w:r>
-      <w:r>
-        <w:rPr>
-          <w:noProof/>
-          <w:webHidden/>
-          <w:color w:val="000000" w:themeColor="text1"/>
-        </w:rPr>
-      </w:r>
-      <w:r>
-        <w:rPr>
-          <w:noProof/>
-          <w:webHidden/>
-          <w:color w:val="000000" w:themeColor="text1"/>
-        </w:rPr>
-        <w:fldChar w:fldCharType="separate"/>
-      </w:r>
-      <w:r>
-        <w:rPr>
-          <w:noProof/>
-          <w:webHidden/>
-          <w:color w:val="000000" w:themeColor="text1"/>
-        </w:rPr>
-        <w:t>1</w:t>
-      </w:r>
-      <w:r>
-        <w:rPr>
-          <w:noProof/>
-          <w:webHidden/>
-          <w:color w:val="000000" w:themeColor="text1"/>
-        </w:rPr>
-        <w:t>9</w:t>
-      </w:r>
-      <w:r>
-        <w:rPr>
-          <w:noProof/>
-          <w:webHidden/>
-          <w:color w:val="000000" w:themeColor="text1"/>
-        </w:rPr>
-        <w:fldChar w:fldCharType="end"/>
-      </w:r>
-      <w:r>
-        <w:rPr>
-          <w:rStyle w:val="Hipercze"/>
-          <w:noProof/>
-          <w:color w:val="000000" w:themeColor="text1"/>
-          <w:u w:val="none"/>
-        </w:rPr>
-        <w:t xml:space="preserve"> </w:t>
-      </w:r>
-      <w:hyperlink w:anchor="_Toc130892559" w:history="1">
-        <w:r>
-          <w:rPr>
-            <w:rStyle w:val="Hipercze"/>
-            <w:noProof/>
-            <w:color w:val="000000" w:themeColor="text1"/>
-            <w:u w:val="none"/>
-          </w:rPr>
-          <w:t xml:space="preserve">Rysunek </w:t>
-        </w:r>
-        <w:r>
-          <w:rPr>
-            <w:rStyle w:val="Hipercze"/>
-            <w:noProof/>
-            <w:color w:val="000000" w:themeColor="text1"/>
-            <w:u w:val="none"/>
-          </w:rPr>
-          <w:t>13</w:t>
-        </w:r>
-        <w:r>
-          <w:rPr>
-            <w:rStyle w:val="Hipercze"/>
-            <w:noProof/>
-            <w:color w:val="000000" w:themeColor="text1"/>
-            <w:u w:val="none"/>
-          </w:rPr>
-          <w:t xml:space="preserve"> – </w:t>
-        </w:r>
-        <w:r>
-          <w:rPr>
-            <w:rStyle w:val="Hipercze"/>
-            <w:noProof/>
-            <w:color w:val="000000" w:themeColor="text1"/>
-            <w:u w:val="none"/>
-          </w:rPr>
-          <w:t>Pobranie statystyk z portalu futhead</w:t>
-        </w:r>
-        <w:r>
-          <w:rPr>
-            <w:rStyle w:val="Hipercze"/>
-            <w:noProof/>
-            <w:color w:val="000000" w:themeColor="text1"/>
-            <w:u w:val="none"/>
-          </w:rPr>
-          <w:t xml:space="preserve"> </w:t>
-        </w:r>
-        <w:r>
-          <w:rPr>
-            <w:rStyle w:val="Hipercze"/>
-            <w:noProof/>
-            <w:color w:val="000000" w:themeColor="text1"/>
-            <w:u w:val="none"/>
-          </w:rPr>
-          <w:tab/>
-        </w:r>
-        <w:r>
-          <w:rPr>
-            <w:rStyle w:val="Hipercze"/>
-            <w:noProof/>
-            <w:color w:val="000000" w:themeColor="text1"/>
-            <w:u w:val="none"/>
-          </w:rPr>
-          <w:tab/>
-        </w:r>
-        <w:r>
-          <w:rPr>
-            <w:rStyle w:val="Hipercze"/>
-            <w:noProof/>
-            <w:color w:val="000000" w:themeColor="text1"/>
-            <w:u w:val="none"/>
-          </w:rPr>
-          <w:tab/>
-        </w:r>
-        <w:r>
-          <w:rPr>
-            <w:rStyle w:val="Hipercze"/>
-            <w:noProof/>
-            <w:color w:val="000000" w:themeColor="text1"/>
-            <w:u w:val="none"/>
-          </w:rPr>
-          <w:tab/>
-        </w:r>
-        <w:r>
-          <w:rPr>
-            <w:rStyle w:val="Hipercze"/>
-            <w:noProof/>
-            <w:color w:val="000000" w:themeColor="text1"/>
-            <w:u w:val="none"/>
-          </w:rPr>
-          <w:tab/>
-        </w:r>
-        <w:r>
-          <w:rPr>
-            <w:rStyle w:val="Hipercze"/>
-            <w:noProof/>
-            <w:color w:val="000000" w:themeColor="text1"/>
-            <w:u w:val="none"/>
-          </w:rPr>
-          <w:tab/>
-          <w:t xml:space="preserve">       </w:t>
-        </w:r>
-        <w:r>
-          <w:rPr>
-            <w:noProof/>
-            <w:webHidden/>
-            <w:color w:val="000000" w:themeColor="text1"/>
-          </w:rPr>
-          <w:t>20</w:t>
-        </w:r>
-      </w:hyperlink>
-      <w:r>
-        <w:rPr>
-          <w:rStyle w:val="Hipercze"/>
-          <w:noProof/>
-          <w:color w:val="000000" w:themeColor="text1"/>
-          <w:u w:val="none"/>
-        </w:rPr>
-        <w:t xml:space="preserve"> </w:t>
-      </w:r>
-      <w:hyperlink w:anchor="_Toc130892559" w:history="1">
-        <w:r>
-          <w:rPr>
-            <w:rStyle w:val="Hipercze"/>
-            <w:noProof/>
-            <w:color w:val="000000" w:themeColor="text1"/>
-            <w:u w:val="none"/>
-          </w:rPr>
-          <w:t xml:space="preserve">Rysunek </w:t>
-        </w:r>
-        <w:r>
-          <w:rPr>
-            <w:rStyle w:val="Hipercze"/>
-            <w:noProof/>
-            <w:color w:val="000000" w:themeColor="text1"/>
-            <w:u w:val="none"/>
-          </w:rPr>
-          <w:t>14</w:t>
-        </w:r>
-        <w:r>
-          <w:rPr>
-            <w:rStyle w:val="Hipercze"/>
-            <w:noProof/>
-            <w:color w:val="000000" w:themeColor="text1"/>
-            <w:u w:val="none"/>
-          </w:rPr>
-          <w:t xml:space="preserve"> –</w:t>
-        </w:r>
-        <w:r>
-          <w:rPr>
-            <w:rStyle w:val="Hipercze"/>
-            <w:noProof/>
-            <w:color w:val="000000" w:themeColor="text1"/>
-            <w:u w:val="none"/>
-          </w:rPr>
-          <w:t xml:space="preserve"> Wyświetlanie statystyk na serwerze</w:t>
-        </w:r>
-        <w:r>
-          <w:rPr>
-            <w:rStyle w:val="Hipercze"/>
-            <w:noProof/>
-            <w:color w:val="000000" w:themeColor="text1"/>
-            <w:u w:val="none"/>
-          </w:rPr>
-          <w:tab/>
-        </w:r>
-        <w:r>
-          <w:rPr>
-            <w:rStyle w:val="Hipercze"/>
-            <w:noProof/>
-            <w:color w:val="000000" w:themeColor="text1"/>
-            <w:u w:val="none"/>
-          </w:rPr>
-          <w:tab/>
-        </w:r>
-        <w:r>
-          <w:rPr>
-            <w:rStyle w:val="Hipercze"/>
-            <w:noProof/>
-            <w:color w:val="000000" w:themeColor="text1"/>
-            <w:u w:val="none"/>
-          </w:rPr>
-          <w:tab/>
-        </w:r>
-        <w:r>
-          <w:rPr>
-            <w:rStyle w:val="Hipercze"/>
-            <w:noProof/>
-            <w:color w:val="000000" w:themeColor="text1"/>
-            <w:u w:val="none"/>
-          </w:rPr>
-          <w:tab/>
-        </w:r>
-        <w:r>
-          <w:rPr>
-            <w:rStyle w:val="Hipercze"/>
-            <w:noProof/>
-            <w:color w:val="000000" w:themeColor="text1"/>
-            <w:u w:val="none"/>
-          </w:rPr>
-          <w:tab/>
-        </w:r>
-        <w:r>
-          <w:rPr>
-            <w:rStyle w:val="Hipercze"/>
-            <w:noProof/>
-            <w:color w:val="000000" w:themeColor="text1"/>
-            <w:u w:val="none"/>
-          </w:rPr>
-          <w:tab/>
-          <w:t xml:space="preserve">       </w:t>
-        </w:r>
-        <w:r>
-          <w:rPr>
-            <w:noProof/>
-            <w:webHidden/>
-            <w:color w:val="000000" w:themeColor="text1"/>
-          </w:rPr>
-          <w:t>20</w:t>
-        </w:r>
-      </w:hyperlink>
-      <w:r>
-        <w:rPr>
-          <w:rStyle w:val="Hipercze"/>
-          <w:noProof/>
-          <w:color w:val="000000" w:themeColor="text1"/>
-          <w:u w:val="none"/>
-        </w:rPr>
-        <w:t xml:space="preserve"> </w:t>
-      </w:r>
-      <w:hyperlink w:anchor="_Toc130892559" w:history="1">
-        <w:r>
-          <w:rPr>
-            <w:rStyle w:val="Hipercze"/>
-            <w:noProof/>
-            <w:color w:val="000000" w:themeColor="text1"/>
-            <w:u w:val="none"/>
-          </w:rPr>
-          <w:t xml:space="preserve">Rysunek </w:t>
-        </w:r>
-        <w:r>
-          <w:rPr>
-            <w:rStyle w:val="Hipercze"/>
-            <w:noProof/>
-            <w:color w:val="000000" w:themeColor="text1"/>
-            <w:u w:val="none"/>
-          </w:rPr>
-          <w:t>15</w:t>
-        </w:r>
-        <w:r>
-          <w:rPr>
-            <w:rStyle w:val="Hipercze"/>
-            <w:noProof/>
-            <w:color w:val="000000" w:themeColor="text1"/>
-            <w:u w:val="none"/>
-          </w:rPr>
-          <w:t xml:space="preserve"> –</w:t>
-        </w:r>
-        <w:r>
-          <w:rPr>
-            <w:rStyle w:val="Hipercze"/>
-            <w:noProof/>
-            <w:color w:val="000000" w:themeColor="text1"/>
-            <w:u w:val="none"/>
-          </w:rPr>
-          <w:t xml:space="preserve"> Sprawdzanie pobranych danych</w:t>
-        </w:r>
-        <w:r>
-          <w:rPr>
-            <w:rStyle w:val="Hipercze"/>
-            <w:noProof/>
-            <w:color w:val="000000" w:themeColor="text1"/>
-            <w:u w:val="none"/>
-          </w:rPr>
-          <w:tab/>
-        </w:r>
-        <w:r>
-          <w:rPr>
-            <w:rStyle w:val="Hipercze"/>
-            <w:noProof/>
-            <w:color w:val="000000" w:themeColor="text1"/>
-            <w:u w:val="none"/>
-          </w:rPr>
-          <w:tab/>
-        </w:r>
-        <w:r>
-          <w:rPr>
-            <w:rStyle w:val="Hipercze"/>
-            <w:noProof/>
-            <w:color w:val="000000" w:themeColor="text1"/>
-            <w:u w:val="none"/>
-          </w:rPr>
-          <w:tab/>
-        </w:r>
-        <w:r>
-          <w:rPr>
-            <w:rStyle w:val="Hipercze"/>
-            <w:noProof/>
-            <w:color w:val="000000" w:themeColor="text1"/>
-            <w:u w:val="none"/>
-          </w:rPr>
-          <w:tab/>
-        </w:r>
-        <w:r>
-          <w:rPr>
-            <w:rStyle w:val="Hipercze"/>
-            <w:noProof/>
-            <w:color w:val="000000" w:themeColor="text1"/>
-            <w:u w:val="none"/>
-          </w:rPr>
-          <w:tab/>
-        </w:r>
-        <w:r>
-          <w:rPr>
-            <w:rStyle w:val="Hipercze"/>
-            <w:noProof/>
-            <w:color w:val="000000" w:themeColor="text1"/>
-            <w:u w:val="none"/>
-          </w:rPr>
-          <w:tab/>
-        </w:r>
-        <w:r>
-          <w:rPr>
-            <w:rStyle w:val="Hipercze"/>
-            <w:noProof/>
-            <w:color w:val="000000" w:themeColor="text1"/>
-            <w:u w:val="none"/>
-          </w:rPr>
-          <w:tab/>
-          <w:t xml:space="preserve">       </w:t>
-        </w:r>
-        <w:r>
-          <w:rPr>
-            <w:noProof/>
-            <w:webHidden/>
-            <w:color w:val="000000" w:themeColor="text1"/>
-          </w:rPr>
-          <w:t>21</w:t>
-        </w:r>
-      </w:hyperlink>
-      <w:r>
-        <w:rPr>
-          <w:rStyle w:val="Hipercze"/>
-          <w:noProof/>
-          <w:color w:val="000000" w:themeColor="text1"/>
-          <w:u w:val="none"/>
-        </w:rPr>
-        <w:t xml:space="preserve"> </w:t>
-      </w:r>
-      <w:hyperlink w:anchor="_Toc130892559" w:history="1">
-        <w:r>
-          <w:rPr>
-            <w:rStyle w:val="Hipercze"/>
-            <w:noProof/>
-            <w:color w:val="000000" w:themeColor="text1"/>
-            <w:u w:val="none"/>
-          </w:rPr>
-          <w:t xml:space="preserve">Rysunek </w:t>
-        </w:r>
-        <w:r>
-          <w:rPr>
-            <w:rStyle w:val="Hipercze"/>
-            <w:noProof/>
-            <w:color w:val="000000" w:themeColor="text1"/>
-            <w:u w:val="none"/>
-          </w:rPr>
-          <w:t>16</w:t>
-        </w:r>
-        <w:r>
-          <w:rPr>
-            <w:rStyle w:val="Hipercze"/>
-            <w:noProof/>
-            <w:color w:val="000000" w:themeColor="text1"/>
-            <w:u w:val="none"/>
-          </w:rPr>
-          <w:t xml:space="preserve"> – </w:t>
-        </w:r>
-        <w:r>
-          <w:rPr>
-            <w:rStyle w:val="Hipercze"/>
-            <w:noProof/>
-            <w:color w:val="000000" w:themeColor="text1"/>
-            <w:u w:val="none"/>
-          </w:rPr>
-          <w:t xml:space="preserve">Sprawdzanie pobranych danych v2 </w:t>
-        </w:r>
-        <w:r>
-          <w:rPr>
-            <w:rStyle w:val="Hipercze"/>
-            <w:noProof/>
-            <w:color w:val="000000" w:themeColor="text1"/>
-            <w:u w:val="none"/>
-          </w:rPr>
-          <w:tab/>
-        </w:r>
-        <w:r>
-          <w:rPr>
-            <w:rStyle w:val="Hipercze"/>
-            <w:noProof/>
-            <w:color w:val="000000" w:themeColor="text1"/>
-            <w:u w:val="none"/>
-          </w:rPr>
-          <w:tab/>
-        </w:r>
-        <w:r>
-          <w:rPr>
-            <w:rStyle w:val="Hipercze"/>
-            <w:noProof/>
-            <w:color w:val="000000" w:themeColor="text1"/>
-            <w:u w:val="none"/>
-          </w:rPr>
-          <w:tab/>
-        </w:r>
-        <w:r>
-          <w:rPr>
-            <w:rStyle w:val="Hipercze"/>
-            <w:noProof/>
-            <w:color w:val="000000" w:themeColor="text1"/>
-            <w:u w:val="none"/>
-          </w:rPr>
-          <w:tab/>
-        </w:r>
-        <w:r>
-          <w:rPr>
-            <w:rStyle w:val="Hipercze"/>
-            <w:noProof/>
-            <w:color w:val="000000" w:themeColor="text1"/>
-            <w:u w:val="none"/>
-          </w:rPr>
-          <w:tab/>
-        </w:r>
-        <w:r>
-          <w:rPr>
-            <w:rStyle w:val="Hipercze"/>
-            <w:noProof/>
-            <w:color w:val="000000" w:themeColor="text1"/>
-            <w:u w:val="none"/>
-          </w:rPr>
-          <w:tab/>
-          <w:t xml:space="preserve">       </w:t>
-        </w:r>
-        <w:r>
-          <w:rPr>
-            <w:noProof/>
-            <w:webHidden/>
-            <w:color w:val="000000" w:themeColor="text1"/>
-          </w:rPr>
-          <w:t>21</w:t>
-        </w:r>
-      </w:hyperlink>
-      <w:r>
-        <w:rPr>
-          <w:rStyle w:val="Hipercze"/>
-          <w:noProof/>
-          <w:color w:val="000000" w:themeColor="text1"/>
-          <w:u w:val="none"/>
-        </w:rPr>
-        <w:t xml:space="preserve"> </w:t>
-      </w:r>
-      <w:hyperlink w:anchor="_Toc130892559" w:history="1">
-        <w:r>
-          <w:rPr>
-            <w:rStyle w:val="Hipercze"/>
-            <w:noProof/>
-            <w:color w:val="000000" w:themeColor="text1"/>
-            <w:u w:val="none"/>
-          </w:rPr>
-          <w:t xml:space="preserve">Rysunek </w:t>
-        </w:r>
-        <w:r>
-          <w:rPr>
-            <w:rStyle w:val="Hipercze"/>
-            <w:noProof/>
-            <w:color w:val="000000" w:themeColor="text1"/>
-            <w:u w:val="none"/>
-          </w:rPr>
-          <w:t>17</w:t>
-        </w:r>
-        <w:r>
-          <w:rPr>
-            <w:rStyle w:val="Hipercze"/>
-            <w:noProof/>
-            <w:color w:val="000000" w:themeColor="text1"/>
-            <w:u w:val="none"/>
-          </w:rPr>
-          <w:t xml:space="preserve"> – </w:t>
-        </w:r>
-        <w:r>
-          <w:rPr>
-            <w:rStyle w:val="Hipercze"/>
-            <w:noProof/>
-            <w:color w:val="000000" w:themeColor="text1"/>
-            <w:u w:val="none"/>
-          </w:rPr>
-          <w:t>Pobranie statystyk zawodnika po jego nazwisku z API Sofascore</w:t>
-        </w:r>
-        <w:r>
-          <w:rPr>
-            <w:rStyle w:val="Hipercze"/>
-            <w:noProof/>
-            <w:color w:val="000000" w:themeColor="text1"/>
-            <w:u w:val="none"/>
-          </w:rPr>
-          <w:t xml:space="preserve"> </w:t>
-        </w:r>
-        <w:r>
-          <w:rPr>
-            <w:rStyle w:val="Hipercze"/>
-            <w:noProof/>
-            <w:color w:val="000000" w:themeColor="text1"/>
-            <w:u w:val="none"/>
-          </w:rPr>
-          <w:tab/>
-        </w:r>
-        <w:r>
-          <w:rPr>
-            <w:rStyle w:val="Hipercze"/>
-            <w:noProof/>
-            <w:color w:val="000000" w:themeColor="text1"/>
-            <w:u w:val="none"/>
-          </w:rPr>
-          <w:tab/>
-        </w:r>
-        <w:r>
-          <w:rPr>
-            <w:rStyle w:val="Hipercze"/>
-            <w:noProof/>
-            <w:color w:val="000000" w:themeColor="text1"/>
-            <w:u w:val="none"/>
-          </w:rPr>
-          <w:tab/>
-          <w:t xml:space="preserve">       </w:t>
-        </w:r>
-        <w:r>
-          <w:rPr>
-            <w:noProof/>
-            <w:webHidden/>
-            <w:color w:val="000000" w:themeColor="text1"/>
-          </w:rPr>
-          <w:t>21</w:t>
-        </w:r>
-      </w:hyperlink>
-      <w:r>
-        <w:rPr>
-          <w:rStyle w:val="Hipercze"/>
-          <w:noProof/>
-          <w:color w:val="000000" w:themeColor="text1"/>
-          <w:u w:val="none"/>
-        </w:rPr>
-        <w:t xml:space="preserve"> </w:t>
-      </w:r>
-      <w:hyperlink w:anchor="_Toc130892559" w:history="1">
-        <w:r>
-          <w:rPr>
-            <w:rStyle w:val="Hipercze"/>
-            <w:noProof/>
-            <w:color w:val="000000" w:themeColor="text1"/>
-            <w:u w:val="none"/>
-          </w:rPr>
-          <w:t xml:space="preserve">Rysunek </w:t>
-        </w:r>
-        <w:r>
-          <w:rPr>
-            <w:rStyle w:val="Hipercze"/>
-            <w:noProof/>
-            <w:color w:val="000000" w:themeColor="text1"/>
-            <w:u w:val="none"/>
-          </w:rPr>
-          <w:t>18</w:t>
-        </w:r>
-        <w:r>
-          <w:rPr>
-            <w:rStyle w:val="Hipercze"/>
-            <w:noProof/>
-            <w:color w:val="000000" w:themeColor="text1"/>
-            <w:u w:val="none"/>
-          </w:rPr>
-          <w:t xml:space="preserve"> – </w:t>
-        </w:r>
-        <w:r>
-          <w:rPr>
-            <w:rStyle w:val="Hipercze"/>
-            <w:noProof/>
-            <w:color w:val="000000" w:themeColor="text1"/>
-            <w:u w:val="none"/>
-          </w:rPr>
-          <w:t>Statystyka remisów w zależności od ligi</w:t>
-        </w:r>
-        <w:r>
-          <w:rPr>
-            <w:rStyle w:val="Hipercze"/>
-            <w:noProof/>
-            <w:color w:val="000000" w:themeColor="text1"/>
-            <w:u w:val="none"/>
-          </w:rPr>
-          <w:t xml:space="preserve"> </w:t>
-        </w:r>
-        <w:r>
-          <w:rPr>
-            <w:rStyle w:val="Hipercze"/>
-            <w:noProof/>
-            <w:color w:val="000000" w:themeColor="text1"/>
-            <w:u w:val="none"/>
-          </w:rPr>
-          <w:tab/>
-        </w:r>
-        <w:r>
-          <w:rPr>
-            <w:rStyle w:val="Hipercze"/>
-            <w:noProof/>
-            <w:color w:val="000000" w:themeColor="text1"/>
-            <w:u w:val="none"/>
-          </w:rPr>
-          <w:tab/>
-        </w:r>
-        <w:r>
-          <w:rPr>
-            <w:rStyle w:val="Hipercze"/>
-            <w:noProof/>
-            <w:color w:val="000000" w:themeColor="text1"/>
-            <w:u w:val="none"/>
-          </w:rPr>
-          <w:tab/>
-        </w:r>
-        <w:r>
-          <w:rPr>
-            <w:rStyle w:val="Hipercze"/>
-            <w:noProof/>
-            <w:color w:val="000000" w:themeColor="text1"/>
-            <w:u w:val="none"/>
-          </w:rPr>
-          <w:tab/>
-        </w:r>
-        <w:r>
-          <w:rPr>
-            <w:rStyle w:val="Hipercze"/>
-            <w:noProof/>
-            <w:color w:val="000000" w:themeColor="text1"/>
-            <w:u w:val="none"/>
-          </w:rPr>
-          <w:tab/>
-        </w:r>
-        <w:r>
-          <w:rPr>
-            <w:rStyle w:val="Hipercze"/>
-            <w:noProof/>
-            <w:color w:val="000000" w:themeColor="text1"/>
-            <w:u w:val="none"/>
-          </w:rPr>
-          <w:tab/>
-          <w:t xml:space="preserve">       </w:t>
-        </w:r>
-        <w:r>
-          <w:rPr>
-            <w:noProof/>
-            <w:webHidden/>
-            <w:color w:val="000000" w:themeColor="text1"/>
-          </w:rPr>
-          <w:t>23</w:t>
-        </w:r>
-      </w:hyperlink>
-      <w:r>
-        <w:rPr>
-          <w:rStyle w:val="Hipercze"/>
-          <w:noProof/>
-          <w:color w:val="000000" w:themeColor="text1"/>
-          <w:u w:val="none"/>
-        </w:rPr>
-        <w:t xml:space="preserve"> </w:t>
-      </w:r>
-      <w:hyperlink w:anchor="_Toc130892559" w:history="1">
-        <w:r>
-          <w:rPr>
-            <w:rStyle w:val="Hipercze"/>
-            <w:noProof/>
-            <w:color w:val="000000" w:themeColor="text1"/>
-            <w:u w:val="none"/>
-          </w:rPr>
-          <w:t xml:space="preserve">Rysunek </w:t>
-        </w:r>
-        <w:r>
-          <w:rPr>
-            <w:rStyle w:val="Hipercze"/>
-            <w:noProof/>
-            <w:color w:val="000000" w:themeColor="text1"/>
-            <w:u w:val="none"/>
-          </w:rPr>
-          <w:t>19</w:t>
-        </w:r>
-        <w:r>
-          <w:rPr>
-            <w:rStyle w:val="Hipercze"/>
-            <w:noProof/>
-            <w:color w:val="000000" w:themeColor="text1"/>
-            <w:u w:val="none"/>
-          </w:rPr>
-          <w:t xml:space="preserve"> – </w:t>
-        </w:r>
-        <w:r>
-          <w:rPr>
-            <w:rStyle w:val="Hipercze"/>
-            <w:noProof/>
-            <w:color w:val="000000" w:themeColor="text1"/>
-            <w:u w:val="none"/>
-          </w:rPr>
-          <w:t>Ranking ELO męskich drużyn narodowych</w:t>
-        </w:r>
-        <w:r>
-          <w:rPr>
-            <w:rStyle w:val="Hipercze"/>
-            <w:noProof/>
-            <w:color w:val="000000" w:themeColor="text1"/>
-            <w:u w:val="none"/>
-          </w:rPr>
-          <w:tab/>
-        </w:r>
-        <w:r>
-          <w:rPr>
-            <w:rStyle w:val="Hipercze"/>
-            <w:noProof/>
-            <w:color w:val="000000" w:themeColor="text1"/>
-            <w:u w:val="none"/>
-          </w:rPr>
-          <w:tab/>
-        </w:r>
-        <w:r>
-          <w:rPr>
-            <w:rStyle w:val="Hipercze"/>
-            <w:noProof/>
-            <w:color w:val="000000" w:themeColor="text1"/>
-            <w:u w:val="none"/>
-          </w:rPr>
-          <w:tab/>
-        </w:r>
-        <w:r>
-          <w:rPr>
-            <w:rStyle w:val="Hipercze"/>
-            <w:noProof/>
-            <w:color w:val="000000" w:themeColor="text1"/>
-            <w:u w:val="none"/>
-          </w:rPr>
-          <w:tab/>
-        </w:r>
-        <w:r>
-          <w:rPr>
-            <w:rStyle w:val="Hipercze"/>
-            <w:noProof/>
-            <w:color w:val="000000" w:themeColor="text1"/>
-            <w:u w:val="none"/>
-          </w:rPr>
-          <w:tab/>
-        </w:r>
-        <w:r>
-          <w:rPr>
-            <w:rStyle w:val="Hipercze"/>
-            <w:noProof/>
-            <w:color w:val="000000" w:themeColor="text1"/>
-            <w:u w:val="none"/>
-          </w:rPr>
-          <w:tab/>
-          <w:t xml:space="preserve">       </w:t>
-        </w:r>
-        <w:r>
-          <w:rPr>
-            <w:noProof/>
-            <w:webHidden/>
-            <w:color w:val="000000" w:themeColor="text1"/>
-          </w:rPr>
-          <w:t>25</w:t>
-        </w:r>
-      </w:hyperlink>
-      <w:r>
-        <w:rPr>
-          <w:rStyle w:val="Hipercze"/>
-          <w:noProof/>
-          <w:color w:val="000000" w:themeColor="text1"/>
-          <w:u w:val="none"/>
-        </w:rPr>
-        <w:t xml:space="preserve"> </w:t>
-      </w:r>
-      <w:hyperlink w:anchor="_Toc130892559" w:history="1">
-        <w:r>
-          <w:rPr>
-            <w:rStyle w:val="Hipercze"/>
-            <w:noProof/>
-            <w:color w:val="000000" w:themeColor="text1"/>
-            <w:u w:val="none"/>
-          </w:rPr>
-          <w:t>Rysunek 2</w:t>
-        </w:r>
-        <w:r>
-          <w:rPr>
-            <w:rStyle w:val="Hipercze"/>
-            <w:noProof/>
-            <w:color w:val="000000" w:themeColor="text1"/>
-            <w:u w:val="none"/>
-          </w:rPr>
-          <w:t>0</w:t>
-        </w:r>
-        <w:r>
-          <w:rPr>
-            <w:rStyle w:val="Hipercze"/>
-            <w:noProof/>
-            <w:color w:val="000000" w:themeColor="text1"/>
-            <w:u w:val="none"/>
-          </w:rPr>
-          <w:t xml:space="preserve"> – </w:t>
-        </w:r>
-        <w:r>
-          <w:rPr>
-            <w:rStyle w:val="Hipercze"/>
-            <w:noProof/>
-            <w:color w:val="000000" w:themeColor="text1"/>
-            <w:u w:val="none"/>
-          </w:rPr>
-          <w:t>Tabela okresowa Ekstraklasy</w:t>
-        </w:r>
-        <w:r>
-          <w:rPr>
-            <w:rStyle w:val="Hipercze"/>
-            <w:noProof/>
-            <w:color w:val="000000" w:themeColor="text1"/>
-            <w:u w:val="none"/>
-          </w:rPr>
-          <w:t xml:space="preserve"> </w:t>
-        </w:r>
-        <w:r>
-          <w:rPr>
-            <w:rStyle w:val="Hipercze"/>
-            <w:noProof/>
-            <w:color w:val="000000" w:themeColor="text1"/>
-            <w:u w:val="none"/>
-          </w:rPr>
-          <w:t>v1</w:t>
-        </w:r>
-        <w:r>
-          <w:rPr>
-            <w:rStyle w:val="Hipercze"/>
-            <w:noProof/>
-            <w:color w:val="000000" w:themeColor="text1"/>
-            <w:u w:val="none"/>
-          </w:rPr>
-          <w:tab/>
-        </w:r>
-        <w:r>
-          <w:rPr>
-            <w:rStyle w:val="Hipercze"/>
-            <w:noProof/>
-            <w:color w:val="000000" w:themeColor="text1"/>
-            <w:u w:val="none"/>
-          </w:rPr>
-          <w:tab/>
-        </w:r>
-        <w:r>
-          <w:rPr>
-            <w:rStyle w:val="Hipercze"/>
-            <w:noProof/>
-            <w:color w:val="000000" w:themeColor="text1"/>
-            <w:u w:val="none"/>
-          </w:rPr>
-          <w:tab/>
-        </w:r>
-        <w:r>
-          <w:rPr>
-            <w:rStyle w:val="Hipercze"/>
-            <w:noProof/>
-            <w:color w:val="000000" w:themeColor="text1"/>
-            <w:u w:val="none"/>
-          </w:rPr>
-          <w:tab/>
-        </w:r>
-        <w:r>
-          <w:rPr>
-            <w:rStyle w:val="Hipercze"/>
-            <w:noProof/>
-            <w:color w:val="000000" w:themeColor="text1"/>
-            <w:u w:val="none"/>
-          </w:rPr>
-          <w:tab/>
-        </w:r>
-        <w:r>
-          <w:rPr>
-            <w:rStyle w:val="Hipercze"/>
-            <w:noProof/>
-            <w:color w:val="000000" w:themeColor="text1"/>
-            <w:u w:val="none"/>
-          </w:rPr>
-          <w:tab/>
-        </w:r>
-        <w:r>
-          <w:rPr>
-            <w:rStyle w:val="Hipercze"/>
-            <w:noProof/>
-            <w:color w:val="000000" w:themeColor="text1"/>
-            <w:u w:val="none"/>
-          </w:rPr>
-          <w:tab/>
-          <w:t xml:space="preserve">       </w:t>
-        </w:r>
-        <w:r>
-          <w:rPr>
-            <w:noProof/>
-            <w:webHidden/>
-            <w:color w:val="000000" w:themeColor="text1"/>
-          </w:rPr>
-          <w:t>26</w:t>
-        </w:r>
-      </w:hyperlink>
-      <w:r>
-        <w:rPr>
-          <w:rStyle w:val="Hipercze"/>
-          <w:noProof/>
-          <w:color w:val="000000" w:themeColor="text1"/>
-          <w:u w:val="none"/>
-        </w:rPr>
-        <w:t xml:space="preserve"> </w:t>
-      </w:r>
-      <w:hyperlink w:anchor="_Toc130892559" w:history="1">
-        <w:r>
-          <w:rPr>
-            <w:rStyle w:val="Hipercze"/>
-            <w:noProof/>
-            <w:color w:val="000000" w:themeColor="text1"/>
-            <w:u w:val="none"/>
-          </w:rPr>
-          <w:t>Rysunek 2</w:t>
-        </w:r>
-        <w:r>
-          <w:rPr>
-            <w:rStyle w:val="Hipercze"/>
-            <w:noProof/>
-            <w:color w:val="000000" w:themeColor="text1"/>
-            <w:u w:val="none"/>
-          </w:rPr>
-          <w:t>1</w:t>
-        </w:r>
-        <w:r>
-          <w:rPr>
-            <w:rStyle w:val="Hipercze"/>
-            <w:noProof/>
-            <w:color w:val="000000" w:themeColor="text1"/>
-            <w:u w:val="none"/>
-          </w:rPr>
-          <w:t xml:space="preserve"> –</w:t>
-        </w:r>
-      </w:hyperlink>
-      <w:r>
-        <w:rPr>
-          <w:rStyle w:val="Hipercze"/>
-          <w:noProof/>
-          <w:color w:val="000000" w:themeColor="text1"/>
-          <w:u w:val="none"/>
-        </w:rPr>
-        <w:t xml:space="preserve"> Tabela okresowa Ekstraklasy v2</w:t>
-      </w:r>
-      <w:r>
-        <w:rPr>
-          <w:rStyle w:val="Hipercze"/>
-          <w:noProof/>
-          <w:color w:val="000000" w:themeColor="text1"/>
-          <w:u w:val="none"/>
-        </w:rPr>
-        <w:tab/>
-      </w:r>
-      <w:r>
-        <w:rPr>
-          <w:rStyle w:val="Hipercze"/>
-          <w:noProof/>
-          <w:color w:val="000000" w:themeColor="text1"/>
-          <w:u w:val="none"/>
-        </w:rPr>
-        <w:tab/>
-      </w:r>
-      <w:r>
-        <w:rPr>
-          <w:rStyle w:val="Hipercze"/>
-          <w:noProof/>
-          <w:color w:val="000000" w:themeColor="text1"/>
-          <w:u w:val="none"/>
-        </w:rPr>
-        <w:tab/>
-      </w:r>
-      <w:r>
-        <w:rPr>
-          <w:rStyle w:val="Hipercze"/>
-          <w:noProof/>
-          <w:color w:val="000000" w:themeColor="text1"/>
-          <w:u w:val="none"/>
-        </w:rPr>
-        <w:tab/>
-      </w:r>
-      <w:r>
-        <w:rPr>
-          <w:rStyle w:val="Hipercze"/>
-          <w:noProof/>
-          <w:color w:val="000000" w:themeColor="text1"/>
-          <w:u w:val="none"/>
-        </w:rPr>
-        <w:tab/>
-      </w:r>
-      <w:r>
-        <w:rPr>
-          <w:rStyle w:val="Hipercze"/>
-          <w:noProof/>
-          <w:color w:val="000000" w:themeColor="text1"/>
-          <w:u w:val="none"/>
-        </w:rPr>
-        <w:tab/>
-      </w:r>
-      <w:r>
-        <w:rPr>
-          <w:rStyle w:val="Hipercze"/>
-          <w:noProof/>
-          <w:color w:val="000000" w:themeColor="text1"/>
-          <w:u w:val="none"/>
-        </w:rPr>
-        <w:tab/>
-        <w:t xml:space="preserve">       26</w:t>
-      </w:r>
-      <w:r>
-        <w:rPr>
-          <w:rStyle w:val="Hipercze"/>
-          <w:noProof/>
-          <w:color w:val="000000" w:themeColor="text1"/>
-          <w:u w:val="none"/>
-        </w:rPr>
-        <w:t xml:space="preserve"> </w:t>
-      </w:r>
-      <w:hyperlink w:anchor="_Toc130892559" w:history="1">
-        <w:r>
-          <w:rPr>
-            <w:rStyle w:val="Hipercze"/>
-            <w:noProof/>
-            <w:color w:val="000000" w:themeColor="text1"/>
-            <w:u w:val="none"/>
-          </w:rPr>
-          <w:t>Rysunek 2</w:t>
-        </w:r>
-        <w:r>
-          <w:rPr>
-            <w:rStyle w:val="Hipercze"/>
-            <w:noProof/>
-            <w:color w:val="000000" w:themeColor="text1"/>
-            <w:u w:val="none"/>
-          </w:rPr>
-          <w:t>2</w:t>
-        </w:r>
-        <w:r>
-          <w:rPr>
-            <w:rStyle w:val="Hipercze"/>
-            <w:noProof/>
-            <w:color w:val="000000" w:themeColor="text1"/>
-            <w:u w:val="none"/>
-          </w:rPr>
-          <w:t xml:space="preserve"> – </w:t>
-        </w:r>
-        <w:r>
-          <w:rPr>
-            <w:rStyle w:val="Hipercze"/>
-            <w:noProof/>
-            <w:color w:val="000000" w:themeColor="text1"/>
-            <w:u w:val="none"/>
-          </w:rPr>
-          <w:t xml:space="preserve">Metoda obliczania ELO </w:t>
-        </w:r>
-        <w:r>
-          <w:rPr>
-            <w:rStyle w:val="Hipercze"/>
-            <w:noProof/>
-            <w:color w:val="000000" w:themeColor="text1"/>
-            <w:u w:val="none"/>
-          </w:rPr>
-          <w:tab/>
-        </w:r>
-        <w:r>
-          <w:rPr>
-            <w:rStyle w:val="Hipercze"/>
-            <w:noProof/>
-            <w:color w:val="000000" w:themeColor="text1"/>
-            <w:u w:val="none"/>
-          </w:rPr>
-          <w:tab/>
-        </w:r>
-        <w:r>
-          <w:rPr>
-            <w:rStyle w:val="Hipercze"/>
-            <w:noProof/>
-            <w:color w:val="000000" w:themeColor="text1"/>
-            <w:u w:val="none"/>
-          </w:rPr>
-          <w:tab/>
-        </w:r>
-        <w:r>
-          <w:rPr>
-            <w:rStyle w:val="Hipercze"/>
-            <w:noProof/>
-            <w:color w:val="000000" w:themeColor="text1"/>
-            <w:u w:val="none"/>
-          </w:rPr>
-          <w:tab/>
-        </w:r>
-        <w:r>
-          <w:rPr>
-            <w:rStyle w:val="Hipercze"/>
-            <w:noProof/>
-            <w:color w:val="000000" w:themeColor="text1"/>
-            <w:u w:val="none"/>
-          </w:rPr>
-          <w:tab/>
-        </w:r>
-        <w:r>
-          <w:rPr>
-            <w:rStyle w:val="Hipercze"/>
-            <w:noProof/>
-            <w:color w:val="000000" w:themeColor="text1"/>
-            <w:u w:val="none"/>
-          </w:rPr>
-          <w:tab/>
-        </w:r>
-        <w:r>
-          <w:rPr>
-            <w:rStyle w:val="Hipercze"/>
-            <w:noProof/>
-            <w:color w:val="000000" w:themeColor="text1"/>
-            <w:u w:val="none"/>
-          </w:rPr>
-          <w:tab/>
-        </w:r>
-        <w:r>
-          <w:rPr>
-            <w:rStyle w:val="Hipercze"/>
-            <w:noProof/>
-            <w:color w:val="000000" w:themeColor="text1"/>
-            <w:u w:val="none"/>
-          </w:rPr>
-          <w:tab/>
-          <w:t xml:space="preserve">       </w:t>
-        </w:r>
-        <w:r>
-          <w:rPr>
-            <w:noProof/>
-            <w:webHidden/>
-            <w:color w:val="000000" w:themeColor="text1"/>
-          </w:rPr>
-          <w:t>27</w:t>
-        </w:r>
-      </w:hyperlink>
-      <w:r>
-        <w:rPr>
-          <w:rStyle w:val="Hipercze"/>
-          <w:noProof/>
-          <w:color w:val="000000" w:themeColor="text1"/>
-          <w:u w:val="none"/>
-        </w:rPr>
-        <w:t xml:space="preserve"> </w:t>
-      </w:r>
-      <w:hyperlink w:anchor="_Toc130892559" w:history="1">
-        <w:r>
-          <w:rPr>
-            <w:rStyle w:val="Hipercze"/>
-            <w:noProof/>
-            <w:color w:val="000000" w:themeColor="text1"/>
-            <w:u w:val="none"/>
-          </w:rPr>
-          <w:t>Rysunek 2</w:t>
-        </w:r>
-        <w:r>
-          <w:rPr>
-            <w:rStyle w:val="Hipercze"/>
-            <w:noProof/>
-            <w:color w:val="000000" w:themeColor="text1"/>
-            <w:u w:val="none"/>
-          </w:rPr>
-          <w:t>3</w:t>
-        </w:r>
-        <w:r>
-          <w:rPr>
-            <w:rStyle w:val="Hipercze"/>
-            <w:noProof/>
-            <w:color w:val="000000" w:themeColor="text1"/>
-            <w:u w:val="none"/>
-          </w:rPr>
-          <w:t xml:space="preserve"> – Wid</w:t>
-        </w:r>
-        <w:r>
-          <w:rPr>
-            <w:rStyle w:val="Hipercze"/>
-            <w:noProof/>
-            <w:color w:val="000000" w:themeColor="text1"/>
-            <w:u w:val="none"/>
-          </w:rPr>
-          <w:t>ok konkretnego meczu</w:t>
-        </w:r>
-        <w:r>
-          <w:rPr>
-            <w:rStyle w:val="Hipercze"/>
-            <w:noProof/>
-            <w:color w:val="000000" w:themeColor="text1"/>
-            <w:u w:val="none"/>
-          </w:rPr>
-          <w:t xml:space="preserve"> </w:t>
-        </w:r>
-        <w:r>
-          <w:rPr>
-            <w:rStyle w:val="Hipercze"/>
-            <w:noProof/>
-            <w:color w:val="000000" w:themeColor="text1"/>
-            <w:u w:val="none"/>
-          </w:rPr>
-          <w:tab/>
-        </w:r>
-        <w:r>
-          <w:rPr>
-            <w:rStyle w:val="Hipercze"/>
-            <w:noProof/>
-            <w:color w:val="000000" w:themeColor="text1"/>
-            <w:u w:val="none"/>
-          </w:rPr>
-          <w:tab/>
-        </w:r>
-        <w:r>
-          <w:rPr>
-            <w:rStyle w:val="Hipercze"/>
-            <w:noProof/>
-            <w:color w:val="000000" w:themeColor="text1"/>
-            <w:u w:val="none"/>
-          </w:rPr>
-          <w:tab/>
-        </w:r>
-        <w:r>
-          <w:rPr>
-            <w:rStyle w:val="Hipercze"/>
-            <w:noProof/>
-            <w:color w:val="000000" w:themeColor="text1"/>
-            <w:u w:val="none"/>
-          </w:rPr>
-          <w:tab/>
-        </w:r>
-        <w:r>
-          <w:rPr>
-            <w:rStyle w:val="Hipercze"/>
-            <w:noProof/>
-            <w:color w:val="000000" w:themeColor="text1"/>
-            <w:u w:val="none"/>
-          </w:rPr>
-          <w:tab/>
-        </w:r>
-        <w:r>
-          <w:rPr>
-            <w:rStyle w:val="Hipercze"/>
-            <w:noProof/>
-            <w:color w:val="000000" w:themeColor="text1"/>
-            <w:u w:val="none"/>
-          </w:rPr>
-          <w:tab/>
-        </w:r>
-        <w:r>
-          <w:rPr>
-            <w:rStyle w:val="Hipercze"/>
-            <w:noProof/>
-            <w:color w:val="000000" w:themeColor="text1"/>
-            <w:u w:val="none"/>
-          </w:rPr>
-          <w:tab/>
-          <w:t xml:space="preserve">       </w:t>
-        </w:r>
-        <w:r>
-          <w:rPr>
-            <w:noProof/>
-            <w:webHidden/>
-            <w:color w:val="000000" w:themeColor="text1"/>
-          </w:rPr>
-          <w:t>33</w:t>
-        </w:r>
-      </w:hyperlink>
-      <w:r>
-        <w:rPr>
-          <w:rStyle w:val="Hipercze"/>
-          <w:noProof/>
-          <w:color w:val="000000" w:themeColor="text1"/>
-          <w:u w:val="none"/>
-        </w:rPr>
-        <w:t xml:space="preserve"> </w:t>
-      </w:r>
-      <w:hyperlink w:anchor="_Toc130892559" w:history="1">
-        <w:r>
-          <w:rPr>
-            <w:rStyle w:val="Hipercze"/>
-            <w:noProof/>
-            <w:color w:val="000000" w:themeColor="text1"/>
-            <w:u w:val="none"/>
-          </w:rPr>
-          <w:t>Rysunek 2</w:t>
-        </w:r>
-        <w:r>
-          <w:rPr>
-            <w:rStyle w:val="Hipercze"/>
-            <w:noProof/>
-            <w:color w:val="000000" w:themeColor="text1"/>
-            <w:u w:val="none"/>
-          </w:rPr>
-          <w:t>4</w:t>
-        </w:r>
-        <w:r>
-          <w:rPr>
-            <w:rStyle w:val="Hipercze"/>
-            <w:noProof/>
-            <w:color w:val="000000" w:themeColor="text1"/>
-            <w:u w:val="none"/>
-          </w:rPr>
-          <w:t xml:space="preserve"> – Widok </w:t>
-        </w:r>
-        <w:r>
-          <w:rPr>
-            <w:rStyle w:val="Hipercze"/>
-            <w:noProof/>
-            <w:color w:val="000000" w:themeColor="text1"/>
-            <w:u w:val="none"/>
-          </w:rPr>
-          <w:t>konkretnego meczu w wersji mobilnej</w:t>
-        </w:r>
-        <w:r>
-          <w:rPr>
-            <w:rStyle w:val="Hipercze"/>
-            <w:noProof/>
-            <w:color w:val="000000" w:themeColor="text1"/>
-            <w:u w:val="none"/>
-          </w:rPr>
-          <w:t xml:space="preserve"> </w:t>
-        </w:r>
-        <w:r>
-          <w:rPr>
-            <w:rStyle w:val="Hipercze"/>
-            <w:noProof/>
-            <w:color w:val="000000" w:themeColor="text1"/>
-            <w:u w:val="none"/>
-          </w:rPr>
-          <w:tab/>
-        </w:r>
-        <w:r>
-          <w:rPr>
-            <w:rStyle w:val="Hipercze"/>
-            <w:noProof/>
-            <w:color w:val="000000" w:themeColor="text1"/>
-            <w:u w:val="none"/>
-          </w:rPr>
-          <w:tab/>
-        </w:r>
-        <w:r>
-          <w:rPr>
-            <w:rStyle w:val="Hipercze"/>
-            <w:noProof/>
-            <w:color w:val="000000" w:themeColor="text1"/>
-            <w:u w:val="none"/>
-          </w:rPr>
-          <w:tab/>
-        </w:r>
-        <w:r>
-          <w:rPr>
-            <w:rStyle w:val="Hipercze"/>
-            <w:noProof/>
-            <w:color w:val="000000" w:themeColor="text1"/>
-            <w:u w:val="none"/>
-          </w:rPr>
-          <w:tab/>
-        </w:r>
-        <w:r>
-          <w:rPr>
-            <w:rStyle w:val="Hipercze"/>
-            <w:noProof/>
-            <w:color w:val="000000" w:themeColor="text1"/>
-            <w:u w:val="none"/>
-          </w:rPr>
-          <w:tab/>
-          <w:t xml:space="preserve">       </w:t>
-        </w:r>
-        <w:r>
-          <w:rPr>
-            <w:noProof/>
-            <w:webHidden/>
-            <w:color w:val="000000" w:themeColor="text1"/>
-          </w:rPr>
-          <w:t>34</w:t>
-        </w:r>
-      </w:hyperlink>
-      <w:r>
-        <w:rPr>
-          <w:rStyle w:val="Hipercze"/>
-          <w:noProof/>
-          <w:color w:val="000000" w:themeColor="text1"/>
-          <w:u w:val="none"/>
-        </w:rPr>
-        <w:t xml:space="preserve"> </w:t>
-      </w:r>
-      <w:r>
-        <w:rPr>
-          <w:rStyle w:val="Hipercze"/>
-          <w:noProof/>
-          <w:color w:val="000000" w:themeColor="text1"/>
-          <w:u w:val="none"/>
-        </w:rPr>
-        <w:t>Rysunek 2</w:t>
-      </w:r>
-      <w:r>
-        <w:rPr>
-          <w:rStyle w:val="Hipercze"/>
-          <w:noProof/>
-          <w:color w:val="000000" w:themeColor="text1"/>
-          <w:u w:val="none"/>
-        </w:rPr>
-        <w:t>5</w:t>
-      </w:r>
-      <w:r>
-        <w:rPr>
-          <w:rStyle w:val="Hipercze"/>
-          <w:noProof/>
-          <w:color w:val="000000" w:themeColor="text1"/>
-          <w:u w:val="none"/>
-        </w:rPr>
-        <w:t xml:space="preserve"> – Widok </w:t>
-      </w:r>
-      <w:r>
-        <w:rPr>
-          <w:rStyle w:val="Hipercze"/>
-          <w:noProof/>
-          <w:color w:val="000000" w:themeColor="text1"/>
-          <w:u w:val="none"/>
-        </w:rPr>
-        <w:t xml:space="preserve">panelu bocznego w wersji mobilnej </w:t>
-      </w:r>
-      <w:r>
-        <w:rPr>
-          <w:rStyle w:val="Hipercze"/>
-          <w:noProof/>
-          <w:color w:val="000000" w:themeColor="text1"/>
-          <w:u w:val="none"/>
-        </w:rPr>
-        <w:tab/>
-      </w:r>
-      <w:r>
-        <w:rPr>
-          <w:rStyle w:val="Hipercze"/>
-          <w:noProof/>
-          <w:color w:val="000000" w:themeColor="text1"/>
-          <w:u w:val="none"/>
-        </w:rPr>
-        <w:tab/>
-      </w:r>
-      <w:r>
-        <w:rPr>
-          <w:rStyle w:val="Hipercze"/>
-          <w:noProof/>
-          <w:color w:val="000000" w:themeColor="text1"/>
-          <w:u w:val="none"/>
-        </w:rPr>
-        <w:tab/>
-      </w:r>
-      <w:r>
-        <w:rPr>
-          <w:rStyle w:val="Hipercze"/>
-          <w:noProof/>
-          <w:color w:val="000000" w:themeColor="text1"/>
-          <w:u w:val="none"/>
-        </w:rPr>
-        <w:tab/>
-      </w:r>
-      <w:r>
-        <w:rPr>
-          <w:rStyle w:val="Hipercze"/>
-          <w:noProof/>
-          <w:color w:val="000000" w:themeColor="text1"/>
-          <w:u w:val="none"/>
-        </w:rPr>
-        <w:tab/>
-        <w:t xml:space="preserve">       </w:t>
-      </w:r>
-      <w:r>
-        <w:rPr>
-          <w:noProof/>
-          <w:webHidden/>
-          <w:color w:val="000000" w:themeColor="text1"/>
-        </w:rPr>
-        <w:t>35</w:t>
-      </w:r>
-      <w:r>
-        <w:rPr>
-          <w:rStyle w:val="Hipercze"/>
-          <w:noProof/>
-          <w:color w:val="000000" w:themeColor="text1"/>
-          <w:u w:val="none"/>
-        </w:rPr>
-        <w:t xml:space="preserve"> </w:t>
-      </w:r>
-      <w:hyperlink w:anchor="_Toc130892559" w:history="1">
-        <w:r>
-          <w:rPr>
-            <w:rStyle w:val="Hipercze"/>
-            <w:noProof/>
-            <w:color w:val="000000" w:themeColor="text1"/>
-            <w:u w:val="none"/>
-          </w:rPr>
-          <w:t>Rysunek 2</w:t>
-        </w:r>
-        <w:r>
-          <w:rPr>
-            <w:rStyle w:val="Hipercze"/>
-            <w:noProof/>
-            <w:color w:val="000000" w:themeColor="text1"/>
-            <w:u w:val="none"/>
-          </w:rPr>
-          <w:t>6</w:t>
-        </w:r>
-        <w:r>
-          <w:rPr>
-            <w:rStyle w:val="Hipercze"/>
-            <w:noProof/>
-            <w:color w:val="000000" w:themeColor="text1"/>
-            <w:u w:val="none"/>
-          </w:rPr>
-          <w:t xml:space="preserve"> – </w:t>
-        </w:r>
-        <w:r>
-          <w:rPr>
-            <w:rStyle w:val="Hipercze"/>
-            <w:noProof/>
-            <w:color w:val="000000" w:themeColor="text1"/>
-            <w:u w:val="none"/>
-          </w:rPr>
-          <w:t xml:space="preserve">Pobieranie ostatnich spotkań </w:t>
-        </w:r>
-        <w:r>
-          <w:rPr>
-            <w:rStyle w:val="Hipercze"/>
-            <w:noProof/>
-            <w:color w:val="000000" w:themeColor="text1"/>
-            <w:u w:val="none"/>
-          </w:rPr>
-          <w:tab/>
-        </w:r>
-        <w:r>
-          <w:rPr>
-            <w:rStyle w:val="Hipercze"/>
-            <w:noProof/>
-            <w:color w:val="000000" w:themeColor="text1"/>
-            <w:u w:val="none"/>
-          </w:rPr>
-          <w:tab/>
-        </w:r>
-        <w:r>
-          <w:rPr>
-            <w:rStyle w:val="Hipercze"/>
-            <w:noProof/>
-            <w:color w:val="000000" w:themeColor="text1"/>
-            <w:u w:val="none"/>
-          </w:rPr>
-          <w:tab/>
-        </w:r>
-        <w:r>
-          <w:rPr>
-            <w:rStyle w:val="Hipercze"/>
-            <w:noProof/>
-            <w:color w:val="000000" w:themeColor="text1"/>
-            <w:u w:val="none"/>
-          </w:rPr>
-          <w:tab/>
-        </w:r>
-        <w:r>
-          <w:rPr>
-            <w:rStyle w:val="Hipercze"/>
-            <w:noProof/>
-            <w:color w:val="000000" w:themeColor="text1"/>
-            <w:u w:val="none"/>
-          </w:rPr>
-          <w:tab/>
-        </w:r>
-        <w:r>
-          <w:rPr>
-            <w:rStyle w:val="Hipercze"/>
-            <w:noProof/>
-            <w:color w:val="000000" w:themeColor="text1"/>
-            <w:u w:val="none"/>
-          </w:rPr>
-          <w:tab/>
-        </w:r>
-        <w:r>
-          <w:rPr>
-            <w:rStyle w:val="Hipercze"/>
-            <w:noProof/>
-            <w:color w:val="000000" w:themeColor="text1"/>
-            <w:u w:val="none"/>
-          </w:rPr>
-          <w:tab/>
-          <w:t xml:space="preserve">       </w:t>
-        </w:r>
-        <w:r>
-          <w:rPr>
-            <w:noProof/>
-            <w:webHidden/>
-            <w:color w:val="000000" w:themeColor="text1"/>
-          </w:rPr>
-          <w:t>37</w:t>
-        </w:r>
-      </w:hyperlink>
-      <w:r>
-        <w:rPr>
-          <w:rStyle w:val="Hipercze"/>
-          <w:noProof/>
-          <w:color w:val="000000" w:themeColor="text1"/>
-          <w:u w:val="none"/>
-        </w:rPr>
-        <w:t xml:space="preserve"> Rysunek 2</w:t>
-      </w:r>
-      <w:r>
-        <w:rPr>
-          <w:rStyle w:val="Hipercze"/>
-          <w:noProof/>
-          <w:color w:val="000000" w:themeColor="text1"/>
-          <w:u w:val="none"/>
-        </w:rPr>
-        <w:t>7</w:t>
-      </w:r>
-      <w:r>
-        <w:rPr>
-          <w:rStyle w:val="Hipercze"/>
-          <w:noProof/>
-          <w:color w:val="000000" w:themeColor="text1"/>
-          <w:u w:val="none"/>
-        </w:rPr>
-        <w:t xml:space="preserve"> – </w:t>
-      </w:r>
-      <w:r>
-        <w:rPr>
-          <w:rStyle w:val="Hipercze"/>
-          <w:noProof/>
-          <w:color w:val="000000" w:themeColor="text1"/>
-          <w:u w:val="none"/>
-        </w:rPr>
-        <w:t>Pobieranie kursów bukmacherskich</w:t>
-      </w:r>
-      <w:r>
-        <w:rPr>
-          <w:rStyle w:val="Hipercze"/>
-          <w:noProof/>
-          <w:color w:val="000000" w:themeColor="text1"/>
-          <w:u w:val="none"/>
-        </w:rPr>
-        <w:tab/>
-      </w:r>
-      <w:r>
-        <w:rPr>
-          <w:rStyle w:val="Hipercze"/>
-          <w:noProof/>
-          <w:color w:val="000000" w:themeColor="text1"/>
-          <w:u w:val="none"/>
-        </w:rPr>
-        <w:tab/>
-      </w:r>
-      <w:r>
-        <w:rPr>
-          <w:rStyle w:val="Hipercze"/>
-          <w:noProof/>
-          <w:color w:val="000000" w:themeColor="text1"/>
-          <w:u w:val="none"/>
-        </w:rPr>
-        <w:tab/>
-      </w:r>
-      <w:r>
-        <w:rPr>
-          <w:rStyle w:val="Hipercze"/>
-          <w:noProof/>
-          <w:color w:val="000000" w:themeColor="text1"/>
-          <w:u w:val="none"/>
-        </w:rPr>
-        <w:tab/>
-      </w:r>
-      <w:r>
-        <w:rPr>
-          <w:rStyle w:val="Hipercze"/>
-          <w:noProof/>
-          <w:color w:val="000000" w:themeColor="text1"/>
-          <w:u w:val="none"/>
-        </w:rPr>
-        <w:tab/>
-      </w:r>
-      <w:r>
-        <w:rPr>
-          <w:rStyle w:val="Hipercze"/>
-          <w:noProof/>
-          <w:color w:val="000000" w:themeColor="text1"/>
-          <w:u w:val="none"/>
-        </w:rPr>
-        <w:tab/>
-        <w:t xml:space="preserve">       </w:t>
-      </w:r>
-      <w:r>
-        <w:rPr>
-          <w:noProof/>
-          <w:webHidden/>
-          <w:color w:val="000000" w:themeColor="text1"/>
-        </w:rPr>
-        <w:t>37</w:t>
-      </w:r>
-      <w:r>
-        <w:rPr>
-          <w:rStyle w:val="Hipercze"/>
-          <w:noProof/>
-          <w:color w:val="000000" w:themeColor="text1"/>
-          <w:u w:val="none"/>
-        </w:rPr>
-        <w:t xml:space="preserve"> </w:t>
-      </w:r>
-      <w:hyperlink w:anchor="_Toc130892559" w:history="1">
-        <w:r>
-          <w:rPr>
-            <w:rStyle w:val="Hipercze"/>
-            <w:noProof/>
-            <w:color w:val="000000" w:themeColor="text1"/>
-            <w:u w:val="none"/>
-          </w:rPr>
-          <w:t>Rysunek 2</w:t>
-        </w:r>
-        <w:r>
-          <w:rPr>
-            <w:rStyle w:val="Hipercze"/>
-            <w:noProof/>
-            <w:color w:val="000000" w:themeColor="text1"/>
-            <w:u w:val="none"/>
-          </w:rPr>
-          <w:t>8</w:t>
-        </w:r>
-        <w:r>
-          <w:rPr>
-            <w:rStyle w:val="Hipercze"/>
-            <w:noProof/>
-            <w:color w:val="000000" w:themeColor="text1"/>
-            <w:u w:val="none"/>
-          </w:rPr>
-          <w:t xml:space="preserve"> – W</w:t>
-        </w:r>
-        <w:r>
-          <w:rPr>
-            <w:rStyle w:val="Hipercze"/>
-            <w:noProof/>
-            <w:color w:val="000000" w:themeColor="text1"/>
-            <w:u w:val="none"/>
-          </w:rPr>
-          <w:t>yświetlanie danych z portalu forebet</w:t>
-        </w:r>
-        <w:r>
-          <w:rPr>
-            <w:rStyle w:val="Hipercze"/>
-            <w:noProof/>
-            <w:color w:val="000000" w:themeColor="text1"/>
-            <w:u w:val="none"/>
-          </w:rPr>
-          <w:tab/>
-        </w:r>
-        <w:r>
-          <w:rPr>
-            <w:rStyle w:val="Hipercze"/>
-            <w:noProof/>
-            <w:color w:val="000000" w:themeColor="text1"/>
-            <w:u w:val="none"/>
-          </w:rPr>
-          <w:tab/>
-        </w:r>
-        <w:r>
-          <w:rPr>
-            <w:rStyle w:val="Hipercze"/>
-            <w:noProof/>
-            <w:color w:val="000000" w:themeColor="text1"/>
-            <w:u w:val="none"/>
-          </w:rPr>
-          <w:tab/>
-        </w:r>
-        <w:r>
-          <w:rPr>
-            <w:rStyle w:val="Hipercze"/>
-            <w:noProof/>
-            <w:color w:val="000000" w:themeColor="text1"/>
-            <w:u w:val="none"/>
-          </w:rPr>
-          <w:tab/>
-        </w:r>
-        <w:r>
-          <w:rPr>
-            <w:rStyle w:val="Hipercze"/>
-            <w:noProof/>
-            <w:color w:val="000000" w:themeColor="text1"/>
-            <w:u w:val="none"/>
-          </w:rPr>
-          <w:tab/>
-        </w:r>
-        <w:r>
-          <w:rPr>
-            <w:rStyle w:val="Hipercze"/>
-            <w:noProof/>
-            <w:color w:val="000000" w:themeColor="text1"/>
-            <w:u w:val="none"/>
-          </w:rPr>
-          <w:tab/>
-          <w:t xml:space="preserve">       </w:t>
-        </w:r>
-        <w:r>
-          <w:rPr>
-            <w:noProof/>
-            <w:webHidden/>
-            <w:color w:val="000000" w:themeColor="text1"/>
-          </w:rPr>
-          <w:t>38</w:t>
-        </w:r>
-      </w:hyperlink>
-      <w:r>
-        <w:rPr>
-          <w:rStyle w:val="Hipercze"/>
-          <w:noProof/>
-          <w:color w:val="000000" w:themeColor="text1"/>
-          <w:u w:val="none"/>
-        </w:rPr>
-        <w:t xml:space="preserve"> </w:t>
-      </w:r>
-      <w:hyperlink w:anchor="_Toc130892559" w:history="1">
-        <w:r>
-          <w:rPr>
-            <w:rStyle w:val="Hipercze"/>
-            <w:noProof/>
-            <w:color w:val="000000" w:themeColor="text1"/>
-            <w:u w:val="none"/>
-          </w:rPr>
-          <w:t>Rysunek 2</w:t>
-        </w:r>
-        <w:r>
-          <w:rPr>
-            <w:rStyle w:val="Hipercze"/>
-            <w:noProof/>
-            <w:color w:val="000000" w:themeColor="text1"/>
-            <w:u w:val="none"/>
-          </w:rPr>
-          <w:t>9</w:t>
-        </w:r>
-        <w:r>
-          <w:rPr>
-            <w:rStyle w:val="Hipercze"/>
-            <w:noProof/>
-            <w:color w:val="000000" w:themeColor="text1"/>
-            <w:u w:val="none"/>
-          </w:rPr>
-          <w:t xml:space="preserve"> – </w:t>
-        </w:r>
-        <w:r>
-          <w:rPr>
-            <w:rStyle w:val="Hipercze"/>
-            <w:noProof/>
-            <w:color w:val="000000" w:themeColor="text1"/>
-            <w:u w:val="none"/>
-          </w:rPr>
-          <w:t>Konwersja danych z API</w:t>
-        </w:r>
-        <w:r>
-          <w:rPr>
-            <w:rStyle w:val="Hipercze"/>
-            <w:noProof/>
-            <w:color w:val="000000" w:themeColor="text1"/>
-            <w:u w:val="none"/>
-          </w:rPr>
-          <w:t xml:space="preserve"> </w:t>
-        </w:r>
-        <w:r>
-          <w:rPr>
-            <w:rStyle w:val="Hipercze"/>
-            <w:noProof/>
-            <w:color w:val="000000" w:themeColor="text1"/>
-            <w:u w:val="none"/>
-          </w:rPr>
-          <w:t>v1</w:t>
-        </w:r>
-        <w:r>
-          <w:rPr>
-            <w:rStyle w:val="Hipercze"/>
-            <w:noProof/>
-            <w:color w:val="000000" w:themeColor="text1"/>
-            <w:u w:val="none"/>
-          </w:rPr>
-          <w:tab/>
-        </w:r>
-        <w:r>
-          <w:rPr>
-            <w:rStyle w:val="Hipercze"/>
-            <w:noProof/>
-            <w:color w:val="000000" w:themeColor="text1"/>
-            <w:u w:val="none"/>
-          </w:rPr>
-          <w:tab/>
-        </w:r>
-        <w:r>
-          <w:rPr>
-            <w:rStyle w:val="Hipercze"/>
-            <w:noProof/>
-            <w:color w:val="000000" w:themeColor="text1"/>
-            <w:u w:val="none"/>
-          </w:rPr>
-          <w:tab/>
-        </w:r>
-        <w:r>
-          <w:rPr>
-            <w:rStyle w:val="Hipercze"/>
-            <w:noProof/>
-            <w:color w:val="000000" w:themeColor="text1"/>
-            <w:u w:val="none"/>
-          </w:rPr>
-          <w:tab/>
-        </w:r>
-        <w:r>
-          <w:rPr>
-            <w:rStyle w:val="Hipercze"/>
-            <w:noProof/>
-            <w:color w:val="000000" w:themeColor="text1"/>
-            <w:u w:val="none"/>
-          </w:rPr>
-          <w:tab/>
-        </w:r>
-        <w:r>
-          <w:rPr>
-            <w:rStyle w:val="Hipercze"/>
-            <w:noProof/>
-            <w:color w:val="000000" w:themeColor="text1"/>
-            <w:u w:val="none"/>
-          </w:rPr>
-          <w:tab/>
-        </w:r>
-        <w:r>
-          <w:rPr>
-            <w:rStyle w:val="Hipercze"/>
-            <w:noProof/>
-            <w:color w:val="000000" w:themeColor="text1"/>
-            <w:u w:val="none"/>
-          </w:rPr>
-          <w:tab/>
-          <w:t xml:space="preserve">       </w:t>
-        </w:r>
-        <w:r>
-          <w:rPr>
-            <w:noProof/>
-            <w:webHidden/>
-            <w:color w:val="000000" w:themeColor="text1"/>
-          </w:rPr>
-          <w:t>38</w:t>
-        </w:r>
-      </w:hyperlink>
-      <w:r>
-        <w:rPr>
-          <w:rStyle w:val="Hipercze"/>
-          <w:noProof/>
-          <w:color w:val="000000" w:themeColor="text1"/>
-          <w:u w:val="none"/>
-        </w:rPr>
-        <w:t xml:space="preserve"> </w:t>
-      </w:r>
-      <w:hyperlink w:anchor="_Toc130892559" w:history="1">
-        <w:r>
-          <w:rPr>
-            <w:rStyle w:val="Hipercze"/>
-            <w:noProof/>
-            <w:color w:val="000000" w:themeColor="text1"/>
-            <w:u w:val="none"/>
-          </w:rPr>
-          <w:t xml:space="preserve">Rysunek </w:t>
-        </w:r>
-        <w:r>
-          <w:rPr>
-            <w:rStyle w:val="Hipercze"/>
-            <w:noProof/>
-            <w:color w:val="000000" w:themeColor="text1"/>
-            <w:u w:val="none"/>
-          </w:rPr>
-          <w:t>30</w:t>
-        </w:r>
-        <w:r>
-          <w:rPr>
-            <w:rStyle w:val="Hipercze"/>
-            <w:noProof/>
-            <w:color w:val="000000" w:themeColor="text1"/>
-            <w:u w:val="none"/>
-          </w:rPr>
-          <w:t xml:space="preserve"> –</w:t>
-        </w:r>
-        <w:r>
-          <w:rPr>
-            <w:rStyle w:val="Hipercze"/>
-            <w:noProof/>
-            <w:color w:val="000000" w:themeColor="text1"/>
-            <w:u w:val="none"/>
-          </w:rPr>
-          <w:t xml:space="preserve"> Konwersja danych z API v2</w:t>
-        </w:r>
-        <w:r>
-          <w:rPr>
-            <w:rStyle w:val="Hipercze"/>
-            <w:noProof/>
-            <w:color w:val="000000" w:themeColor="text1"/>
-            <w:u w:val="none"/>
-          </w:rPr>
-          <w:tab/>
-        </w:r>
-        <w:r>
-          <w:rPr>
-            <w:rStyle w:val="Hipercze"/>
-            <w:noProof/>
-            <w:color w:val="000000" w:themeColor="text1"/>
-            <w:u w:val="none"/>
-          </w:rPr>
-          <w:tab/>
-        </w:r>
-        <w:r>
-          <w:rPr>
-            <w:rStyle w:val="Hipercze"/>
-            <w:noProof/>
-            <w:color w:val="000000" w:themeColor="text1"/>
-            <w:u w:val="none"/>
-          </w:rPr>
-          <w:tab/>
-        </w:r>
-        <w:r>
-          <w:rPr>
-            <w:rStyle w:val="Hipercze"/>
-            <w:noProof/>
-            <w:color w:val="000000" w:themeColor="text1"/>
-            <w:u w:val="none"/>
-          </w:rPr>
-          <w:tab/>
-        </w:r>
-        <w:r>
-          <w:rPr>
-            <w:rStyle w:val="Hipercze"/>
-            <w:noProof/>
-            <w:color w:val="000000" w:themeColor="text1"/>
-            <w:u w:val="none"/>
-          </w:rPr>
-          <w:tab/>
-        </w:r>
-        <w:r>
-          <w:rPr>
-            <w:rStyle w:val="Hipercze"/>
-            <w:noProof/>
-            <w:color w:val="000000" w:themeColor="text1"/>
-            <w:u w:val="none"/>
-          </w:rPr>
-          <w:tab/>
-        </w:r>
-        <w:r>
-          <w:rPr>
-            <w:rStyle w:val="Hipercze"/>
-            <w:noProof/>
-            <w:color w:val="000000" w:themeColor="text1"/>
-            <w:u w:val="none"/>
-          </w:rPr>
-          <w:tab/>
-          <w:t xml:space="preserve">       </w:t>
-        </w:r>
-        <w:r>
-          <w:rPr>
-            <w:noProof/>
-            <w:webHidden/>
-            <w:color w:val="000000" w:themeColor="text1"/>
-          </w:rPr>
-          <w:t>3</w:t>
-        </w:r>
-        <w:r>
-          <w:rPr>
-            <w:noProof/>
-            <w:webHidden/>
-            <w:color w:val="000000" w:themeColor="text1"/>
-          </w:rPr>
-          <w:t>9</w:t>
-        </w:r>
-      </w:hyperlink>
-      <w:r>
-        <w:rPr>
-          <w:rStyle w:val="Hipercze"/>
-          <w:noProof/>
-          <w:color w:val="000000" w:themeColor="text1"/>
-          <w:u w:val="none"/>
-        </w:rPr>
-        <w:t xml:space="preserve"> </w:t>
-      </w:r>
-      <w:hyperlink w:anchor="_Toc130892559" w:history="1">
-        <w:r>
-          <w:rPr>
-            <w:rStyle w:val="Hipercze"/>
-            <w:noProof/>
-            <w:color w:val="000000" w:themeColor="text1"/>
-            <w:u w:val="none"/>
-          </w:rPr>
-          <w:t xml:space="preserve">Rysunek </w:t>
-        </w:r>
-        <w:r>
-          <w:rPr>
-            <w:rStyle w:val="Hipercze"/>
-            <w:noProof/>
-            <w:color w:val="000000" w:themeColor="text1"/>
-            <w:u w:val="none"/>
-          </w:rPr>
-          <w:t>31</w:t>
-        </w:r>
-        <w:r>
-          <w:rPr>
-            <w:rStyle w:val="Hipercze"/>
-            <w:noProof/>
-            <w:color w:val="000000" w:themeColor="text1"/>
-            <w:u w:val="none"/>
-          </w:rPr>
-          <w:t xml:space="preserve"> – </w:t>
-        </w:r>
-        <w:r>
-          <w:rPr>
-            <w:rStyle w:val="Hipercze"/>
-            <w:noProof/>
-            <w:color w:val="000000" w:themeColor="text1"/>
-            <w:u w:val="none"/>
-          </w:rPr>
-          <w:t>Przykład poprawnego szacowania v1</w:t>
-        </w:r>
-        <w:r>
-          <w:rPr>
-            <w:rStyle w:val="Hipercze"/>
-            <w:noProof/>
-            <w:color w:val="000000" w:themeColor="text1"/>
-            <w:u w:val="none"/>
-          </w:rPr>
-          <w:t xml:space="preserve"> </w:t>
-        </w:r>
-        <w:r>
-          <w:rPr>
-            <w:rStyle w:val="Hipercze"/>
-            <w:noProof/>
-            <w:color w:val="000000" w:themeColor="text1"/>
-            <w:u w:val="none"/>
-          </w:rPr>
-          <w:tab/>
-        </w:r>
-        <w:r>
-          <w:rPr>
-            <w:rStyle w:val="Hipercze"/>
-            <w:noProof/>
-            <w:color w:val="000000" w:themeColor="text1"/>
-            <w:u w:val="none"/>
-          </w:rPr>
-          <w:tab/>
-        </w:r>
-        <w:r>
-          <w:rPr>
-            <w:rStyle w:val="Hipercze"/>
-            <w:noProof/>
-            <w:color w:val="000000" w:themeColor="text1"/>
-            <w:u w:val="none"/>
-          </w:rPr>
-          <w:tab/>
-        </w:r>
-        <w:r>
-          <w:rPr>
-            <w:rStyle w:val="Hipercze"/>
-            <w:noProof/>
-            <w:color w:val="000000" w:themeColor="text1"/>
-            <w:u w:val="none"/>
-          </w:rPr>
-          <w:tab/>
-        </w:r>
-        <w:r>
-          <w:rPr>
-            <w:rStyle w:val="Hipercze"/>
-            <w:noProof/>
-            <w:color w:val="000000" w:themeColor="text1"/>
-            <w:u w:val="none"/>
-          </w:rPr>
-          <w:tab/>
-        </w:r>
-        <w:r>
-          <w:rPr>
-            <w:rStyle w:val="Hipercze"/>
-            <w:noProof/>
-            <w:color w:val="000000" w:themeColor="text1"/>
-            <w:u w:val="none"/>
-          </w:rPr>
-          <w:tab/>
-          <w:t xml:space="preserve">       </w:t>
-        </w:r>
-        <w:r>
-          <w:rPr>
-            <w:noProof/>
-            <w:webHidden/>
-            <w:color w:val="000000" w:themeColor="text1"/>
-          </w:rPr>
-          <w:t>45</w:t>
-        </w:r>
-      </w:hyperlink>
-      <w:r>
-        <w:rPr>
-          <w:rStyle w:val="Hipercze"/>
-          <w:noProof/>
-          <w:color w:val="000000" w:themeColor="text1"/>
-          <w:u w:val="none"/>
-        </w:rPr>
-        <w:t xml:space="preserve"> </w:t>
-      </w:r>
-      <w:hyperlink w:anchor="_Toc130892559" w:history="1">
-        <w:r>
-          <w:rPr>
-            <w:rStyle w:val="Hipercze"/>
-            <w:noProof/>
-            <w:color w:val="000000" w:themeColor="text1"/>
-            <w:u w:val="none"/>
-          </w:rPr>
-          <w:t xml:space="preserve">Rysunek </w:t>
-        </w:r>
-        <w:r>
-          <w:rPr>
-            <w:rStyle w:val="Hipercze"/>
-            <w:noProof/>
-            <w:color w:val="000000" w:themeColor="text1"/>
-            <w:u w:val="none"/>
-          </w:rPr>
-          <w:t>3</w:t>
-        </w:r>
-        <w:r>
-          <w:rPr>
-            <w:rStyle w:val="Hipercze"/>
-            <w:noProof/>
-            <w:color w:val="000000" w:themeColor="text1"/>
-            <w:u w:val="none"/>
-          </w:rPr>
-          <w:t xml:space="preserve">2 – </w:t>
-        </w:r>
-        <w:r>
-          <w:rPr>
-            <w:rStyle w:val="Hipercze"/>
-            <w:noProof/>
-            <w:color w:val="000000" w:themeColor="text1"/>
-            <w:u w:val="none"/>
-          </w:rPr>
-          <w:t>Przykład poprawnego szacowania v2</w:t>
-        </w:r>
-        <w:r>
-          <w:rPr>
-            <w:rStyle w:val="Hipercze"/>
-            <w:noProof/>
-            <w:color w:val="000000" w:themeColor="text1"/>
-            <w:u w:val="none"/>
-          </w:rPr>
-          <w:t xml:space="preserve"> </w:t>
-        </w:r>
-        <w:r>
-          <w:rPr>
-            <w:rStyle w:val="Hipercze"/>
-            <w:noProof/>
-            <w:color w:val="000000" w:themeColor="text1"/>
-            <w:u w:val="none"/>
-          </w:rPr>
-          <w:tab/>
-        </w:r>
-        <w:r>
-          <w:rPr>
-            <w:rStyle w:val="Hipercze"/>
-            <w:noProof/>
-            <w:color w:val="000000" w:themeColor="text1"/>
-            <w:u w:val="none"/>
-          </w:rPr>
-          <w:tab/>
-        </w:r>
-        <w:r>
-          <w:rPr>
-            <w:rStyle w:val="Hipercze"/>
-            <w:noProof/>
-            <w:color w:val="000000" w:themeColor="text1"/>
-            <w:u w:val="none"/>
-          </w:rPr>
-          <w:tab/>
-        </w:r>
-        <w:r>
-          <w:rPr>
-            <w:rStyle w:val="Hipercze"/>
-            <w:noProof/>
-            <w:color w:val="000000" w:themeColor="text1"/>
-            <w:u w:val="none"/>
-          </w:rPr>
-          <w:tab/>
-        </w:r>
-        <w:r>
-          <w:rPr>
-            <w:rStyle w:val="Hipercze"/>
-            <w:noProof/>
-            <w:color w:val="000000" w:themeColor="text1"/>
-            <w:u w:val="none"/>
-          </w:rPr>
-          <w:tab/>
-        </w:r>
-        <w:r>
-          <w:rPr>
-            <w:rStyle w:val="Hipercze"/>
-            <w:noProof/>
-            <w:color w:val="000000" w:themeColor="text1"/>
-            <w:u w:val="none"/>
-          </w:rPr>
-          <w:tab/>
-          <w:t xml:space="preserve">       </w:t>
-        </w:r>
-        <w:r>
-          <w:rPr>
-            <w:noProof/>
-            <w:webHidden/>
-            <w:color w:val="000000" w:themeColor="text1"/>
-          </w:rPr>
-          <w:t>46</w:t>
-        </w:r>
-      </w:hyperlink>
-      <w:r>
-        <w:rPr>
-          <w:rStyle w:val="Hipercze"/>
-          <w:noProof/>
-          <w:color w:val="000000" w:themeColor="text1"/>
-          <w:u w:val="none"/>
-        </w:rPr>
-        <w:t xml:space="preserve"> </w:t>
-      </w:r>
-      <w:hyperlink w:anchor="_Toc130892559" w:history="1">
-        <w:r>
-          <w:rPr>
-            <w:rStyle w:val="Hipercze"/>
-            <w:noProof/>
-            <w:color w:val="000000" w:themeColor="text1"/>
-            <w:u w:val="none"/>
-          </w:rPr>
-          <w:t xml:space="preserve">Rysunek </w:t>
-        </w:r>
-        <w:r>
-          <w:rPr>
-            <w:rStyle w:val="Hipercze"/>
-            <w:noProof/>
-            <w:color w:val="000000" w:themeColor="text1"/>
-            <w:u w:val="none"/>
-          </w:rPr>
-          <w:t>33</w:t>
-        </w:r>
-        <w:r>
-          <w:rPr>
-            <w:rStyle w:val="Hipercze"/>
-            <w:noProof/>
-            <w:color w:val="000000" w:themeColor="text1"/>
-            <w:u w:val="none"/>
-          </w:rPr>
-          <w:t xml:space="preserve"> – </w:t>
-        </w:r>
-        <w:r>
-          <w:rPr>
-            <w:rStyle w:val="Hipercze"/>
-            <w:noProof/>
-            <w:color w:val="000000" w:themeColor="text1"/>
-            <w:u w:val="none"/>
-          </w:rPr>
-          <w:t xml:space="preserve">Przykład poprawnego szacowania v3 </w:t>
-        </w:r>
-        <w:r>
-          <w:rPr>
-            <w:rStyle w:val="Hipercze"/>
-            <w:noProof/>
-            <w:color w:val="000000" w:themeColor="text1"/>
-            <w:u w:val="none"/>
-          </w:rPr>
-          <w:tab/>
-        </w:r>
-        <w:r>
-          <w:rPr>
-            <w:rStyle w:val="Hipercze"/>
-            <w:noProof/>
-            <w:color w:val="000000" w:themeColor="text1"/>
-            <w:u w:val="none"/>
-          </w:rPr>
-          <w:tab/>
-        </w:r>
-        <w:r>
-          <w:rPr>
-            <w:rStyle w:val="Hipercze"/>
-            <w:noProof/>
-            <w:color w:val="000000" w:themeColor="text1"/>
-            <w:u w:val="none"/>
-          </w:rPr>
-          <w:tab/>
-        </w:r>
-        <w:r>
-          <w:rPr>
-            <w:rStyle w:val="Hipercze"/>
-            <w:noProof/>
-            <w:color w:val="000000" w:themeColor="text1"/>
-            <w:u w:val="none"/>
-          </w:rPr>
-          <w:tab/>
-        </w:r>
-        <w:r>
-          <w:rPr>
-            <w:rStyle w:val="Hipercze"/>
-            <w:noProof/>
-            <w:color w:val="000000" w:themeColor="text1"/>
-            <w:u w:val="none"/>
-          </w:rPr>
-          <w:tab/>
-        </w:r>
-        <w:r>
-          <w:rPr>
-            <w:rStyle w:val="Hipercze"/>
-            <w:noProof/>
-            <w:color w:val="000000" w:themeColor="text1"/>
-            <w:u w:val="none"/>
-          </w:rPr>
-          <w:tab/>
-          <w:t xml:space="preserve">       </w:t>
-        </w:r>
-        <w:r>
-          <w:rPr>
-            <w:noProof/>
-            <w:webHidden/>
-            <w:color w:val="000000" w:themeColor="text1"/>
-          </w:rPr>
-          <w:t>47</w:t>
-        </w:r>
-      </w:hyperlink>
-      <w:r>
-        <w:rPr>
-          <w:rStyle w:val="Hipercze"/>
-          <w:noProof/>
-          <w:color w:val="000000" w:themeColor="text1"/>
-          <w:u w:val="none"/>
-        </w:rPr>
-        <w:t xml:space="preserve"> </w:t>
-      </w:r>
-      <w:hyperlink w:anchor="_Toc130892559" w:history="1">
-        <w:r>
-          <w:rPr>
-            <w:rStyle w:val="Hipercze"/>
-            <w:noProof/>
-            <w:color w:val="000000" w:themeColor="text1"/>
-            <w:u w:val="none"/>
-          </w:rPr>
-          <w:t xml:space="preserve">Rysunek </w:t>
-        </w:r>
-        <w:r>
-          <w:rPr>
-            <w:rStyle w:val="Hipercze"/>
-            <w:noProof/>
-            <w:color w:val="000000" w:themeColor="text1"/>
-            <w:u w:val="none"/>
-          </w:rPr>
-          <w:t>34</w:t>
-        </w:r>
-        <w:r>
-          <w:rPr>
-            <w:rStyle w:val="Hipercze"/>
-            <w:noProof/>
-            <w:color w:val="000000" w:themeColor="text1"/>
-            <w:u w:val="none"/>
-          </w:rPr>
-          <w:t xml:space="preserve"> – </w:t>
-        </w:r>
-        <w:r>
-          <w:rPr>
-            <w:rStyle w:val="Hipercze"/>
-            <w:noProof/>
-            <w:color w:val="000000" w:themeColor="text1"/>
-            <w:u w:val="none"/>
-          </w:rPr>
-          <w:t>Przykład poprawnego szacowania v4</w:t>
-        </w:r>
-        <w:r>
-          <w:rPr>
-            <w:rStyle w:val="Hipercze"/>
-            <w:noProof/>
-            <w:color w:val="000000" w:themeColor="text1"/>
-            <w:u w:val="none"/>
-          </w:rPr>
-          <w:tab/>
-        </w:r>
-        <w:r>
-          <w:rPr>
-            <w:rStyle w:val="Hipercze"/>
-            <w:noProof/>
-            <w:color w:val="000000" w:themeColor="text1"/>
-            <w:u w:val="none"/>
-          </w:rPr>
-          <w:tab/>
-        </w:r>
-        <w:r>
-          <w:rPr>
-            <w:rStyle w:val="Hipercze"/>
-            <w:noProof/>
-            <w:color w:val="000000" w:themeColor="text1"/>
-            <w:u w:val="none"/>
-          </w:rPr>
-          <w:tab/>
-        </w:r>
-        <w:r>
-          <w:rPr>
-            <w:rStyle w:val="Hipercze"/>
-            <w:noProof/>
-            <w:color w:val="000000" w:themeColor="text1"/>
-            <w:u w:val="none"/>
-          </w:rPr>
-          <w:tab/>
-        </w:r>
-        <w:r>
-          <w:rPr>
-            <w:rStyle w:val="Hipercze"/>
-            <w:noProof/>
-            <w:color w:val="000000" w:themeColor="text1"/>
-            <w:u w:val="none"/>
-          </w:rPr>
-          <w:tab/>
-        </w:r>
-        <w:r>
-          <w:rPr>
-            <w:rStyle w:val="Hipercze"/>
-            <w:noProof/>
-            <w:color w:val="000000" w:themeColor="text1"/>
-            <w:u w:val="none"/>
-          </w:rPr>
-          <w:tab/>
-          <w:t xml:space="preserve">       </w:t>
-        </w:r>
-        <w:r>
-          <w:rPr>
-            <w:noProof/>
-            <w:webHidden/>
-            <w:color w:val="000000" w:themeColor="text1"/>
-          </w:rPr>
-          <w:t>48</w:t>
-        </w:r>
-      </w:hyperlink>
-      <w:r>
-        <w:rPr>
-          <w:rStyle w:val="Hipercze"/>
-          <w:noProof/>
-          <w:color w:val="000000" w:themeColor="text1"/>
-          <w:u w:val="none"/>
-        </w:rPr>
-        <w:t xml:space="preserve"> </w:t>
-      </w:r>
-      <w:hyperlink w:anchor="_Toc130892559" w:history="1">
-        <w:r>
-          <w:rPr>
-            <w:rStyle w:val="Hipercze"/>
-            <w:noProof/>
-            <w:color w:val="000000" w:themeColor="text1"/>
-            <w:u w:val="none"/>
-          </w:rPr>
-          <w:t xml:space="preserve">Rysunek </w:t>
-        </w:r>
-        <w:r>
-          <w:rPr>
-            <w:rStyle w:val="Hipercze"/>
-            <w:noProof/>
-            <w:color w:val="000000" w:themeColor="text1"/>
-            <w:u w:val="none"/>
-          </w:rPr>
-          <w:t>35</w:t>
-        </w:r>
-        <w:r>
-          <w:rPr>
-            <w:rStyle w:val="Hipercze"/>
-            <w:noProof/>
-            <w:color w:val="000000" w:themeColor="text1"/>
-            <w:u w:val="none"/>
-          </w:rPr>
-          <w:t xml:space="preserve"> – </w:t>
-        </w:r>
-        <w:r>
-          <w:rPr>
-            <w:rStyle w:val="Hipercze"/>
-            <w:noProof/>
-            <w:color w:val="000000" w:themeColor="text1"/>
-            <w:u w:val="none"/>
-          </w:rPr>
-          <w:t>Zawartość testów</w:t>
-        </w:r>
-        <w:r>
-          <w:rPr>
-            <w:rStyle w:val="Hipercze"/>
-            <w:noProof/>
-            <w:color w:val="000000" w:themeColor="text1"/>
-            <w:u w:val="none"/>
-          </w:rPr>
-          <w:t xml:space="preserve"> </w:t>
-        </w:r>
-        <w:r>
-          <w:rPr>
-            <w:rStyle w:val="Hipercze"/>
-            <w:noProof/>
-            <w:color w:val="000000" w:themeColor="text1"/>
-            <w:u w:val="none"/>
-          </w:rPr>
-          <w:tab/>
-        </w:r>
-        <w:r>
-          <w:rPr>
-            <w:rStyle w:val="Hipercze"/>
-            <w:noProof/>
-            <w:color w:val="000000" w:themeColor="text1"/>
-            <w:u w:val="none"/>
-          </w:rPr>
-          <w:tab/>
-        </w:r>
-        <w:r>
-          <w:rPr>
-            <w:rStyle w:val="Hipercze"/>
-            <w:noProof/>
-            <w:color w:val="000000" w:themeColor="text1"/>
-            <w:u w:val="none"/>
-          </w:rPr>
-          <w:tab/>
-        </w:r>
-        <w:r>
-          <w:rPr>
-            <w:rStyle w:val="Hipercze"/>
-            <w:noProof/>
-            <w:color w:val="000000" w:themeColor="text1"/>
-            <w:u w:val="none"/>
-          </w:rPr>
-          <w:tab/>
-        </w:r>
-        <w:r>
-          <w:rPr>
-            <w:rStyle w:val="Hipercze"/>
-            <w:noProof/>
-            <w:color w:val="000000" w:themeColor="text1"/>
-            <w:u w:val="none"/>
-          </w:rPr>
-          <w:tab/>
-        </w:r>
-        <w:r>
-          <w:rPr>
-            <w:rStyle w:val="Hipercze"/>
-            <w:noProof/>
-            <w:color w:val="000000" w:themeColor="text1"/>
-            <w:u w:val="none"/>
-          </w:rPr>
-          <w:tab/>
-        </w:r>
-        <w:r>
-          <w:rPr>
-            <w:rStyle w:val="Hipercze"/>
-            <w:noProof/>
-            <w:color w:val="000000" w:themeColor="text1"/>
-            <w:u w:val="none"/>
-          </w:rPr>
-          <w:tab/>
-        </w:r>
-        <w:r>
-          <w:rPr>
-            <w:rStyle w:val="Hipercze"/>
-            <w:noProof/>
-            <w:color w:val="000000" w:themeColor="text1"/>
-            <w:u w:val="none"/>
-          </w:rPr>
-          <w:tab/>
-          <w:t xml:space="preserve">       </w:t>
-        </w:r>
-        <w:r>
-          <w:rPr>
-            <w:noProof/>
-            <w:webHidden/>
-            <w:color w:val="000000" w:themeColor="text1"/>
-          </w:rPr>
-          <w:t>52</w:t>
-        </w:r>
-      </w:hyperlink>
-      <w:r>
-        <w:rPr>
-          <w:rStyle w:val="Hipercze"/>
-          <w:noProof/>
-          <w:color w:val="000000" w:themeColor="text1"/>
-          <w:u w:val="none"/>
-        </w:rPr>
-        <w:t xml:space="preserve"> </w:t>
-      </w:r>
-      <w:hyperlink w:anchor="_Toc130892559" w:history="1">
-        <w:r>
-          <w:rPr>
-            <w:rStyle w:val="Hipercze"/>
-            <w:noProof/>
-            <w:color w:val="000000" w:themeColor="text1"/>
-            <w:u w:val="none"/>
-          </w:rPr>
-          <w:t xml:space="preserve">Rysunek </w:t>
-        </w:r>
-        <w:r>
-          <w:rPr>
-            <w:rStyle w:val="Hipercze"/>
-            <w:noProof/>
-            <w:color w:val="000000" w:themeColor="text1"/>
-            <w:u w:val="none"/>
-          </w:rPr>
-          <w:t>36</w:t>
-        </w:r>
-        <w:r>
-          <w:rPr>
-            <w:rStyle w:val="Hipercze"/>
-            <w:noProof/>
-            <w:color w:val="000000" w:themeColor="text1"/>
-            <w:u w:val="none"/>
-          </w:rPr>
-          <w:t xml:space="preserve"> – W</w:t>
-        </w:r>
-        <w:r>
-          <w:rPr>
-            <w:rStyle w:val="Hipercze"/>
-            <w:noProof/>
-            <w:color w:val="000000" w:themeColor="text1"/>
-            <w:u w:val="none"/>
-          </w:rPr>
-          <w:t>ykonywanie testów</w:t>
-        </w:r>
-        <w:r>
-          <w:rPr>
-            <w:rStyle w:val="Hipercze"/>
-            <w:noProof/>
-            <w:color w:val="000000" w:themeColor="text1"/>
-            <w:u w:val="none"/>
-          </w:rPr>
-          <w:t xml:space="preserve"> </w:t>
-        </w:r>
-        <w:r>
-          <w:rPr>
-            <w:rStyle w:val="Hipercze"/>
-            <w:noProof/>
-            <w:color w:val="000000" w:themeColor="text1"/>
-            <w:u w:val="none"/>
-          </w:rPr>
-          <w:t>v1</w:t>
-        </w:r>
-        <w:r>
-          <w:rPr>
-            <w:rStyle w:val="Hipercze"/>
-            <w:noProof/>
-            <w:color w:val="000000" w:themeColor="text1"/>
-            <w:u w:val="none"/>
-          </w:rPr>
-          <w:tab/>
-        </w:r>
-        <w:r>
-          <w:rPr>
-            <w:rStyle w:val="Hipercze"/>
-            <w:noProof/>
-            <w:color w:val="000000" w:themeColor="text1"/>
-            <w:u w:val="none"/>
-          </w:rPr>
-          <w:tab/>
-        </w:r>
-        <w:r>
-          <w:rPr>
-            <w:rStyle w:val="Hipercze"/>
-            <w:noProof/>
-            <w:color w:val="000000" w:themeColor="text1"/>
-            <w:u w:val="none"/>
-          </w:rPr>
-          <w:tab/>
-        </w:r>
-        <w:r>
-          <w:rPr>
-            <w:rStyle w:val="Hipercze"/>
-            <w:noProof/>
-            <w:color w:val="000000" w:themeColor="text1"/>
-            <w:u w:val="none"/>
-          </w:rPr>
-          <w:tab/>
-        </w:r>
-        <w:r>
-          <w:rPr>
-            <w:rStyle w:val="Hipercze"/>
-            <w:noProof/>
-            <w:color w:val="000000" w:themeColor="text1"/>
-            <w:u w:val="none"/>
-          </w:rPr>
-          <w:tab/>
-        </w:r>
-        <w:r>
-          <w:rPr>
-            <w:rStyle w:val="Hipercze"/>
-            <w:noProof/>
-            <w:color w:val="000000" w:themeColor="text1"/>
-            <w:u w:val="none"/>
-          </w:rPr>
-          <w:tab/>
-        </w:r>
-        <w:r>
-          <w:rPr>
-            <w:rStyle w:val="Hipercze"/>
-            <w:noProof/>
-            <w:color w:val="000000" w:themeColor="text1"/>
-            <w:u w:val="none"/>
-          </w:rPr>
-          <w:tab/>
-        </w:r>
-        <w:r>
-          <w:rPr>
-            <w:rStyle w:val="Hipercze"/>
-            <w:noProof/>
-            <w:color w:val="000000" w:themeColor="text1"/>
-            <w:u w:val="none"/>
-          </w:rPr>
-          <w:tab/>
-          <w:t xml:space="preserve">       </w:t>
-        </w:r>
-        <w:r>
-          <w:rPr>
-            <w:noProof/>
-            <w:webHidden/>
-            <w:color w:val="000000" w:themeColor="text1"/>
-          </w:rPr>
-          <w:t>53</w:t>
-        </w:r>
-      </w:hyperlink>
-      <w:r>
-        <w:rPr>
-          <w:rStyle w:val="Hipercze"/>
-          <w:noProof/>
-          <w:color w:val="000000" w:themeColor="text1"/>
-          <w:u w:val="none"/>
-        </w:rPr>
-        <w:t xml:space="preserve"> </w:t>
-      </w:r>
-      <w:hyperlink w:anchor="_Toc130892559" w:history="1">
-        <w:r>
-          <w:rPr>
-            <w:rStyle w:val="Hipercze"/>
-            <w:noProof/>
-            <w:color w:val="000000" w:themeColor="text1"/>
-            <w:u w:val="none"/>
-          </w:rPr>
-          <w:t xml:space="preserve">Rysunek </w:t>
-        </w:r>
-        <w:r>
-          <w:rPr>
-            <w:rStyle w:val="Hipercze"/>
-            <w:noProof/>
-            <w:color w:val="000000" w:themeColor="text1"/>
-            <w:u w:val="none"/>
-          </w:rPr>
-          <w:t>37</w:t>
-        </w:r>
-        <w:r>
-          <w:rPr>
-            <w:rStyle w:val="Hipercze"/>
-            <w:noProof/>
-            <w:color w:val="000000" w:themeColor="text1"/>
-            <w:u w:val="none"/>
-          </w:rPr>
-          <w:t xml:space="preserve"> – W</w:t>
-        </w:r>
-        <w:r>
-          <w:rPr>
-            <w:rStyle w:val="Hipercze"/>
-            <w:noProof/>
-            <w:color w:val="000000" w:themeColor="text1"/>
-            <w:u w:val="none"/>
-          </w:rPr>
-          <w:t>ykonywanie testów po stronie interfejsu graficznego v1</w:t>
-        </w:r>
-        <w:r>
-          <w:rPr>
-            <w:rStyle w:val="Hipercze"/>
-            <w:noProof/>
-            <w:color w:val="000000" w:themeColor="text1"/>
-            <w:u w:val="none"/>
-          </w:rPr>
-          <w:tab/>
-        </w:r>
-        <w:r>
-          <w:rPr>
-            <w:rStyle w:val="Hipercze"/>
-            <w:noProof/>
-            <w:color w:val="000000" w:themeColor="text1"/>
-            <w:u w:val="none"/>
-          </w:rPr>
-          <w:tab/>
-        </w:r>
-        <w:r>
-          <w:rPr>
-            <w:rStyle w:val="Hipercze"/>
-            <w:noProof/>
-            <w:color w:val="000000" w:themeColor="text1"/>
-            <w:u w:val="none"/>
-          </w:rPr>
-          <w:tab/>
-        </w:r>
-        <w:r>
-          <w:rPr>
-            <w:rStyle w:val="Hipercze"/>
-            <w:noProof/>
-            <w:color w:val="000000" w:themeColor="text1"/>
-            <w:u w:val="none"/>
-          </w:rPr>
-          <w:tab/>
-          <w:t xml:space="preserve">       </w:t>
-        </w:r>
-        <w:r>
-          <w:rPr>
-            <w:noProof/>
-            <w:webHidden/>
-            <w:color w:val="000000" w:themeColor="text1"/>
-          </w:rPr>
-          <w:t>53</w:t>
-        </w:r>
-      </w:hyperlink>
-      <w:r>
-        <w:rPr>
-          <w:rStyle w:val="Hipercze"/>
-          <w:noProof/>
-          <w:color w:val="000000" w:themeColor="text1"/>
-          <w:u w:val="none"/>
-        </w:rPr>
-        <w:t xml:space="preserve"> </w:t>
-      </w:r>
-      <w:hyperlink w:anchor="_Toc130892559" w:history="1">
-        <w:r>
-          <w:rPr>
-            <w:rStyle w:val="Hipercze"/>
-            <w:noProof/>
-            <w:color w:val="000000" w:themeColor="text1"/>
-            <w:u w:val="none"/>
-          </w:rPr>
-          <w:t xml:space="preserve">Rysunek </w:t>
-        </w:r>
-        <w:r>
-          <w:rPr>
-            <w:rStyle w:val="Hipercze"/>
-            <w:noProof/>
-            <w:color w:val="000000" w:themeColor="text1"/>
-            <w:u w:val="none"/>
-          </w:rPr>
-          <w:t>38</w:t>
-        </w:r>
-        <w:r>
-          <w:rPr>
-            <w:rStyle w:val="Hipercze"/>
-            <w:noProof/>
-            <w:color w:val="000000" w:themeColor="text1"/>
-            <w:u w:val="none"/>
-          </w:rPr>
-          <w:t xml:space="preserve"> – </w:t>
-        </w:r>
-        <w:r>
-          <w:rPr>
-            <w:rStyle w:val="Hipercze"/>
-            <w:noProof/>
-            <w:color w:val="000000" w:themeColor="text1"/>
-            <w:u w:val="none"/>
-          </w:rPr>
-          <w:t>Wykonywanie testów v2</w:t>
-        </w:r>
-        <w:r>
-          <w:rPr>
-            <w:rStyle w:val="Hipercze"/>
-            <w:noProof/>
-            <w:color w:val="000000" w:themeColor="text1"/>
-            <w:u w:val="none"/>
-          </w:rPr>
-          <w:t xml:space="preserve"> </w:t>
-        </w:r>
-        <w:r>
-          <w:rPr>
-            <w:rStyle w:val="Hipercze"/>
-            <w:noProof/>
-            <w:color w:val="000000" w:themeColor="text1"/>
-            <w:u w:val="none"/>
-          </w:rPr>
-          <w:tab/>
-        </w:r>
-        <w:r>
-          <w:rPr>
-            <w:rStyle w:val="Hipercze"/>
-            <w:noProof/>
-            <w:color w:val="000000" w:themeColor="text1"/>
-            <w:u w:val="none"/>
-          </w:rPr>
-          <w:tab/>
-        </w:r>
-        <w:r>
-          <w:rPr>
-            <w:rStyle w:val="Hipercze"/>
-            <w:noProof/>
-            <w:color w:val="000000" w:themeColor="text1"/>
-            <w:u w:val="none"/>
-          </w:rPr>
-          <w:tab/>
-        </w:r>
-        <w:r>
-          <w:rPr>
-            <w:rStyle w:val="Hipercze"/>
-            <w:noProof/>
-            <w:color w:val="000000" w:themeColor="text1"/>
-            <w:u w:val="none"/>
-          </w:rPr>
-          <w:tab/>
-        </w:r>
-        <w:r>
-          <w:rPr>
-            <w:rStyle w:val="Hipercze"/>
-            <w:noProof/>
-            <w:color w:val="000000" w:themeColor="text1"/>
-            <w:u w:val="none"/>
-          </w:rPr>
-          <w:tab/>
-        </w:r>
-        <w:r>
-          <w:rPr>
-            <w:rStyle w:val="Hipercze"/>
-            <w:noProof/>
-            <w:color w:val="000000" w:themeColor="text1"/>
-            <w:u w:val="none"/>
-          </w:rPr>
-          <w:tab/>
-        </w:r>
-        <w:r>
-          <w:rPr>
-            <w:rStyle w:val="Hipercze"/>
-            <w:noProof/>
-            <w:color w:val="000000" w:themeColor="text1"/>
-            <w:u w:val="none"/>
-          </w:rPr>
-          <w:tab/>
-        </w:r>
-        <w:r>
-          <w:rPr>
-            <w:rStyle w:val="Hipercze"/>
-            <w:noProof/>
-            <w:color w:val="000000" w:themeColor="text1"/>
-            <w:u w:val="none"/>
-          </w:rPr>
-          <w:tab/>
-          <w:t xml:space="preserve">       </w:t>
-        </w:r>
-        <w:r>
-          <w:rPr>
-            <w:noProof/>
-            <w:webHidden/>
-            <w:color w:val="000000" w:themeColor="text1"/>
-          </w:rPr>
-          <w:t>54</w:t>
-        </w:r>
-      </w:hyperlink>
-      <w:r>
-        <w:rPr>
-          <w:rStyle w:val="Hipercze"/>
-          <w:noProof/>
-          <w:color w:val="000000" w:themeColor="text1"/>
-          <w:u w:val="none"/>
-        </w:rPr>
-        <w:t xml:space="preserve"> </w:t>
-      </w:r>
-      <w:hyperlink w:anchor="_Toc130892559" w:history="1">
-        <w:r>
-          <w:rPr>
-            <w:rStyle w:val="Hipercze"/>
-            <w:noProof/>
-            <w:color w:val="000000" w:themeColor="text1"/>
-            <w:u w:val="none"/>
-          </w:rPr>
-          <w:t xml:space="preserve">Rysunek </w:t>
-        </w:r>
-        <w:r>
-          <w:rPr>
-            <w:rStyle w:val="Hipercze"/>
-            <w:noProof/>
-            <w:color w:val="000000" w:themeColor="text1"/>
-            <w:u w:val="none"/>
-          </w:rPr>
-          <w:t>39</w:t>
-        </w:r>
-        <w:r>
-          <w:rPr>
-            <w:rStyle w:val="Hipercze"/>
-            <w:noProof/>
-            <w:color w:val="000000" w:themeColor="text1"/>
-            <w:u w:val="none"/>
-          </w:rPr>
-          <w:t xml:space="preserve"> –</w:t>
-        </w:r>
-        <w:r>
-          <w:rPr>
-            <w:rStyle w:val="Hipercze"/>
-            <w:noProof/>
-            <w:color w:val="000000" w:themeColor="text1"/>
-            <w:u w:val="none"/>
-          </w:rPr>
-          <w:t xml:space="preserve"> Wykoywanie testów po stronie interfejsu graficznego v2</w:t>
-        </w:r>
-        <w:r>
-          <w:rPr>
-            <w:rStyle w:val="Hipercze"/>
-            <w:noProof/>
-            <w:color w:val="000000" w:themeColor="text1"/>
-            <w:u w:val="none"/>
-          </w:rPr>
-          <w:tab/>
-        </w:r>
-        <w:r>
-          <w:rPr>
-            <w:rStyle w:val="Hipercze"/>
-            <w:noProof/>
-            <w:color w:val="000000" w:themeColor="text1"/>
-            <w:u w:val="none"/>
-          </w:rPr>
-          <w:tab/>
-        </w:r>
-        <w:r>
-          <w:rPr>
-            <w:rStyle w:val="Hipercze"/>
-            <w:noProof/>
-            <w:color w:val="000000" w:themeColor="text1"/>
-            <w:u w:val="none"/>
-          </w:rPr>
-          <w:tab/>
-        </w:r>
-        <w:r>
-          <w:rPr>
-            <w:rStyle w:val="Hipercze"/>
-            <w:noProof/>
-            <w:color w:val="000000" w:themeColor="text1"/>
-            <w:u w:val="none"/>
-          </w:rPr>
-          <w:tab/>
-          <w:t xml:space="preserve">       </w:t>
-        </w:r>
-        <w:r>
-          <w:rPr>
-            <w:noProof/>
-            <w:webHidden/>
-            <w:color w:val="000000" w:themeColor="text1"/>
-          </w:rPr>
-          <w:t>54</w:t>
-        </w:r>
-      </w:hyperlink>
-      <w:r>
-        <w:rPr>
-          <w:rStyle w:val="Hipercze"/>
-          <w:noProof/>
-          <w:color w:val="000000" w:themeColor="text1"/>
-          <w:u w:val="none"/>
-        </w:rPr>
-        <w:t xml:space="preserve"> </w:t>
-      </w:r>
-      <w:hyperlink w:anchor="_Toc130892559" w:history="1">
-        <w:r>
-          <w:rPr>
-            <w:rStyle w:val="Hipercze"/>
-            <w:noProof/>
-            <w:color w:val="000000" w:themeColor="text1"/>
-            <w:u w:val="none"/>
-          </w:rPr>
-          <w:t xml:space="preserve">Rysunek </w:t>
-        </w:r>
-        <w:r>
-          <w:rPr>
-            <w:rStyle w:val="Hipercze"/>
-            <w:noProof/>
-            <w:color w:val="000000" w:themeColor="text1"/>
-            <w:u w:val="none"/>
-          </w:rPr>
-          <w:t>40</w:t>
-        </w:r>
-        <w:r>
-          <w:rPr>
-            <w:rStyle w:val="Hipercze"/>
-            <w:noProof/>
-            <w:color w:val="000000" w:themeColor="text1"/>
-            <w:u w:val="none"/>
-          </w:rPr>
-          <w:t xml:space="preserve"> – W</w:t>
-        </w:r>
-        <w:r>
-          <w:rPr>
-            <w:rStyle w:val="Hipercze"/>
-            <w:noProof/>
-            <w:color w:val="000000" w:themeColor="text1"/>
-            <w:u w:val="none"/>
-          </w:rPr>
-          <w:t>ykonane testy</w:t>
-        </w:r>
-        <w:r>
-          <w:rPr>
-            <w:rStyle w:val="Hipercze"/>
-            <w:noProof/>
-            <w:color w:val="000000" w:themeColor="text1"/>
-            <w:u w:val="none"/>
-          </w:rPr>
-          <w:tab/>
-        </w:r>
-        <w:r>
-          <w:rPr>
-            <w:rStyle w:val="Hipercze"/>
-            <w:noProof/>
-            <w:color w:val="000000" w:themeColor="text1"/>
-            <w:u w:val="none"/>
-          </w:rPr>
-          <w:tab/>
-        </w:r>
-        <w:r>
-          <w:rPr>
-            <w:rStyle w:val="Hipercze"/>
-            <w:noProof/>
-            <w:color w:val="000000" w:themeColor="text1"/>
-            <w:u w:val="none"/>
-          </w:rPr>
-          <w:tab/>
-        </w:r>
-        <w:r>
-          <w:rPr>
-            <w:rStyle w:val="Hipercze"/>
-            <w:noProof/>
-            <w:color w:val="000000" w:themeColor="text1"/>
-            <w:u w:val="none"/>
-          </w:rPr>
-          <w:tab/>
-        </w:r>
-        <w:r>
-          <w:rPr>
-            <w:rStyle w:val="Hipercze"/>
-            <w:noProof/>
-            <w:color w:val="000000" w:themeColor="text1"/>
-            <w:u w:val="none"/>
-          </w:rPr>
-          <w:tab/>
-        </w:r>
-        <w:r>
-          <w:rPr>
-            <w:rStyle w:val="Hipercze"/>
-            <w:noProof/>
-            <w:color w:val="000000" w:themeColor="text1"/>
-            <w:u w:val="none"/>
-          </w:rPr>
-          <w:tab/>
-        </w:r>
-        <w:r>
-          <w:rPr>
-            <w:rStyle w:val="Hipercze"/>
-            <w:noProof/>
-            <w:color w:val="000000" w:themeColor="text1"/>
-            <w:u w:val="none"/>
-          </w:rPr>
-          <w:tab/>
-        </w:r>
-        <w:r>
-          <w:rPr>
-            <w:rStyle w:val="Hipercze"/>
-            <w:noProof/>
-            <w:color w:val="000000" w:themeColor="text1"/>
-            <w:u w:val="none"/>
-          </w:rPr>
-          <w:tab/>
-        </w:r>
-        <w:r>
-          <w:rPr>
-            <w:rStyle w:val="Hipercze"/>
-            <w:noProof/>
-            <w:color w:val="000000" w:themeColor="text1"/>
-            <w:u w:val="none"/>
-          </w:rPr>
-          <w:tab/>
-          <w:t xml:space="preserve">       </w:t>
-        </w:r>
-        <w:r>
-          <w:rPr>
-            <w:noProof/>
-            <w:webHidden/>
-            <w:color w:val="000000" w:themeColor="text1"/>
-          </w:rPr>
-          <w:t>55</w:t>
-        </w:r>
-      </w:hyperlink>
-      <w:r>
-        <w:rPr>
-          <w:rStyle w:val="Hipercze"/>
-          <w:noProof/>
-          <w:color w:val="000000" w:themeColor="text1"/>
-          <w:u w:val="none"/>
-        </w:rPr>
-        <w:t xml:space="preserve"> </w:t>
-      </w:r>
-    </w:p>
-    <w:p>
-      <w:pPr>
         <w:rPr>
           <w:b/>
           <w:bCs/>
           <w:color w:val="000000" w:themeColor="text1"/>
-          <w:sz w:val="40"/>
-          <w:szCs w:val="40"/>
-          <w:lang w:eastAsia="pl-PL"/>
-        </w:rPr>
-      </w:pPr>
-    </w:p>
-    <w:p>
-      <w:pPr>
-        <w:rPr>
-          <w:b/>
-          <w:bCs/>
-          <w:color w:val="000000" w:themeColor="text1"/>
-          <w:sz w:val="40"/>
-          <w:szCs w:val="40"/>
-          <w:lang w:eastAsia="pl-PL"/>
-        </w:rPr>
-      </w:pPr>
-    </w:p>
-    <w:p>
-      <w:pPr>
-        <w:rPr>
-          <w:rStyle w:val="Hipercze"/>
-          <w:b/>
-          <w:bCs/>
-          <w:color w:val="000000" w:themeColor="text1"/>
-          <w:sz w:val="40"/>
-          <w:szCs w:val="40"/>
-          <w:u w:val="none"/>
-          <w:lang w:eastAsia="pl-PL"/>
-        </w:rPr>
-      </w:pPr>
-      <w:r>
-        <w:rPr>
-          <w:b/>
-          <w:bCs/>
-          <w:color w:val="000000" w:themeColor="text1"/>
-          <w:sz w:val="40"/>
-          <w:szCs w:val="40"/>
-          <w:lang w:eastAsia="pl-PL"/>
-        </w:rPr>
-        <w:lastRenderedPageBreak/>
-        <w:t xml:space="preserve">Wykaz </w:t>
-      </w:r>
-      <w:r>
-        <w:rPr>
-          <w:b/>
-          <w:bCs/>
-          <w:color w:val="000000" w:themeColor="text1"/>
-          <w:sz w:val="40"/>
-          <w:szCs w:val="40"/>
-          <w:lang w:eastAsia="pl-PL"/>
-        </w:rPr>
-        <w:t>tabel</w:t>
-      </w:r>
-      <w:r>
-        <w:rPr>
-          <w:rStyle w:val="Hipercze"/>
-          <w:color w:val="000000" w:themeColor="text1"/>
-          <w:u w:val="none"/>
-        </w:rPr>
-        <w:fldChar w:fldCharType="begin"/>
-      </w:r>
-      <w:r>
-        <w:rPr>
-          <w:rStyle w:val="Hipercze"/>
-          <w:color w:val="000000" w:themeColor="text1"/>
-          <w:u w:val="none"/>
-        </w:rPr>
-        <w:instrText xml:space="preserve"> TOC \h \z \c "Rysunek" </w:instrText>
-      </w:r>
-      <w:r>
-        <w:rPr>
-          <w:rStyle w:val="Hipercze"/>
-          <w:color w:val="000000" w:themeColor="text1"/>
-          <w:u w:val="none"/>
-        </w:rPr>
-        <w:fldChar w:fldCharType="separate"/>
-      </w:r>
-    </w:p>
-    <w:p>
-      <w:pPr>
-        <w:rPr>
-          <w:color w:val="000000" w:themeColor="text1"/>
-        </w:rPr>
-      </w:pPr>
-      <w:r>
-        <w:rPr>
-          <w:rStyle w:val="Hipercze"/>
-          <w:noProof/>
-          <w:color w:val="000000" w:themeColor="text1"/>
-          <w:u w:val="none"/>
-        </w:rPr>
-        <w:t>Tabela</w:t>
-      </w:r>
-      <w:r>
-        <w:rPr>
-          <w:rStyle w:val="Hipercze"/>
-          <w:noProof/>
-          <w:color w:val="000000" w:themeColor="text1"/>
-          <w:u w:val="none"/>
-        </w:rPr>
-        <w:t xml:space="preserve"> 1 – </w:t>
-      </w:r>
-      <w:r>
-        <w:rPr>
-          <w:rStyle w:val="Hipercze"/>
-          <w:noProof/>
-          <w:color w:val="000000" w:themeColor="text1"/>
-          <w:u w:val="none"/>
-        </w:rPr>
-        <w:t>Porównanie wyników spotkań do innych źródeł</w:t>
-      </w:r>
-      <w:r>
-        <w:rPr>
-          <w:rStyle w:val="Hipercze"/>
-          <w:noProof/>
-          <w:color w:val="000000" w:themeColor="text1"/>
-          <w:u w:val="none"/>
-        </w:rPr>
-        <w:tab/>
-      </w:r>
-      <w:r>
-        <w:rPr>
-          <w:rStyle w:val="Hipercze"/>
-          <w:noProof/>
-          <w:color w:val="000000" w:themeColor="text1"/>
-          <w:u w:val="none"/>
-        </w:rPr>
-        <w:tab/>
-      </w:r>
-      <w:r>
-        <w:rPr>
-          <w:rStyle w:val="Hipercze"/>
-          <w:noProof/>
-          <w:color w:val="000000" w:themeColor="text1"/>
-          <w:u w:val="none"/>
-        </w:rPr>
-        <w:tab/>
-      </w:r>
-      <w:r>
-        <w:rPr>
-          <w:rStyle w:val="Hipercze"/>
-          <w:noProof/>
-          <w:color w:val="000000" w:themeColor="text1"/>
-          <w:u w:val="none"/>
-        </w:rPr>
-        <w:tab/>
-      </w:r>
-      <w:r>
-        <w:rPr>
-          <w:rStyle w:val="Hipercze"/>
-          <w:noProof/>
-          <w:color w:val="000000" w:themeColor="text1"/>
-          <w:u w:val="none"/>
-        </w:rPr>
-        <w:tab/>
-        <w:t xml:space="preserve">       </w:t>
-      </w:r>
-      <w:r>
-        <w:rPr>
-          <w:noProof/>
-          <w:webHidden/>
-          <w:color w:val="000000" w:themeColor="text1"/>
-        </w:rPr>
-        <w:t>44</w:t>
-      </w:r>
-      <w:r>
-        <w:rPr>
-          <w:rStyle w:val="Hipercze"/>
-          <w:noProof/>
-          <w:color w:val="000000" w:themeColor="text1"/>
-          <w:u w:val="none"/>
-        </w:rPr>
-        <w:t xml:space="preserve"> </w:t>
-      </w:r>
-      <w:hyperlink w:anchor="_Toc130892559" w:history="1">
-        <w:r>
-          <w:rPr>
-            <w:rStyle w:val="Hipercze"/>
-            <w:noProof/>
-            <w:color w:val="000000" w:themeColor="text1"/>
-            <w:u w:val="none"/>
-          </w:rPr>
-          <w:t>Tabela</w:t>
-        </w:r>
-        <w:r>
-          <w:rPr>
-            <w:rStyle w:val="Hipercze"/>
-            <w:noProof/>
-            <w:color w:val="000000" w:themeColor="text1"/>
-            <w:u w:val="none"/>
-          </w:rPr>
-          <w:t xml:space="preserve"> 2 – </w:t>
-        </w:r>
-        <w:r>
-          <w:rPr>
-            <w:rStyle w:val="Hipercze"/>
-            <w:noProof/>
-            <w:color w:val="000000" w:themeColor="text1"/>
-            <w:u w:val="none"/>
-          </w:rPr>
-          <w:t>Porównanie statystyk zawodników v1</w:t>
-        </w:r>
-        <w:r>
-          <w:rPr>
-            <w:rStyle w:val="Hipercze"/>
-            <w:noProof/>
-            <w:color w:val="000000" w:themeColor="text1"/>
-            <w:u w:val="none"/>
-          </w:rPr>
-          <w:tab/>
-        </w:r>
-        <w:r>
-          <w:rPr>
-            <w:rStyle w:val="Hipercze"/>
-            <w:noProof/>
-            <w:color w:val="000000" w:themeColor="text1"/>
-            <w:u w:val="none"/>
-          </w:rPr>
-          <w:tab/>
-        </w:r>
-        <w:r>
-          <w:rPr>
-            <w:rStyle w:val="Hipercze"/>
-            <w:noProof/>
-            <w:color w:val="000000" w:themeColor="text1"/>
-            <w:u w:val="none"/>
-          </w:rPr>
-          <w:tab/>
-        </w:r>
-        <w:r>
-          <w:rPr>
-            <w:rStyle w:val="Hipercze"/>
-            <w:noProof/>
-            <w:color w:val="000000" w:themeColor="text1"/>
-            <w:u w:val="none"/>
-          </w:rPr>
-          <w:tab/>
-        </w:r>
-        <w:r>
-          <w:rPr>
-            <w:rStyle w:val="Hipercze"/>
-            <w:noProof/>
-            <w:color w:val="000000" w:themeColor="text1"/>
-            <w:u w:val="none"/>
-          </w:rPr>
-          <w:tab/>
-        </w:r>
-        <w:r>
-          <w:rPr>
-            <w:rStyle w:val="Hipercze"/>
-            <w:noProof/>
-            <w:color w:val="000000" w:themeColor="text1"/>
-            <w:u w:val="none"/>
-          </w:rPr>
-          <w:tab/>
-          <w:t xml:space="preserve">       </w:t>
-        </w:r>
-        <w:r>
-          <w:rPr>
-            <w:noProof/>
-            <w:webHidden/>
-            <w:color w:val="000000" w:themeColor="text1"/>
-          </w:rPr>
-          <w:t>49</w:t>
-        </w:r>
-      </w:hyperlink>
-      <w:r>
-        <w:rPr>
-          <w:rStyle w:val="Hipercze"/>
-          <w:noProof/>
-          <w:color w:val="000000" w:themeColor="text1"/>
-          <w:u w:val="none"/>
-        </w:rPr>
-        <w:t xml:space="preserve"> </w:t>
-      </w:r>
-      <w:r>
-        <w:rPr>
-          <w:rStyle w:val="Hipercze"/>
-          <w:noProof/>
-          <w:color w:val="000000" w:themeColor="text1"/>
-          <w:u w:val="none"/>
-        </w:rPr>
-        <w:t>Tabela</w:t>
-      </w:r>
-      <w:r>
-        <w:rPr>
-          <w:rStyle w:val="Hipercze"/>
-          <w:noProof/>
-          <w:color w:val="000000" w:themeColor="text1"/>
-          <w:u w:val="none"/>
-        </w:rPr>
-        <w:t xml:space="preserve"> 3 – </w:t>
-      </w:r>
-      <w:r>
-        <w:rPr>
-          <w:rStyle w:val="Hipercze"/>
-          <w:noProof/>
-          <w:color w:val="000000" w:themeColor="text1"/>
-          <w:u w:val="none"/>
-        </w:rPr>
-        <w:t>Porównanie statystyk zawodników v1</w:t>
-      </w:r>
-      <w:r>
-        <w:rPr>
-          <w:rStyle w:val="Hipercze"/>
-          <w:noProof/>
-          <w:color w:val="000000" w:themeColor="text1"/>
-          <w:u w:val="none"/>
-        </w:rPr>
-        <w:t xml:space="preserve"> </w:t>
-      </w:r>
-      <w:r>
-        <w:rPr>
-          <w:rStyle w:val="Hipercze"/>
-          <w:noProof/>
-          <w:color w:val="000000" w:themeColor="text1"/>
-          <w:u w:val="none"/>
-        </w:rPr>
-        <w:tab/>
-      </w:r>
-      <w:r>
-        <w:rPr>
-          <w:rStyle w:val="Hipercze"/>
-          <w:noProof/>
-          <w:color w:val="000000" w:themeColor="text1"/>
-          <w:u w:val="none"/>
-        </w:rPr>
-        <w:tab/>
-      </w:r>
-      <w:r>
-        <w:rPr>
-          <w:rStyle w:val="Hipercze"/>
-          <w:noProof/>
-          <w:color w:val="000000" w:themeColor="text1"/>
-          <w:u w:val="none"/>
-        </w:rPr>
-        <w:tab/>
-      </w:r>
-      <w:r>
-        <w:rPr>
-          <w:rStyle w:val="Hipercze"/>
-          <w:noProof/>
-          <w:color w:val="000000" w:themeColor="text1"/>
-          <w:u w:val="none"/>
-        </w:rPr>
-        <w:tab/>
-      </w:r>
-      <w:r>
-        <w:rPr>
-          <w:rStyle w:val="Hipercze"/>
-          <w:noProof/>
-          <w:color w:val="000000" w:themeColor="text1"/>
-          <w:u w:val="none"/>
-        </w:rPr>
-        <w:tab/>
-      </w:r>
-      <w:r>
-        <w:rPr>
-          <w:rStyle w:val="Hipercze"/>
-          <w:noProof/>
-          <w:color w:val="000000" w:themeColor="text1"/>
-          <w:u w:val="none"/>
-        </w:rPr>
-        <w:tab/>
-      </w:r>
-      <w:r>
-        <w:rPr>
-          <w:rStyle w:val="Hipercze"/>
-          <w:noProof/>
-          <w:color w:val="000000" w:themeColor="text1"/>
-          <w:u w:val="none"/>
-        </w:rPr>
-        <w:t xml:space="preserve">       </w:t>
-      </w:r>
-      <w:r>
-        <w:rPr>
-          <w:noProof/>
-          <w:webHidden/>
-          <w:color w:val="000000" w:themeColor="text1"/>
-        </w:rPr>
-        <w:t>51</w:t>
-      </w:r>
-      <w:r>
-        <w:rPr>
-          <w:rStyle w:val="Hipercze"/>
-          <w:noProof/>
-          <w:color w:val="000000" w:themeColor="text1"/>
-          <w:u w:val="none"/>
-        </w:rPr>
-        <w:t xml:space="preserve"> </w:t>
-      </w:r>
-    </w:p>
-    <w:p>
-      <w:pPr>
-        <w:rPr>
-          <w:rStyle w:val="Hipercze"/>
-          <w:noProof/>
-          <w:color w:val="000000" w:themeColor="text1"/>
-          <w:u w:val="none"/>
-        </w:rPr>
-      </w:pPr>
-      <w:r>
-        <w:rPr>
-          <w:rStyle w:val="Hipercze"/>
-          <w:color w:val="000000" w:themeColor="text1"/>
-          <w:u w:val="none"/>
-        </w:rPr>
-        <w:fldChar w:fldCharType="end"/>
-      </w:r>
-    </w:p>
-    <w:p>
-      <w:pPr>
-        <w:rPr>
-          <w:color w:val="000000" w:themeColor="text1"/>
-        </w:rPr>
-      </w:pPr>
-    </w:p>
-    <w:p>
-      <w:pPr>
-        <w:rPr>
-          <w:color w:val="000000" w:themeColor="text1"/>
-        </w:rPr>
-      </w:pPr>
-    </w:p>
-    <w:p>
-      <w:pPr>
-        <w:rPr>
-          <w:color w:val="000000" w:themeColor="text1"/>
-        </w:rPr>
-      </w:pPr>
-    </w:p>
-    <w:p>
-      <w:pPr>
-        <w:rPr>
-          <w:color w:val="000000" w:themeColor="text1"/>
-        </w:rPr>
-      </w:pPr>
-    </w:p>
-    <w:p>
-      <w:pPr>
-        <w:rPr>
-          <w:color w:val="000000" w:themeColor="text1"/>
-        </w:rPr>
-      </w:pPr>
-    </w:p>
-    <w:p>
-      <w:pPr>
-        <w:rPr>
-          <w:rStyle w:val="Hipercze"/>
-          <w:noProof/>
-          <w:color w:val="000000" w:themeColor="text1"/>
-          <w:u w:val="none"/>
-        </w:rPr>
-      </w:pPr>
-    </w:p>
-    <w:p>
-      <w:pPr>
-        <w:rPr>
-          <w:rStyle w:val="Hipercze"/>
-          <w:noProof/>
-          <w:color w:val="000000" w:themeColor="text1"/>
-          <w:u w:val="none"/>
-        </w:rPr>
-      </w:pPr>
-    </w:p>
-    <w:p>
-      <w:pPr>
-        <w:rPr>
-          <w:rStyle w:val="Hipercze"/>
-          <w:noProof/>
-          <w:color w:val="000000" w:themeColor="text1"/>
-          <w:u w:val="none"/>
-        </w:rPr>
-      </w:pPr>
-    </w:p>
-    <w:p>
-      <w:pPr>
-        <w:rPr>
-          <w:color w:val="000000" w:themeColor="text1"/>
-        </w:rPr>
-      </w:pPr>
-    </w:p>
-    <w:p>
-      <w:pPr>
-        <w:rPr>
-          <w:color w:val="000000" w:themeColor="text1"/>
-        </w:rPr>
-      </w:pPr>
-    </w:p>
-    <w:p>
-      <w:pPr>
-        <w:rPr>
-          <w:color w:val="000000" w:themeColor="text1"/>
-        </w:rPr>
-      </w:pPr>
-    </w:p>
-    <w:p>
-      <w:pPr>
-        <w:rPr>
-          <w:color w:val="000000" w:themeColor="text1"/>
-        </w:rPr>
-      </w:pPr>
-    </w:p>
-    <w:p>
-      <w:pPr>
-        <w:rPr>
-          <w:color w:val="0563C1" w:themeColor="hyperlink"/>
-          <w:u w:val="single"/>
-        </w:rPr>
-      </w:pPr>
-      <w:r>
-        <w:rPr>
-          <w:rStyle w:val="Hipercze"/>
-        </w:rPr>
-        <w:fldChar w:fldCharType="end"/>
-      </w:r>
+          <w:sz w:val="36"/>
+          <w:szCs w:val="36"/>
+        </w:rPr>
+      </w:pPr>
     </w:p>
     <w:sectPr>
       <w:pgSz w:w="11906" w:h="16838" w:code="9"/>
